--- a/2022OSProj1_ReportTemplate_final.docx
+++ b/2022OSProj1_ReportTemplate_final.docx
@@ -1,6 +1,6 @@
 
 <file path=word/document.xml><?xml version="1.0" encoding="utf-8"?>
-<w:document xmlns:wpc="http://schemas.microsoft.com/office/word/2010/wordprocessingCanvas" xmlns:cx="http://schemas.microsoft.com/office/drawing/2014/chartex" xmlns:cx1="http://schemas.microsoft.com/office/drawing/2015/9/8/chartex" xmlns:cx2="http://schemas.microsoft.com/office/drawing/2015/10/21/chartex" xmlns:cx3="http://schemas.microsoft.com/office/drawing/2016/5/9/chartex" xmlns:cx4="http://schemas.microsoft.com/office/drawing/2016/5/10/chartex" xmlns:cx5="http://schemas.microsoft.com/office/drawing/2016/5/11/chartex" xmlns:cx6="http://schemas.microsoft.com/office/drawing/2016/5/12/chartex" xmlns:cx7="http://schemas.microsoft.com/office/drawing/2016/5/13/chartex" xmlns:cx8="http://schemas.microsoft.com/office/drawing/2016/5/14/chartex" xmlns:mc="http://schemas.openxmlformats.org/markup-compatibility/2006" xmlns:aink="http://schemas.microsoft.com/office/drawing/2016/ink" xmlns:am3d="http://schemas.microsoft.com/office/drawing/2017/model3d" xmlns:o="urn:schemas-microsoft-com:office:office" xmlns:r="http://schemas.openxmlformats.org/officeDocument/2006/relationships" xmlns:m="http://schemas.openxmlformats.org/officeDocument/2006/math" xmlns:v="urn:schemas-microsoft-com:vml" xmlns:wp14="http://schemas.microsoft.com/office/word/2010/wordprocessingDrawing" xmlns:wp="http://schemas.openxmlformats.org/drawingml/2006/wordprocessingDrawing" xmlns:w10="urn:schemas-microsoft-com:office:word" xmlns:w="http://schemas.openxmlformats.org/wordprocessingml/2006/main" xmlns:w14="http://schemas.microsoft.com/office/word/2010/wordml" xmlns:w15="http://schemas.microsoft.com/office/word/2012/wordml" xmlns:w16cex="http://schemas.microsoft.com/office/word/2018/wordml/cex" xmlns:w16cid="http://schemas.microsoft.com/office/word/2016/wordml/cid" xmlns:w16="http://schemas.microsoft.com/office/word/2018/wordml" xmlns:w16sdtdh="http://schemas.microsoft.com/office/word/2020/wordml/sdtdatahash" xmlns:w16se="http://schemas.microsoft.com/office/word/2015/wordml/symex" xmlns:wpg="http://schemas.microsoft.com/office/word/2010/wordprocessingGroup" xmlns:wpi="http://schemas.microsoft.com/office/word/2010/wordprocessingInk" xmlns:wne="http://schemas.microsoft.com/office/word/2006/wordml" xmlns:wps="http://schemas.microsoft.com/office/word/2010/wordprocessingShape" mc:Ignorable="w14 w15 w16se w16cid w16 w16cex w16sdtdh wp14">
+<w:document xmlns:wpc="http://schemas.microsoft.com/office/word/2010/wordprocessingCanvas" xmlns:cx="http://schemas.microsoft.com/office/drawing/2014/chartex" xmlns:cx1="http://schemas.microsoft.com/office/drawing/2015/9/8/chartex" xmlns:cx2="http://schemas.microsoft.com/office/drawing/2015/10/21/chartex" xmlns:cx3="http://schemas.microsoft.com/office/drawing/2016/5/9/chartex" xmlns:cx4="http://schemas.microsoft.com/office/drawing/2016/5/10/chartex" xmlns:cx5="http://schemas.microsoft.com/office/drawing/2016/5/11/chartex" xmlns:cx6="http://schemas.microsoft.com/office/drawing/2016/5/12/chartex" xmlns:cx7="http://schemas.microsoft.com/office/drawing/2016/5/13/chartex" xmlns:cx8="http://schemas.microsoft.com/office/drawing/2016/5/14/chartex" xmlns:mc="http://schemas.openxmlformats.org/markup-compatibility/2006" xmlns:aink="http://schemas.microsoft.com/office/drawing/2016/ink" xmlns:am3d="http://schemas.microsoft.com/office/drawing/2017/model3d" xmlns:o="urn:schemas-microsoft-com:office:office" xmlns:oel="http://schemas.microsoft.com/office/2019/extlst" xmlns:r="http://schemas.openxmlformats.org/officeDocument/2006/relationships" xmlns:m="http://schemas.openxmlformats.org/officeDocument/2006/math" xmlns:v="urn:schemas-microsoft-com:vml" xmlns:wp14="http://schemas.microsoft.com/office/word/2010/wordprocessingDrawing" xmlns:wp="http://schemas.openxmlformats.org/drawingml/2006/wordprocessingDrawing" xmlns:w10="urn:schemas-microsoft-com:office:word" xmlns:w="http://schemas.openxmlformats.org/wordprocessingml/2006/main" xmlns:w14="http://schemas.microsoft.com/office/word/2010/wordml" xmlns:w15="http://schemas.microsoft.com/office/word/2012/wordml" xmlns:w16cex="http://schemas.microsoft.com/office/word/2018/wordml/cex" xmlns:w16cid="http://schemas.microsoft.com/office/word/2016/wordml/cid" xmlns:w16="http://schemas.microsoft.com/office/word/2018/wordml" xmlns:w16sdtdh="http://schemas.microsoft.com/office/word/2020/wordml/sdtdatahash" xmlns:w16se="http://schemas.microsoft.com/office/word/2015/wordml/symex" xmlns:wpg="http://schemas.microsoft.com/office/word/2010/wordprocessingGroup" xmlns:wpi="http://schemas.microsoft.com/office/word/2010/wordprocessingInk" xmlns:wne="http://schemas.microsoft.com/office/word/2006/wordml" xmlns:wps="http://schemas.microsoft.com/office/word/2010/wordprocessingShape" mc:Ignorable="w14 w15 w16se w16cid w16 w16cex w16sdtdh wp14">
   <w:body>
     <w:tbl>
       <w:tblPr>
@@ -314,18 +314,26 @@
                 <w:sz w:val="22"/>
                 <w:szCs w:val="28"/>
               </w:rPr>
-              <w:t>: 00000000</w:t>
-            </w:r>
-          </w:p>
-          <w:p>
-            <w:pPr>
-              <w:spacing w:after="120" w:line="100" w:lineRule="atLeast"/>
-              <w:jc w:val="right"/>
+              <w:t xml:space="preserve">: </w:t>
+            </w:r>
+            <w:r>
               <w:rPr>
                 <w:rFonts w:ascii="바탕체" w:eastAsia="바탕체" w:hAnsi="바탕체" w:cs="함초롬바탕"/>
                 <w:sz w:val="22"/>
                 <w:szCs w:val="28"/>
               </w:rPr>
+              <w:t>20175371</w:t>
+            </w:r>
+          </w:p>
+          <w:p>
+            <w:pPr>
+              <w:spacing w:after="120" w:line="100" w:lineRule="atLeast"/>
+              <w:jc w:val="right"/>
+              <w:rPr>
+                <w:rFonts w:ascii="바탕체" w:eastAsia="바탕체" w:hAnsi="바탕체" w:cs="함초롬바탕"/>
+                <w:sz w:val="22"/>
+                <w:szCs w:val="28"/>
+              </w:rPr>
             </w:pPr>
             <w:r>
               <w:rPr>
@@ -357,39 +365,7 @@
                 <w:sz w:val="22"/>
                 <w:szCs w:val="28"/>
               </w:rPr>
-              <w:t>홍</w:t>
-            </w:r>
-            <w:r>
-              <w:rPr>
-                <w:rFonts w:ascii="바탕체" w:eastAsia="바탕체" w:hAnsi="바탕체" w:cs="함초롬바탕" w:hint="eastAsia"/>
-                <w:sz w:val="22"/>
-                <w:szCs w:val="28"/>
-              </w:rPr>
-              <w:t xml:space="preserve"> </w:t>
-            </w:r>
-            <w:r>
-              <w:rPr>
-                <w:rFonts w:ascii="바탕체" w:eastAsia="바탕체" w:hAnsi="바탕체" w:cs="함초롬바탕" w:hint="eastAsia"/>
-                <w:sz w:val="22"/>
-                <w:szCs w:val="28"/>
-              </w:rPr>
-              <w:t>길</w:t>
-            </w:r>
-            <w:r>
-              <w:rPr>
-                <w:rFonts w:ascii="바탕체" w:eastAsia="바탕체" w:hAnsi="바탕체" w:cs="함초롬바탕" w:hint="eastAsia"/>
-                <w:sz w:val="22"/>
-                <w:szCs w:val="28"/>
-              </w:rPr>
-              <w:t xml:space="preserve"> </w:t>
-            </w:r>
-            <w:r>
-              <w:rPr>
-                <w:rFonts w:ascii="바탕체" w:eastAsia="바탕체" w:hAnsi="바탕체" w:cs="함초롬바탕" w:hint="eastAsia"/>
-                <w:sz w:val="22"/>
-                <w:szCs w:val="28"/>
-              </w:rPr>
-              <w:t>동</w:t>
+              <w:t>강 명 석</w:t>
             </w:r>
           </w:p>
           <w:p>
@@ -429,8 +405,9 @@
       <w:pPr>
         <w:wordWrap/>
         <w:spacing w:line="20" w:lineRule="atLeast"/>
-        <w:rPr>
-          <w:rFonts w:ascii="바탕체" w:eastAsia="바탕체" w:hAnsi="바탕체" w:cs="Times New Roman"/>
+        <w:jc w:val="left"/>
+        <w:rPr>
+          <w:rFonts w:ascii="바탕체" w:eastAsia="바탕체" w:hAnsi="바탕체" w:cs="Times New Roman" w:hint="eastAsia"/>
           <w:b/>
           <w:bCs/>
         </w:rPr>
@@ -456,8 +433,207 @@
       <w:pPr>
         <w:wordWrap/>
         <w:spacing w:line="20" w:lineRule="atLeast"/>
-        <w:rPr>
-          <w:rFonts w:ascii="바탕체" w:eastAsia="바탕체" w:hAnsi="바탕체" w:cs="Times New Roman"/>
+        <w:ind w:firstLineChars="100" w:firstLine="200"/>
+        <w:jc w:val="left"/>
+        <w:rPr>
+          <w:rFonts w:ascii="바탕체" w:eastAsia="바탕체" w:hAnsi="바탕체" w:cs="굴림"/>
+          <w:b/>
+          <w:bCs/>
+        </w:rPr>
+      </w:pPr>
+      <w:r>
+        <w:rPr>
+          <w:rFonts w:ascii="바탕체" w:eastAsia="바탕체" w:hAnsi="바탕체" w:cs="굴림"/>
+          <w:b/>
+          <w:bCs/>
+        </w:rPr>
+        <w:t>1.1</w:t>
+      </w:r>
+      <w:r>
+        <w:rPr>
+          <w:rFonts w:ascii="바탕체" w:eastAsia="바탕체" w:hAnsi="바탕체" w:cs="굴림"/>
+          <w:b/>
+          <w:bCs/>
+        </w:rPr>
+        <w:t xml:space="preserve"> </w:t>
+      </w:r>
+      <w:r>
+        <w:rPr>
+          <w:rFonts w:ascii="바탕체" w:eastAsia="바탕체" w:hAnsi="바탕체" w:cs="굴림"/>
+          <w:b/>
+          <w:bCs/>
+        </w:rPr>
+        <w:t xml:space="preserve"> </w:t>
+      </w:r>
+      <w:r>
+        <w:rPr>
+          <w:rFonts w:ascii="바탕체" w:eastAsia="바탕체" w:hAnsi="바탕체" w:cs="굴림" w:hint="eastAsia"/>
+          <w:b/>
+          <w:bCs/>
+        </w:rPr>
+        <w:t xml:space="preserve">단위 스텝 문제 </w:t>
+      </w:r>
+    </w:p>
+    <w:p>
+      <w:pPr>
+        <w:wordWrap/>
+        <w:spacing w:line="20" w:lineRule="atLeast"/>
+        <w:ind w:firstLineChars="100" w:firstLine="200"/>
+        <w:jc w:val="left"/>
+        <w:rPr>
+          <w:rFonts w:ascii="바탕체" w:eastAsia="바탕체" w:hAnsi="바탕체" w:cs="굴림"/>
+          <w:i/>
+          <w:iCs/>
+          <w:color w:val="000000" w:themeColor="text1"/>
+        </w:rPr>
+      </w:pPr>
+      <w:r>
+        <w:rPr>
+          <w:rFonts w:ascii="바탕체" w:eastAsia="바탕체" w:hAnsi="바탕체" w:cs="굴림" w:hint="eastAsia"/>
+          <w:color w:val="000000" w:themeColor="text1"/>
+        </w:rPr>
+        <w:t>교차로 문제는 여러 개의 차량 스레드가 동시에 이동을 진행할 때 발생가능한 병행성 문제를 다루는 문제이다.</w:t>
+      </w:r>
+      <w:r>
+        <w:rPr>
+          <w:rFonts w:ascii="바탕체" w:eastAsia="바탕체" w:hAnsi="바탕체" w:cs="굴림"/>
+          <w:color w:val="000000" w:themeColor="text1"/>
+        </w:rPr>
+        <w:t xml:space="preserve"> </w:t>
+      </w:r>
+      <w:r>
+        <w:rPr>
+          <w:rFonts w:ascii="바탕체" w:eastAsia="바탕체" w:hAnsi="바탕체" w:cs="굴림" w:hint="eastAsia"/>
+          <w:color w:val="000000" w:themeColor="text1"/>
+        </w:rPr>
+        <w:t>하나의 턴에</w:t>
+      </w:r>
+      <w:r>
+        <w:rPr>
+          <w:rFonts w:ascii="바탕체" w:eastAsia="바탕체" w:hAnsi="바탕체" w:cs="굴림" w:hint="eastAsia"/>
+          <w:color w:val="000000" w:themeColor="text1"/>
+        </w:rPr>
+        <w:t>는</w:t>
+      </w:r>
+      <w:r>
+        <w:rPr>
+          <w:rFonts w:ascii="바탕체" w:eastAsia="바탕체" w:hAnsi="바탕체" w:cs="굴림"/>
+          <w:color w:val="000000" w:themeColor="text1"/>
+        </w:rPr>
+        <w:t xml:space="preserve"> N</w:t>
+      </w:r>
+      <w:r>
+        <w:rPr>
+          <w:rFonts w:ascii="바탕체" w:eastAsia="바탕체" w:hAnsi="바탕체" w:cs="굴림" w:hint="eastAsia"/>
+          <w:color w:val="000000" w:themeColor="text1"/>
+        </w:rPr>
+        <w:t xml:space="preserve">개의 차량이 </w:t>
+      </w:r>
+      <w:r>
+        <w:rPr>
+          <w:rFonts w:ascii="바탕체" w:eastAsia="바탕체" w:hAnsi="바탕체" w:cs="굴림"/>
+          <w:color w:val="000000" w:themeColor="text1"/>
+        </w:rPr>
+        <w:t>1)</w:t>
+      </w:r>
+      <w:r>
+        <w:rPr>
+          <w:rFonts w:ascii="바탕체" w:eastAsia="바탕체" w:hAnsi="바탕체" w:cs="굴림" w:hint="eastAsia"/>
+          <w:color w:val="000000" w:themeColor="text1"/>
+        </w:rPr>
+        <w:t xml:space="preserve">자신의 </w:t>
+      </w:r>
+      <w:r>
+        <w:rPr>
+          <w:rFonts w:ascii="바탕체" w:eastAsia="바탕체" w:hAnsi="바탕체" w:cs="굴림" w:hint="eastAsia"/>
+          <w:color w:val="000000" w:themeColor="text1"/>
+        </w:rPr>
+        <w:t xml:space="preserve">다음 </w:t>
+      </w:r>
+      <w:r>
+        <w:rPr>
+          <w:rFonts w:ascii="바탕체" w:eastAsia="바탕체" w:hAnsi="바탕체" w:cs="굴림" w:hint="eastAsia"/>
+          <w:color w:val="000000" w:themeColor="text1"/>
+        </w:rPr>
+        <w:t xml:space="preserve">경로로 한칸 이동을 하거나 </w:t>
+      </w:r>
+      <w:r>
+        <w:rPr>
+          <w:rFonts w:ascii="바탕체" w:eastAsia="바탕체" w:hAnsi="바탕체" w:cs="굴림"/>
+          <w:color w:val="000000" w:themeColor="text1"/>
+        </w:rPr>
+        <w:t>2)</w:t>
+      </w:r>
+      <w:r>
+        <w:rPr>
+          <w:rFonts w:ascii="바탕체" w:eastAsia="바탕체" w:hAnsi="바탕체" w:cs="굴림" w:hint="eastAsia"/>
+          <w:color w:val="000000" w:themeColor="text1"/>
+        </w:rPr>
+        <w:t>자신의 다음 경로에 이미 차량이 존재하여 대기를 하는 행위를 수행하게 된다.</w:t>
+      </w:r>
+      <w:r>
+        <w:rPr>
+          <w:rFonts w:ascii="바탕체" w:eastAsia="바탕체" w:hAnsi="바탕체" w:cs="굴림"/>
+          <w:color w:val="000000" w:themeColor="text1"/>
+        </w:rPr>
+        <w:t xml:space="preserve"> </w:t>
+      </w:r>
+      <w:r>
+        <w:rPr>
+          <w:rFonts w:ascii="바탕체" w:eastAsia="바탕체" w:hAnsi="바탕체" w:cs="굴림" w:hint="eastAsia"/>
+          <w:color w:val="000000" w:themeColor="text1"/>
+        </w:rPr>
+        <w:t>이때,</w:t>
+      </w:r>
+      <w:r>
+        <w:rPr>
+          <w:rFonts w:ascii="바탕체" w:eastAsia="바탕체" w:hAnsi="바탕체" w:cs="굴림"/>
+          <w:color w:val="000000" w:themeColor="text1"/>
+        </w:rPr>
+        <w:t xml:space="preserve"> </w:t>
+      </w:r>
+      <w:r>
+        <w:rPr>
+          <w:rFonts w:ascii="바탕체" w:eastAsia="바탕체" w:hAnsi="바탕체" w:cs="굴림" w:hint="eastAsia"/>
+          <w:color w:val="000000" w:themeColor="text1"/>
+        </w:rPr>
+        <w:t>단위</w:t>
+      </w:r>
+      <w:r>
+        <w:rPr>
+          <w:rFonts w:ascii="바탕체" w:eastAsia="바탕체" w:hAnsi="바탕체" w:cs="굴림" w:hint="eastAsia"/>
+          <w:color w:val="000000" w:themeColor="text1"/>
+        </w:rPr>
+        <w:t xml:space="preserve"> </w:t>
+      </w:r>
+      <w:r>
+        <w:rPr>
+          <w:rFonts w:ascii="바탕체" w:eastAsia="바탕체" w:hAnsi="바탕체" w:cs="굴림" w:hint="eastAsia"/>
+          <w:color w:val="000000" w:themeColor="text1"/>
+        </w:rPr>
+        <w:t>스텝은 하나의 턴에서 모든 차량이 움직임을 수행했음을 표시해주는 역할을 한다</w:t>
+      </w:r>
+      <w:r>
+        <w:rPr>
+          <w:rFonts w:ascii="바탕체" w:eastAsia="바탕체" w:hAnsi="바탕체" w:cs="굴림" w:hint="eastAsia"/>
+          <w:i/>
+          <w:iCs/>
+          <w:color w:val="000000" w:themeColor="text1"/>
+        </w:rPr>
+        <w:t>.</w:t>
+      </w:r>
+    </w:p>
+    <w:p>
+      <w:pPr>
+        <w:wordWrap/>
+        <w:spacing w:line="20" w:lineRule="atLeast"/>
+        <w:ind w:firstLineChars="100" w:firstLine="200"/>
+        <w:jc w:val="left"/>
+        <w:rPr>
+          <w:rFonts w:ascii="바탕체" w:eastAsia="바탕체" w:hAnsi="바탕체" w:cs="굴림"/>
+          <w:i/>
+          <w:iCs/>
+          <w:color w:val="808080" w:themeColor="background1" w:themeShade="80"/>
         </w:rPr>
       </w:pPr>
     </w:p>
@@ -466,27 +642,52 @@
         <w:wordWrap/>
         <w:spacing w:line="20" w:lineRule="atLeast"/>
         <w:ind w:firstLineChars="100" w:firstLine="200"/>
-        <w:rPr>
-          <w:rFonts w:ascii="바탕체" w:eastAsia="바탕체" w:hAnsi="바탕체" w:cs="굴림"/>
+        <w:jc w:val="left"/>
+        <w:rPr>
+          <w:rFonts w:ascii="바탕체" w:eastAsia="바탕체" w:hAnsi="바탕체" w:cs="굴림"/>
+          <w:b/>
+          <w:bCs/>
         </w:rPr>
       </w:pPr>
       <w:r>
         <w:rPr>
-          <w:rFonts w:ascii="바탕체" w:eastAsia="바탕체" w:hAnsi="바탕체" w:cs="굴림" w:hint="eastAsia"/>
-        </w:rPr>
-        <w:t xml:space="preserve">본 </w:t>
-      </w:r>
-      <w:r>
-        <w:rPr>
-          <w:rFonts w:ascii="바탕체" w:eastAsia="바탕체" w:hAnsi="바탕체" w:cs="굴림" w:hint="eastAsia"/>
-        </w:rPr>
-        <w:t>보고서에서는 교차로 문제의 해결 방안과 결과에 대해 기술한다.</w:t>
-      </w:r>
-      <w:r>
-        <w:rPr>
-          <w:rFonts w:ascii="바탕체" w:eastAsia="바탕체" w:hAnsi="바탕체" w:cs="굴림"/>
+          <w:rFonts w:ascii="바탕체" w:eastAsia="바탕체" w:hAnsi="바탕체" w:cs="굴림"/>
+          <w:b/>
+          <w:bCs/>
+        </w:rPr>
+        <w:t>1.</w:t>
+      </w:r>
+      <w:r>
+        <w:rPr>
+          <w:rFonts w:ascii="바탕체" w:eastAsia="바탕체" w:hAnsi="바탕체" w:cs="굴림"/>
+          <w:b/>
+          <w:bCs/>
+        </w:rPr>
+        <w:t>2</w:t>
+      </w:r>
+      <w:r>
+        <w:rPr>
+          <w:rFonts w:ascii="바탕체" w:eastAsia="바탕체" w:hAnsi="바탕체" w:cs="굴림"/>
+          <w:b/>
+          <w:bCs/>
         </w:rPr>
         <w:t xml:space="preserve"> </w:t>
+      </w:r>
+      <w:r>
+        <w:rPr>
+          <w:rFonts w:ascii="바탕체" w:eastAsia="바탕체" w:hAnsi="바탕체" w:cs="굴림"/>
+          <w:b/>
+          <w:bCs/>
+        </w:rPr>
+        <w:t xml:space="preserve"> 교차로 </w:t>
+      </w:r>
+      <w:r>
+        <w:rPr>
+          <w:rFonts w:ascii="바탕체" w:eastAsia="바탕체" w:hAnsi="바탕체" w:cs="굴림" w:hint="eastAsia"/>
+          <w:b/>
+          <w:bCs/>
+        </w:rPr>
+        <w:t xml:space="preserve">동기화 문제 </w:t>
       </w:r>
     </w:p>
     <w:p>
@@ -494,6 +695,434 @@
         <w:wordWrap/>
         <w:spacing w:line="20" w:lineRule="atLeast"/>
         <w:ind w:firstLineChars="100" w:firstLine="200"/>
+        <w:jc w:val="left"/>
+        <w:rPr>
+          <w:rFonts w:ascii="바탕체" w:eastAsia="바탕체" w:hAnsi="바탕체" w:cs="굴림" w:hint="eastAsia"/>
+          <w:color w:val="000000" w:themeColor="text1"/>
+        </w:rPr>
+      </w:pPr>
+      <w:r>
+        <w:rPr>
+          <w:rFonts w:ascii="바탕체" w:eastAsia="바탕체" w:hAnsi="바탕체" w:cs="굴림" w:hint="eastAsia"/>
+          <w:color w:val="000000" w:themeColor="text1"/>
+        </w:rPr>
+        <w:t>차량들은 교차로(</w:t>
+      </w:r>
+      <w:r>
+        <w:rPr>
+          <w:rFonts w:ascii="바탕체" w:eastAsia="바탕체" w:hAnsi="바탕체" w:cs="굴림"/>
+          <w:color w:val="000000" w:themeColor="text1"/>
+        </w:rPr>
+        <w:t>intersection)</w:t>
+      </w:r>
+      <w:r>
+        <w:rPr>
+          <w:rFonts w:ascii="바탕체" w:eastAsia="바탕체" w:hAnsi="바탕체" w:cs="굴림" w:hint="eastAsia"/>
+          <w:color w:val="000000" w:themeColor="text1"/>
+        </w:rPr>
+        <w:t>에 진입을 하면,</w:t>
+      </w:r>
+      <w:r>
+        <w:rPr>
+          <w:rFonts w:ascii="바탕체" w:eastAsia="바탕체" w:hAnsi="바탕체" w:cs="굴림"/>
+          <w:color w:val="000000" w:themeColor="text1"/>
+        </w:rPr>
+        <w:t xml:space="preserve"> </w:t>
+      </w:r>
+      <w:r>
+        <w:rPr>
+          <w:rFonts w:ascii="바탕체" w:eastAsia="바탕체" w:hAnsi="바탕체" w:cs="굴림" w:hint="eastAsia"/>
+          <w:color w:val="000000" w:themeColor="text1"/>
+        </w:rPr>
+        <w:t>잠재적인 교착상태(</w:t>
+      </w:r>
+      <w:r>
+        <w:rPr>
+          <w:rFonts w:ascii="바탕체" w:eastAsia="바탕체" w:hAnsi="바탕체" w:cs="굴림"/>
+          <w:color w:val="000000" w:themeColor="text1"/>
+        </w:rPr>
+        <w:t>Deadlock)</w:t>
+      </w:r>
+      <w:r>
+        <w:rPr>
+          <w:rFonts w:ascii="바탕체" w:eastAsia="바탕체" w:hAnsi="바탕체" w:cs="굴림" w:hint="eastAsia"/>
+          <w:color w:val="000000" w:themeColor="text1"/>
+        </w:rPr>
+        <w:t>의 위험이 발생하게 된다.</w:t>
+      </w:r>
+      <w:r>
+        <w:rPr>
+          <w:rFonts w:ascii="바탕체" w:eastAsia="바탕체" w:hAnsi="바탕체" w:cs="굴림"/>
+          <w:color w:val="000000" w:themeColor="text1"/>
+        </w:rPr>
+        <w:t xml:space="preserve"> </w:t>
+      </w:r>
+      <w:r>
+        <w:rPr>
+          <w:rFonts w:ascii="바탕체" w:eastAsia="바탕체" w:hAnsi="바탕체" w:cs="굴림" w:hint="eastAsia"/>
+          <w:color w:val="000000" w:themeColor="text1"/>
+        </w:rPr>
+        <w:t>본론에서는 이를 해결하기 위한 방법을 제시하여,</w:t>
+      </w:r>
+      <w:r>
+        <w:rPr>
+          <w:rFonts w:ascii="바탕체" w:eastAsia="바탕체" w:hAnsi="바탕체" w:cs="굴림"/>
+          <w:color w:val="000000" w:themeColor="text1"/>
+        </w:rPr>
+        <w:t xml:space="preserve"> </w:t>
+      </w:r>
+      <w:r>
+        <w:rPr>
+          <w:rFonts w:ascii="바탕체" w:eastAsia="바탕체" w:hAnsi="바탕체" w:cs="굴림" w:hint="eastAsia"/>
+          <w:color w:val="000000" w:themeColor="text1"/>
+        </w:rPr>
+        <w:t>교차로에 진입한 차량들의 병행성 처리에 대한 방법을 기술한다.</w:t>
+      </w:r>
+    </w:p>
+    <w:p>
+      <w:pPr>
+        <w:wordWrap/>
+        <w:spacing w:line="20" w:lineRule="atLeast"/>
+        <w:jc w:val="left"/>
+        <w:rPr>
+          <w:rFonts w:ascii="바탕체" w:eastAsia="바탕체" w:hAnsi="바탕체" w:cs="굴림" w:hint="eastAsia"/>
+        </w:rPr>
+      </w:pPr>
+    </w:p>
+    <w:p>
+      <w:pPr>
+        <w:wordWrap/>
+        <w:spacing w:line="20" w:lineRule="atLeast"/>
+        <w:jc w:val="left"/>
+        <w:rPr>
+          <w:rFonts w:ascii="바탕체" w:eastAsia="바탕체" w:hAnsi="바탕체" w:cs="Times New Roman"/>
+          <w:b/>
+          <w:bCs/>
+        </w:rPr>
+      </w:pPr>
+      <w:r>
+        <w:rPr>
+          <w:rFonts w:ascii="바탕체" w:eastAsia="바탕체" w:hAnsi="바탕체" w:cs="굴림"/>
+          <w:b/>
+          <w:bCs/>
+        </w:rPr>
+        <w:t>2</w:t>
+      </w:r>
+      <w:r>
+        <w:rPr>
+          <w:rFonts w:ascii="바탕체" w:eastAsia="바탕체" w:hAnsi="바탕체" w:cs="굴림"/>
+          <w:b/>
+          <w:bCs/>
+        </w:rPr>
+        <w:t xml:space="preserve">. </w:t>
+      </w:r>
+      <w:r>
+        <w:rPr>
+          <w:rFonts w:ascii="바탕체" w:eastAsia="바탕체" w:hAnsi="바탕체" w:cs="굴림" w:hint="eastAsia"/>
+          <w:b/>
+          <w:bCs/>
+        </w:rPr>
+        <w:t>본론</w:t>
+      </w:r>
+    </w:p>
+    <w:p>
+      <w:pPr>
+        <w:wordWrap/>
+        <w:spacing w:line="20" w:lineRule="atLeast"/>
+        <w:ind w:firstLineChars="100" w:firstLine="200"/>
+        <w:jc w:val="left"/>
+        <w:rPr>
+          <w:rFonts w:ascii="바탕체" w:eastAsia="바탕체" w:hAnsi="바탕체" w:cs="굴림"/>
+          <w:b/>
+          <w:bCs/>
+        </w:rPr>
+      </w:pPr>
+      <w:r>
+        <w:rPr>
+          <w:rFonts w:ascii="바탕체" w:eastAsia="바탕체" w:hAnsi="바탕체" w:cs="굴림"/>
+          <w:b/>
+          <w:bCs/>
+        </w:rPr>
+        <w:t xml:space="preserve">1.1 </w:t>
+      </w:r>
+      <w:r>
+        <w:rPr>
+          <w:rFonts w:ascii="바탕체" w:eastAsia="바탕체" w:hAnsi="바탕체" w:cs="굴림"/>
+          <w:b/>
+          <w:bCs/>
+        </w:rPr>
+        <w:t xml:space="preserve"> </w:t>
+      </w:r>
+      <w:r>
+        <w:rPr>
+          <w:rFonts w:ascii="바탕체" w:eastAsia="바탕체" w:hAnsi="바탕체" w:cs="굴림" w:hint="eastAsia"/>
+          <w:b/>
+          <w:bCs/>
+        </w:rPr>
+        <w:t xml:space="preserve">단위 스텝 문제 </w:t>
+      </w:r>
+    </w:p>
+    <w:p>
+      <w:pPr>
+        <w:wordWrap/>
+        <w:spacing w:line="20" w:lineRule="atLeast"/>
+        <w:ind w:firstLineChars="100" w:firstLine="200"/>
+        <w:jc w:val="left"/>
+        <w:rPr>
+          <w:rFonts w:ascii="바탕체" w:eastAsia="바탕체" w:hAnsi="바탕체" w:cs="굴림"/>
+          <w:b/>
+          <w:bCs/>
+        </w:rPr>
+      </w:pPr>
+      <w:r>
+        <w:rPr>
+          <w:rFonts w:ascii="바탕체" w:eastAsia="바탕체" w:hAnsi="바탕체" w:cs="굴림"/>
+          <w:b/>
+          <w:bCs/>
+        </w:rPr>
+        <w:t xml:space="preserve">  1.1.1 </w:t>
+      </w:r>
+      <w:r>
+        <w:rPr>
+          <w:rFonts w:ascii="바탕체" w:eastAsia="바탕체" w:hAnsi="바탕체" w:cs="굴림" w:hint="eastAsia"/>
+          <w:b/>
+          <w:bCs/>
+        </w:rPr>
+        <w:t>배경</w:t>
+      </w:r>
+    </w:p>
+    <w:p>
+      <w:pPr>
+        <w:wordWrap/>
+        <w:spacing w:line="20" w:lineRule="atLeast"/>
+        <w:ind w:firstLineChars="100" w:firstLine="200"/>
+        <w:jc w:val="left"/>
+        <w:rPr>
+          <w:rFonts w:ascii="바탕체" w:eastAsia="바탕체" w:hAnsi="바탕체" w:cs="굴림"/>
+        </w:rPr>
+      </w:pPr>
+      <w:r>
+        <w:rPr>
+          <w:rFonts w:ascii="바탕체" w:eastAsia="바탕체" w:hAnsi="바탕체" w:cs="굴림" w:hint="eastAsia"/>
+        </w:rPr>
+        <w:t>단위</w:t>
+      </w:r>
+      <w:r>
+        <w:rPr>
+          <w:rFonts w:ascii="바탕체" w:eastAsia="바탕체" w:hAnsi="바탕체" w:cs="굴림" w:hint="eastAsia"/>
+        </w:rPr>
+        <w:t xml:space="preserve"> </w:t>
+      </w:r>
+      <w:r>
+        <w:rPr>
+          <w:rFonts w:ascii="바탕체" w:eastAsia="바탕체" w:hAnsi="바탕체" w:cs="굴림" w:hint="eastAsia"/>
+        </w:rPr>
+        <w:t>스텝은 모든 전진 가능한 차량 스레드가 한 칸 전진</w:t>
+      </w:r>
+      <w:r>
+        <w:rPr>
+          <w:rFonts w:ascii="바탕체" w:eastAsia="바탕체" w:hAnsi="바탕체" w:cs="굴림"/>
+        </w:rPr>
+        <w:t xml:space="preserve"> </w:t>
+      </w:r>
+      <w:r>
+        <w:rPr>
+          <w:rFonts w:ascii="바탕체" w:eastAsia="바탕체" w:hAnsi="바탕체" w:cs="굴림" w:hint="eastAsia"/>
+        </w:rPr>
+        <w:t>하거나</w:t>
+      </w:r>
+      <w:r>
+        <w:rPr>
+          <w:rFonts w:ascii="바탕체" w:eastAsia="바탕체" w:hAnsi="바탕체" w:cs="굴림" w:hint="eastAsia"/>
+        </w:rPr>
+        <w:t>,</w:t>
+      </w:r>
+      <w:r>
+        <w:rPr>
+          <w:rFonts w:ascii="바탕체" w:eastAsia="바탕체" w:hAnsi="바탕체" w:cs="굴림"/>
+        </w:rPr>
+        <w:t xml:space="preserve"> </w:t>
+      </w:r>
+      <w:r>
+        <w:rPr>
+          <w:rFonts w:ascii="바탕체" w:eastAsia="바탕체" w:hAnsi="바탕체" w:cs="굴림" w:hint="eastAsia"/>
+        </w:rPr>
+        <w:t>전진해야 하는 경로에 차량이 있거나 교차로 문제에 의해서 전진하지 않고 대기를 하는 경우가 있다.</w:t>
+      </w:r>
+      <w:r>
+        <w:rPr>
+          <w:rFonts w:ascii="바탕체" w:eastAsia="바탕체" w:hAnsi="바탕체" w:cs="굴림"/>
+        </w:rPr>
+        <w:t xml:space="preserve"> </w:t>
+      </w:r>
+      <w:r>
+        <w:rPr>
+          <w:rFonts w:ascii="바탕체" w:eastAsia="바탕체" w:hAnsi="바탕체" w:cs="굴림" w:hint="eastAsia"/>
+        </w:rPr>
+        <w:t>그래서 단위</w:t>
+      </w:r>
+      <w:r>
+        <w:rPr>
+          <w:rFonts w:ascii="바탕체" w:eastAsia="바탕체" w:hAnsi="바탕체" w:cs="굴림" w:hint="eastAsia"/>
+        </w:rPr>
+        <w:t xml:space="preserve"> </w:t>
+      </w:r>
+      <w:r>
+        <w:rPr>
+          <w:rFonts w:ascii="바탕체" w:eastAsia="바탕체" w:hAnsi="바탕체" w:cs="굴림" w:hint="eastAsia"/>
+        </w:rPr>
+        <w:t>스</w:t>
+      </w:r>
+      <w:r>
+        <w:rPr>
+          <w:rFonts w:ascii="바탕체" w:eastAsia="바탕체" w:hAnsi="바탕체" w:cs="굴림" w:hint="eastAsia"/>
+        </w:rPr>
+        <w:t>텝</w:t>
+      </w:r>
+      <w:r>
+        <w:rPr>
+          <w:rFonts w:ascii="바탕체" w:eastAsia="바탕체" w:hAnsi="바탕체" w:cs="굴림" w:hint="eastAsia"/>
+        </w:rPr>
+        <w:t xml:space="preserve">은 현재 턴에서 </w:t>
+      </w:r>
+      <w:r>
+        <w:rPr>
+          <w:rFonts w:ascii="바탕체" w:eastAsia="바탕체" w:hAnsi="바탕체" w:cs="굴림"/>
+        </w:rPr>
+        <w:t>block</w:t>
+      </w:r>
+      <w:r>
+        <w:rPr>
+          <w:rFonts w:ascii="바탕체" w:eastAsia="바탕체" w:hAnsi="바탕체" w:cs="굴림"/>
+        </w:rPr>
+        <w:t xml:space="preserve"> </w:t>
+      </w:r>
+      <w:r>
+        <w:rPr>
+          <w:rFonts w:ascii="바탕체" w:eastAsia="바탕체" w:hAnsi="바탕체" w:cs="굴림" w:hint="eastAsia"/>
+        </w:rPr>
+        <w:t>되지 않은 쓰레드 개수를 저장해 놓고</w:t>
+      </w:r>
+      <w:r>
+        <w:rPr>
+          <w:rFonts w:ascii="바탕체" w:eastAsia="바탕체" w:hAnsi="바탕체" w:cs="굴림"/>
+        </w:rPr>
+        <w:t xml:space="preserve">, </w:t>
+      </w:r>
+      <w:r>
+        <w:rPr>
+          <w:rFonts w:ascii="바탕체" w:eastAsia="바탕체" w:hAnsi="바탕체" w:cs="굴림" w:hint="eastAsia"/>
+        </w:rPr>
+        <w:t>각각의 쓰레드들이 이동을 하거나,</w:t>
+      </w:r>
+      <w:r>
+        <w:rPr>
+          <w:rFonts w:ascii="바탕체" w:eastAsia="바탕체" w:hAnsi="바탕체" w:cs="굴림"/>
+        </w:rPr>
+        <w:t xml:space="preserve"> </w:t>
+      </w:r>
+      <w:r>
+        <w:rPr>
+          <w:rFonts w:ascii="바탕체" w:eastAsia="바탕체" w:hAnsi="바탕체" w:cs="굴림" w:hint="eastAsia"/>
+        </w:rPr>
+        <w:t>대기를 하는 로직을 완료하면 개수를 하나씩 차</w:t>
+      </w:r>
+      <w:r>
+        <w:rPr>
+          <w:rFonts w:ascii="바탕체" w:eastAsia="바탕체" w:hAnsi="바탕체" w:cs="굴림" w:hint="eastAsia"/>
+        </w:rPr>
+        <w:t>감</w:t>
+      </w:r>
+      <w:r>
+        <w:rPr>
+          <w:rFonts w:ascii="바탕체" w:eastAsia="바탕체" w:hAnsi="바탕체" w:cs="굴림" w:hint="eastAsia"/>
+        </w:rPr>
+        <w:t xml:space="preserve"> 하여 마지막 쓰레드가 실행되어 저장된 변수가 </w:t>
+      </w:r>
+      <w:r>
+        <w:rPr>
+          <w:rFonts w:ascii="바탕체" w:eastAsia="바탕체" w:hAnsi="바탕체" w:cs="굴림"/>
+        </w:rPr>
+        <w:t>0</w:t>
+      </w:r>
+      <w:r>
+        <w:rPr>
+          <w:rFonts w:ascii="바탕체" w:eastAsia="바탕체" w:hAnsi="바탕체" w:cs="굴림" w:hint="eastAsia"/>
+        </w:rPr>
+        <w:t xml:space="preserve">이 되면 단위스탭을 </w:t>
+      </w:r>
+      <w:r>
+        <w:rPr>
+          <w:rFonts w:ascii="바탕체" w:eastAsia="바탕체" w:hAnsi="바탕체" w:cs="굴림"/>
+        </w:rPr>
+        <w:t xml:space="preserve">1 </w:t>
+      </w:r>
+      <w:r>
+        <w:rPr>
+          <w:rFonts w:ascii="바탕체" w:eastAsia="바탕체" w:hAnsi="바탕체" w:cs="굴림" w:hint="eastAsia"/>
+        </w:rPr>
+        <w:t>증가시키는 방법으로 구현할 수 있다.</w:t>
+      </w:r>
+    </w:p>
+    <w:p>
+      <w:pPr>
+        <w:wordWrap/>
+        <w:spacing w:line="20" w:lineRule="atLeast"/>
+        <w:ind w:firstLineChars="100" w:firstLine="200"/>
+        <w:jc w:val="left"/>
+        <w:rPr>
+          <w:rFonts w:ascii="바탕체" w:eastAsia="바탕체" w:hAnsi="바탕체" w:cs="굴림"/>
+        </w:rPr>
+      </w:pPr>
+      <w:r>
+        <w:rPr>
+          <w:rFonts w:ascii="바탕체" w:eastAsia="바탕체" w:hAnsi="바탕체" w:cs="굴림" w:hint="eastAsia"/>
+        </w:rPr>
+        <w:t>단위</w:t>
+      </w:r>
+      <w:r>
+        <w:rPr>
+          <w:rFonts w:ascii="바탕체" w:eastAsia="바탕체" w:hAnsi="바탕체" w:cs="굴림" w:hint="eastAsia"/>
+        </w:rPr>
+        <w:t xml:space="preserve"> </w:t>
+      </w:r>
+      <w:r>
+        <w:rPr>
+          <w:rFonts w:ascii="바탕체" w:eastAsia="바탕체" w:hAnsi="바탕체" w:cs="굴림" w:hint="eastAsia"/>
+        </w:rPr>
+        <w:t>스</w:t>
+      </w:r>
+      <w:r>
+        <w:rPr>
+          <w:rFonts w:ascii="바탕체" w:eastAsia="바탕체" w:hAnsi="바탕체" w:cs="굴림" w:hint="eastAsia"/>
+        </w:rPr>
+        <w:t>텝</w:t>
+      </w:r>
+      <w:r>
+        <w:rPr>
+          <w:rFonts w:ascii="바탕체" w:eastAsia="바탕체" w:hAnsi="바탕체" w:cs="굴림" w:hint="eastAsia"/>
+        </w:rPr>
+        <w:t xml:space="preserve">의 기능을 구현하기 위해 사용된 변수 및 </w:t>
+      </w:r>
+      <w:r>
+        <w:rPr>
+          <w:rFonts w:ascii="바탕체" w:eastAsia="바탕체" w:hAnsi="바탕체" w:cs="굴림" w:hint="eastAsia"/>
+        </w:rPr>
+        <w:t>구조체</w:t>
+      </w:r>
+      <w:r>
+        <w:rPr>
+          <w:rFonts w:ascii="바탕체" w:eastAsia="바탕체" w:hAnsi="바탕체" w:cs="굴림" w:hint="eastAsia"/>
+        </w:rPr>
+        <w:t>는 다음과 같다.</w:t>
+      </w:r>
+    </w:p>
+    <w:p>
+      <w:pPr>
+        <w:wordWrap/>
+        <w:spacing w:line="20" w:lineRule="atLeast"/>
+        <w:ind w:firstLineChars="100" w:firstLine="200"/>
+        <w:jc w:val="left"/>
         <w:rPr>
           <w:rFonts w:ascii="바탕체" w:eastAsia="바탕체" w:hAnsi="바탕체" w:cs="굴림"/>
         </w:rPr>
@@ -504,131 +1133,483 @@
         <w:wordWrap/>
         <w:spacing w:line="20" w:lineRule="atLeast"/>
         <w:ind w:firstLineChars="100" w:firstLine="200"/>
-        <w:rPr>
-          <w:rFonts w:ascii="바탕체" w:eastAsia="바탕체" w:hAnsi="바탕체" w:cs="굴림"/>
+        <w:jc w:val="left"/>
+        <w:rPr>
+          <w:rFonts w:ascii="바탕체" w:eastAsia="바탕체" w:hAnsi="바탕체" w:cs="굴림" w:hint="eastAsia"/>
           <w:b/>
           <w:bCs/>
         </w:rPr>
       </w:pPr>
       <w:r>
         <w:rPr>
-          <w:rFonts w:ascii="바탕체" w:eastAsia="바탕체" w:hAnsi="바탕체" w:cs="굴림"/>
-          <w:b/>
-          <w:bCs/>
-        </w:rPr>
-        <w:t>1.1</w:t>
-      </w:r>
-      <w:r>
-        <w:rPr>
-          <w:rFonts w:ascii="바탕체" w:eastAsia="바탕체" w:hAnsi="바탕체" w:cs="굴림"/>
-          <w:b/>
-          <w:bCs/>
-        </w:rPr>
-        <w:t xml:space="preserve"> </w:t>
-      </w:r>
-      <w:r>
-        <w:rPr>
-          <w:rFonts w:ascii="바탕체" w:eastAsia="바탕체" w:hAnsi="바탕체" w:cs="굴림"/>
-          <w:b/>
-          <w:bCs/>
-        </w:rPr>
-        <w:t xml:space="preserve"> </w:t>
-      </w:r>
-      <w:r>
-        <w:rPr>
-          <w:rFonts w:ascii="바탕체" w:eastAsia="바탕체" w:hAnsi="바탕체" w:cs="굴림" w:hint="eastAsia"/>
-          <w:b/>
-          <w:bCs/>
-        </w:rPr>
-        <w:t xml:space="preserve">단위 스텝 문제 </w:t>
+          <w:rFonts w:ascii="바탕체" w:eastAsia="바탕체" w:hAnsi="바탕체" w:cs="굴림" w:hint="eastAsia"/>
+          <w:b/>
+          <w:bCs/>
+        </w:rPr>
+        <w:t xml:space="preserve">[표 </w:t>
+      </w:r>
+      <w:r>
+        <w:rPr>
+          <w:rFonts w:ascii="바탕체" w:eastAsia="바탕체" w:hAnsi="바탕체" w:cs="굴림"/>
+          <w:b/>
+          <w:bCs/>
+        </w:rPr>
+        <w:t xml:space="preserve">1 – </w:t>
+      </w:r>
+      <w:r>
+        <w:rPr>
+          <w:rFonts w:ascii="바탕체" w:eastAsia="바탕체" w:hAnsi="바탕체" w:cs="굴림" w:hint="eastAsia"/>
+          <w:b/>
+          <w:bCs/>
+        </w:rPr>
+        <w:t xml:space="preserve">변수 및 구조체 목록 </w:t>
+      </w:r>
+      <w:r>
+        <w:rPr>
+          <w:rFonts w:ascii="바탕체" w:eastAsia="바탕체" w:hAnsi="바탕체" w:cs="굴림"/>
+          <w:b/>
+          <w:bCs/>
+        </w:rPr>
+        <w:t>]</w:t>
       </w:r>
     </w:p>
+    <w:tbl>
+      <w:tblPr>
+        <w:tblStyle w:val="a8"/>
+        <w:tblW w:w="0" w:type="auto"/>
+        <w:tblInd w:w="0" w:type="dxa"/>
+        <w:tblLook w:val="04A0" w:firstRow="1" w:lastRow="0" w:firstColumn="1" w:lastColumn="0" w:noHBand="0" w:noVBand="1"/>
+      </w:tblPr>
+      <w:tblGrid>
+        <w:gridCol w:w="1980"/>
+        <w:gridCol w:w="3183"/>
+      </w:tblGrid>
+      <w:tr>
+        <w:tc>
+          <w:tcPr>
+            <w:tcW w:w="1980" w:type="dxa"/>
+          </w:tcPr>
+          <w:p>
+            <w:pPr>
+              <w:wordWrap/>
+              <w:spacing w:line="20" w:lineRule="atLeast"/>
+              <w:jc w:val="left"/>
+              <w:rPr>
+                <w:rFonts w:ascii="바탕체" w:eastAsia="바탕체" w:hAnsi="바탕체" w:cs="굴림" w:hint="eastAsia"/>
+                <w:sz w:val="16"/>
+                <w:szCs w:val="16"/>
+              </w:rPr>
+            </w:pPr>
+            <w:r>
+              <w:rPr>
+                <w:rFonts w:ascii="바탕체" w:eastAsia="바탕체" w:hAnsi="바탕체" w:cs="굴림"/>
+                <w:sz w:val="16"/>
+                <w:szCs w:val="16"/>
+              </w:rPr>
+              <w:t>Int remain_count</w:t>
+            </w:r>
+          </w:p>
+        </w:tc>
+        <w:tc>
+          <w:tcPr>
+            <w:tcW w:w="3183" w:type="dxa"/>
+          </w:tcPr>
+          <w:p>
+            <w:pPr>
+              <w:wordWrap/>
+              <w:spacing w:line="20" w:lineRule="atLeast"/>
+              <w:jc w:val="left"/>
+              <w:rPr>
+                <w:rFonts w:ascii="바탕체" w:eastAsia="바탕체" w:hAnsi="바탕체" w:cs="굴림" w:hint="eastAsia"/>
+                <w:sz w:val="16"/>
+                <w:szCs w:val="16"/>
+              </w:rPr>
+            </w:pPr>
+            <w:r>
+              <w:rPr>
+                <w:rFonts w:ascii="바탕체" w:eastAsia="바탕체" w:hAnsi="바탕체" w:cs="굴림" w:hint="eastAsia"/>
+                <w:sz w:val="16"/>
+                <w:szCs w:val="16"/>
+              </w:rPr>
+              <w:t>현재 턴에서 아직 이동을 하지 않은 쓰레드 수</w:t>
+            </w:r>
+          </w:p>
+        </w:tc>
+      </w:tr>
+      <w:tr>
+        <w:tc>
+          <w:tcPr>
+            <w:tcW w:w="1980" w:type="dxa"/>
+          </w:tcPr>
+          <w:p>
+            <w:pPr>
+              <w:wordWrap/>
+              <w:spacing w:line="20" w:lineRule="atLeast"/>
+              <w:jc w:val="left"/>
+              <w:rPr>
+                <w:rFonts w:ascii="바탕체" w:eastAsia="바탕체" w:hAnsi="바탕체" w:cs="굴림" w:hint="eastAsia"/>
+                <w:sz w:val="16"/>
+                <w:szCs w:val="16"/>
+              </w:rPr>
+            </w:pPr>
+            <w:r>
+              <w:rPr>
+                <w:rFonts w:ascii="바탕체" w:eastAsia="바탕체" w:hAnsi="바탕체" w:cs="굴림" w:hint="eastAsia"/>
+                <w:sz w:val="16"/>
+                <w:szCs w:val="16"/>
+              </w:rPr>
+              <w:t>I</w:t>
+            </w:r>
+            <w:r>
+              <w:rPr>
+                <w:rFonts w:ascii="바탕체" w:eastAsia="바탕체" w:hAnsi="바탕체" w:cs="굴림"/>
+                <w:sz w:val="16"/>
+                <w:szCs w:val="16"/>
+              </w:rPr>
+              <w:t xml:space="preserve">nt </w:t>
+            </w:r>
+            <w:r>
+              <w:rPr>
+                <w:rFonts w:ascii="바탕체" w:eastAsia="바탕체" w:hAnsi="바탕체" w:cs="굴림"/>
+                <w:sz w:val="16"/>
+                <w:szCs w:val="16"/>
+              </w:rPr>
+              <w:t>lock_wait</w:t>
+            </w:r>
+          </w:p>
+        </w:tc>
+        <w:tc>
+          <w:tcPr>
+            <w:tcW w:w="3183" w:type="dxa"/>
+          </w:tcPr>
+          <w:p>
+            <w:pPr>
+              <w:wordWrap/>
+              <w:spacing w:line="20" w:lineRule="atLeast"/>
+              <w:jc w:val="left"/>
+              <w:rPr>
+                <w:rFonts w:ascii="바탕체" w:eastAsia="바탕체" w:hAnsi="바탕체" w:cs="굴림" w:hint="eastAsia"/>
+                <w:sz w:val="16"/>
+                <w:szCs w:val="16"/>
+              </w:rPr>
+            </w:pPr>
+            <w:r>
+              <w:rPr>
+                <w:rFonts w:ascii="바탕체" w:eastAsia="바탕체" w:hAnsi="바탕체" w:cs="굴림" w:hint="eastAsia"/>
+                <w:sz w:val="16"/>
+                <w:szCs w:val="16"/>
+              </w:rPr>
+              <w:t xml:space="preserve">이전 턴에서 </w:t>
+            </w:r>
+            <w:r>
+              <w:rPr>
+                <w:rFonts w:ascii="바탕체" w:eastAsia="바탕체" w:hAnsi="바탕체" w:cs="굴림"/>
+                <w:sz w:val="16"/>
+                <w:szCs w:val="16"/>
+              </w:rPr>
+              <w:t>block</w:t>
+            </w:r>
+            <w:r>
+              <w:rPr>
+                <w:rFonts w:ascii="바탕체" w:eastAsia="바탕체" w:hAnsi="바탕체" w:cs="굴림" w:hint="eastAsia"/>
+                <w:sz w:val="16"/>
+                <w:szCs w:val="16"/>
+              </w:rPr>
+              <w:t xml:space="preserve">되었던 쓰레드가 현재 턴에서 이동된 다른 쓰레드에 의해서 </w:t>
+            </w:r>
+            <w:r>
+              <w:rPr>
+                <w:rFonts w:ascii="바탕체" w:eastAsia="바탕체" w:hAnsi="바탕체" w:cs="굴림"/>
+                <w:sz w:val="16"/>
+                <w:szCs w:val="16"/>
+              </w:rPr>
+              <w:t>block</w:t>
+            </w:r>
+            <w:r>
+              <w:rPr>
+                <w:rFonts w:ascii="바탕체" w:eastAsia="바탕체" w:hAnsi="바탕체" w:cs="굴림" w:hint="eastAsia"/>
+                <w:sz w:val="16"/>
+                <w:szCs w:val="16"/>
+              </w:rPr>
+              <w:t xml:space="preserve">이 풀린뒤 이동을 하게 되면 전체 </w:t>
+            </w:r>
+            <w:r>
+              <w:rPr>
+                <w:rFonts w:ascii="바탕체" w:eastAsia="바탕체" w:hAnsi="바탕체" w:cs="굴림"/>
+                <w:sz w:val="16"/>
+                <w:szCs w:val="16"/>
+              </w:rPr>
+              <w:t xml:space="preserve">remain_count </w:t>
+            </w:r>
+            <w:r>
+              <w:rPr>
+                <w:rFonts w:ascii="바탕체" w:eastAsia="바탕체" w:hAnsi="바탕체" w:cs="굴림" w:hint="eastAsia"/>
+                <w:sz w:val="16"/>
+                <w:szCs w:val="16"/>
+              </w:rPr>
+              <w:t>수</w:t>
+            </w:r>
+            <w:r>
+              <w:rPr>
+                <w:rFonts w:ascii="바탕체" w:eastAsia="바탕체" w:hAnsi="바탕체" w:cs="굴림" w:hint="eastAsia"/>
+                <w:sz w:val="16"/>
+                <w:szCs w:val="16"/>
+              </w:rPr>
+              <w:t>에 대한 보정이 필요.</w:t>
+            </w:r>
+            <w:r>
+              <w:rPr>
+                <w:rFonts w:ascii="바탕체" w:eastAsia="바탕체" w:hAnsi="바탕체" w:cs="굴림"/>
+                <w:sz w:val="16"/>
+                <w:szCs w:val="16"/>
+              </w:rPr>
+              <w:t xml:space="preserve"> </w:t>
+            </w:r>
+            <w:r>
+              <w:rPr>
+                <w:rFonts w:ascii="바탕체" w:eastAsia="바탕체" w:hAnsi="바탕체" w:cs="굴림" w:hint="eastAsia"/>
+                <w:sz w:val="16"/>
+                <w:szCs w:val="16"/>
+              </w:rPr>
+              <w:t>이를 위한</w:t>
+            </w:r>
+            <w:r>
+              <w:rPr>
+                <w:rFonts w:ascii="바탕체" w:eastAsia="바탕체" w:hAnsi="바탕체" w:cs="굴림" w:hint="eastAsia"/>
+                <w:sz w:val="16"/>
+                <w:szCs w:val="16"/>
+              </w:rPr>
+              <w:t xml:space="preserve"> 변수</w:t>
+            </w:r>
+          </w:p>
+        </w:tc>
+      </w:tr>
+      <w:tr>
+        <w:tc>
+          <w:tcPr>
+            <w:tcW w:w="1980" w:type="dxa"/>
+          </w:tcPr>
+          <w:p>
+            <w:pPr>
+              <w:wordWrap/>
+              <w:spacing w:line="20" w:lineRule="atLeast"/>
+              <w:jc w:val="left"/>
+              <w:rPr>
+                <w:rFonts w:ascii="바탕체" w:eastAsia="바탕체" w:hAnsi="바탕체" w:cs="굴림" w:hint="eastAsia"/>
+                <w:sz w:val="16"/>
+                <w:szCs w:val="16"/>
+              </w:rPr>
+            </w:pPr>
+            <w:r>
+              <w:rPr>
+                <w:rFonts w:ascii="바탕체" w:eastAsia="바탕체" w:hAnsi="바탕체" w:cs="굴림"/>
+                <w:sz w:val="16"/>
+                <w:szCs w:val="16"/>
+              </w:rPr>
+              <w:t>Semaphore *x</w:t>
+            </w:r>
+          </w:p>
+        </w:tc>
+        <w:tc>
+          <w:tcPr>
+            <w:tcW w:w="3183" w:type="dxa"/>
+          </w:tcPr>
+          <w:p>
+            <w:pPr>
+              <w:wordWrap/>
+              <w:spacing w:line="20" w:lineRule="atLeast"/>
+              <w:jc w:val="left"/>
+              <w:rPr>
+                <w:rFonts w:ascii="바탕체" w:eastAsia="바탕체" w:hAnsi="바탕체" w:cs="굴림" w:hint="eastAsia"/>
+                <w:sz w:val="16"/>
+                <w:szCs w:val="16"/>
+              </w:rPr>
+            </w:pPr>
+            <w:r>
+              <w:rPr>
+                <w:rFonts w:ascii="바탕체" w:eastAsia="바탕체" w:hAnsi="바탕체" w:cs="굴림" w:hint="eastAsia"/>
+                <w:sz w:val="16"/>
+                <w:szCs w:val="16"/>
+              </w:rPr>
+              <w:t xml:space="preserve">동시에 여러 쓰레드가 </w:t>
+            </w:r>
+            <w:r>
+              <w:rPr>
+                <w:rFonts w:ascii="바탕체" w:eastAsia="바탕체" w:hAnsi="바탕체" w:cs="굴림"/>
+                <w:sz w:val="16"/>
+                <w:szCs w:val="16"/>
+              </w:rPr>
+              <w:t>remain_count</w:t>
+            </w:r>
+            <w:r>
+              <w:rPr>
+                <w:rFonts w:ascii="바탕체" w:eastAsia="바탕체" w:hAnsi="바탕체" w:cs="굴림" w:hint="eastAsia"/>
+                <w:sz w:val="16"/>
+                <w:szCs w:val="16"/>
+              </w:rPr>
+              <w:t>에 접근하지 못하도록 세마포어 이용</w:t>
+            </w:r>
+          </w:p>
+        </w:tc>
+      </w:tr>
+      <w:tr>
+        <w:tc>
+          <w:tcPr>
+            <w:tcW w:w="1980" w:type="dxa"/>
+          </w:tcPr>
+          <w:p>
+            <w:pPr>
+              <w:wordWrap/>
+              <w:spacing w:line="20" w:lineRule="atLeast"/>
+              <w:jc w:val="left"/>
+              <w:rPr>
+                <w:rFonts w:ascii="바탕체" w:eastAsia="바탕체" w:hAnsi="바탕체" w:cs="굴림" w:hint="eastAsia"/>
+                <w:sz w:val="16"/>
+                <w:szCs w:val="16"/>
+              </w:rPr>
+            </w:pPr>
+            <w:r>
+              <w:rPr>
+                <w:rFonts w:ascii="바탕체" w:eastAsia="바탕체" w:hAnsi="바탕체" w:cs="굴림"/>
+                <w:sz w:val="16"/>
+                <w:szCs w:val="16"/>
+              </w:rPr>
+              <w:t>Condition2 *cond</w:t>
+            </w:r>
+          </w:p>
+        </w:tc>
+        <w:tc>
+          <w:tcPr>
+            <w:tcW w:w="3183" w:type="dxa"/>
+          </w:tcPr>
+          <w:p>
+            <w:pPr>
+              <w:wordWrap/>
+              <w:spacing w:line="20" w:lineRule="atLeast"/>
+              <w:jc w:val="left"/>
+              <w:rPr>
+                <w:rFonts w:ascii="바탕체" w:eastAsia="바탕체" w:hAnsi="바탕체" w:cs="굴림"/>
+                <w:sz w:val="16"/>
+                <w:szCs w:val="16"/>
+              </w:rPr>
+            </w:pPr>
+            <w:r>
+              <w:rPr>
+                <w:rFonts w:ascii="바탕체" w:eastAsia="바탕체" w:hAnsi="바탕체" w:cs="굴림" w:hint="eastAsia"/>
+                <w:sz w:val="16"/>
+                <w:szCs w:val="16"/>
+              </w:rPr>
+              <w:t xml:space="preserve">한칸 이동이 끝난 쓰레드들은 현재 턴의 모든 쓰레드들의 움직임이 끝날 때 까지 </w:t>
+            </w:r>
+            <w:r>
+              <w:rPr>
+                <w:rFonts w:ascii="바탕체" w:eastAsia="바탕체" w:hAnsi="바탕체" w:cs="굴림"/>
+                <w:sz w:val="16"/>
+                <w:szCs w:val="16"/>
+              </w:rPr>
+              <w:t xml:space="preserve">block </w:t>
+            </w:r>
+            <w:r>
+              <w:rPr>
+                <w:rFonts w:ascii="바탕체" w:eastAsia="바탕체" w:hAnsi="바탕체" w:cs="굴림" w:hint="eastAsia"/>
+                <w:sz w:val="16"/>
+                <w:szCs w:val="16"/>
+              </w:rPr>
+              <w:t xml:space="preserve">되어야 </w:t>
+            </w:r>
+            <w:r>
+              <w:rPr>
+                <w:rFonts w:ascii="바탕체" w:eastAsia="바탕체" w:hAnsi="바탕체" w:cs="굴림" w:hint="eastAsia"/>
+                <w:sz w:val="16"/>
+                <w:szCs w:val="16"/>
+              </w:rPr>
+              <w:t>함</w:t>
+            </w:r>
+          </w:p>
+          <w:p>
+            <w:pPr>
+              <w:wordWrap/>
+              <w:spacing w:line="20" w:lineRule="atLeast"/>
+              <w:jc w:val="left"/>
+              <w:rPr>
+                <w:rFonts w:ascii="바탕체" w:eastAsia="바탕체" w:hAnsi="바탕체" w:cs="굴림"/>
+                <w:sz w:val="16"/>
+                <w:szCs w:val="16"/>
+              </w:rPr>
+            </w:pPr>
+          </w:p>
+          <w:p>
+            <w:pPr>
+              <w:wordWrap/>
+              <w:spacing w:line="20" w:lineRule="atLeast"/>
+              <w:jc w:val="left"/>
+              <w:rPr>
+                <w:rFonts w:ascii="바탕체" w:eastAsia="바탕체" w:hAnsi="바탕체" w:cs="굴림" w:hint="eastAsia"/>
+                <w:sz w:val="16"/>
+                <w:szCs w:val="16"/>
+              </w:rPr>
+            </w:pPr>
+            <w:r>
+              <w:rPr>
+                <w:rFonts w:ascii="바탕체" w:eastAsia="바탕체" w:hAnsi="바탕체" w:cs="굴림" w:hint="eastAsia"/>
+                <w:sz w:val="16"/>
+                <w:szCs w:val="16"/>
+              </w:rPr>
+              <w:t xml:space="preserve">그 기능을 구현하기 위해서 </w:t>
+            </w:r>
+            <w:r>
+              <w:rPr>
+                <w:rFonts w:ascii="바탕체" w:eastAsia="바탕체" w:hAnsi="바탕체" w:cs="굴림"/>
+                <w:sz w:val="16"/>
+                <w:szCs w:val="16"/>
+              </w:rPr>
+              <w:t xml:space="preserve">sync.c </w:t>
+            </w:r>
+            <w:r>
+              <w:rPr>
+                <w:rFonts w:ascii="바탕체" w:eastAsia="바탕체" w:hAnsi="바탕체" w:cs="굴림" w:hint="eastAsia"/>
+                <w:sz w:val="16"/>
+                <w:szCs w:val="16"/>
+              </w:rPr>
+              <w:t xml:space="preserve">파일에 있는 </w:t>
+            </w:r>
+            <w:r>
+              <w:rPr>
+                <w:rFonts w:ascii="바탕체" w:eastAsia="바탕체" w:hAnsi="바탕체" w:cs="굴림"/>
+                <w:sz w:val="16"/>
+                <w:szCs w:val="16"/>
+              </w:rPr>
+              <w:t xml:space="preserve">Condition </w:t>
+            </w:r>
+            <w:r>
+              <w:rPr>
+                <w:rFonts w:ascii="바탕체" w:eastAsia="바탕체" w:hAnsi="바탕체" w:cs="굴림" w:hint="eastAsia"/>
+                <w:sz w:val="16"/>
+                <w:szCs w:val="16"/>
+              </w:rPr>
+              <w:t>구조체를 변형하여</w:t>
+            </w:r>
+            <w:r>
+              <w:rPr>
+                <w:rFonts w:ascii="바탕체" w:eastAsia="바탕체" w:hAnsi="바탕체" w:cs="굴림" w:hint="eastAsia"/>
+                <w:sz w:val="16"/>
+                <w:szCs w:val="16"/>
+              </w:rPr>
+              <w:t xml:space="preserve"> 사용</w:t>
+            </w:r>
+          </w:p>
+        </w:tc>
+      </w:tr>
+    </w:tbl>
     <w:p>
       <w:pPr>
         <w:wordWrap/>
         <w:spacing w:line="20" w:lineRule="atLeast"/>
-        <w:ind w:firstLineChars="100" w:firstLine="200"/>
-        <w:rPr>
-          <w:rFonts w:ascii="바탕체" w:eastAsia="바탕체" w:hAnsi="바탕체" w:cs="굴림"/>
-          <w:i/>
-          <w:iCs/>
-          <w:color w:val="808080" w:themeColor="background1" w:themeShade="80"/>
-        </w:rPr>
-      </w:pPr>
-      <w:r>
-        <w:rPr>
-          <w:rFonts w:ascii="바탕체" w:eastAsia="바탕체" w:hAnsi="바탕체" w:cs="굴림" w:hint="eastAsia"/>
-          <w:i/>
-          <w:iCs/>
-          <w:color w:val="808080" w:themeColor="background1" w:themeShade="80"/>
-        </w:rPr>
-        <w:t>모든 전진 가능한 차량 스레드가 한 칸 전진하고 나서 단위 스텝이 1씩 증가하도록 구현해야 한다.</w:t>
-      </w:r>
-      <w:r>
-        <w:rPr>
-          <w:rFonts w:ascii="바탕체" w:eastAsia="바탕체" w:hAnsi="바탕체" w:cs="굴림"/>
-          <w:i/>
-          <w:iCs/>
-          <w:color w:val="808080" w:themeColor="background1" w:themeShade="80"/>
-        </w:rPr>
-        <w:t xml:space="preserve"> </w:t>
-      </w:r>
-      <w:r>
-        <w:rPr>
-          <w:rFonts w:ascii="바탕체" w:eastAsia="바탕체" w:hAnsi="바탕체" w:cs="굴림"/>
-          <w:i/>
-          <w:iCs/>
-          <w:color w:val="808080" w:themeColor="background1" w:themeShade="80"/>
-        </w:rPr>
-        <w:t xml:space="preserve">~~ </w:t>
-      </w:r>
-      <w:r>
-        <w:rPr>
-          <w:rFonts w:ascii="바탕체" w:eastAsia="바탕체" w:hAnsi="바탕체" w:cs="굴림" w:hint="eastAsia"/>
-          <w:i/>
-          <w:iCs/>
-          <w:color w:val="808080" w:themeColor="background1" w:themeShade="80"/>
-        </w:rPr>
-        <w:t>문제에 대한 설명 자유롭게 작성.</w:t>
-      </w:r>
-      <w:r>
-        <w:rPr>
-          <w:rFonts w:ascii="바탕체" w:eastAsia="바탕체" w:hAnsi="바탕체" w:cs="굴림"/>
-          <w:i/>
-          <w:iCs/>
-          <w:color w:val="808080" w:themeColor="background1" w:themeShade="80"/>
-        </w:rPr>
-        <w:t xml:space="preserve"> </w:t>
-      </w:r>
-      <w:r>
-        <w:rPr>
-          <w:rFonts w:ascii="바탕체" w:eastAsia="바탕체" w:hAnsi="바탕체" w:cs="굴림" w:hint="eastAsia"/>
-          <w:i/>
-          <w:iCs/>
-          <w:color w:val="808080" w:themeColor="background1" w:themeShade="80"/>
-        </w:rPr>
-        <w:t>바탕체.</w:t>
-      </w:r>
-      <w:r>
-        <w:rPr>
-          <w:rFonts w:ascii="바탕체" w:eastAsia="바탕체" w:hAnsi="바탕체" w:cs="굴림"/>
-          <w:i/>
-          <w:iCs/>
-          <w:color w:val="808080" w:themeColor="background1" w:themeShade="80"/>
-        </w:rPr>
-        <w:t xml:space="preserve"> 10pt </w:t>
-      </w:r>
-    </w:p>
-    <w:p>
-      <w:pPr>
-        <w:wordWrap/>
-        <w:spacing w:line="20" w:lineRule="atLeast"/>
-        <w:ind w:firstLineChars="100" w:firstLine="200"/>
-        <w:rPr>
-          <w:rFonts w:ascii="바탕체" w:eastAsia="바탕체" w:hAnsi="바탕체" w:cs="굴림"/>
-          <w:i/>
-          <w:iCs/>
-          <w:color w:val="808080" w:themeColor="background1" w:themeShade="80"/>
+        <w:jc w:val="left"/>
+        <w:rPr>
+          <w:rFonts w:ascii="바탕체" w:eastAsia="바탕체" w:hAnsi="바탕체" w:cs="굴림"/>
+          <w:b/>
+          <w:bCs/>
         </w:rPr>
       </w:pPr>
     </w:p>
@@ -637,129 +1618,11 @@
         <w:wordWrap/>
         <w:spacing w:line="20" w:lineRule="atLeast"/>
         <w:ind w:firstLineChars="100" w:firstLine="200"/>
-        <w:rPr>
-          <w:rFonts w:ascii="바탕체" w:eastAsia="바탕체" w:hAnsi="바탕체" w:cs="굴림"/>
-          <w:b/>
-          <w:bCs/>
-        </w:rPr>
-      </w:pPr>
-      <w:r>
-        <w:rPr>
-          <w:rFonts w:ascii="바탕체" w:eastAsia="바탕체" w:hAnsi="바탕체" w:cs="굴림"/>
-          <w:b/>
-          <w:bCs/>
-        </w:rPr>
-        <w:t>1.</w:t>
-      </w:r>
-      <w:r>
-        <w:rPr>
-          <w:rFonts w:ascii="바탕체" w:eastAsia="바탕체" w:hAnsi="바탕체" w:cs="굴림"/>
-          <w:b/>
-          <w:bCs/>
-        </w:rPr>
-        <w:t>2</w:t>
-      </w:r>
-      <w:r>
-        <w:rPr>
-          <w:rFonts w:ascii="바탕체" w:eastAsia="바탕체" w:hAnsi="바탕체" w:cs="굴림"/>
-          <w:b/>
-          <w:bCs/>
-        </w:rPr>
-        <w:t xml:space="preserve"> </w:t>
-      </w:r>
-      <w:r>
-        <w:rPr>
-          <w:rFonts w:ascii="바탕체" w:eastAsia="바탕체" w:hAnsi="바탕체" w:cs="굴림"/>
-          <w:b/>
-          <w:bCs/>
-        </w:rPr>
-        <w:t xml:space="preserve"> 교차로 </w:t>
-      </w:r>
-      <w:r>
-        <w:rPr>
-          <w:rFonts w:ascii="바탕체" w:eastAsia="바탕체" w:hAnsi="바탕체" w:cs="굴림" w:hint="eastAsia"/>
-          <w:b/>
-          <w:bCs/>
-        </w:rPr>
-        <w:t xml:space="preserve">동기화 문제 </w:t>
-      </w:r>
-    </w:p>
-    <w:p>
-      <w:pPr>
-        <w:wordWrap/>
-        <w:spacing w:line="20" w:lineRule="atLeast"/>
-        <w:ind w:firstLineChars="100" w:firstLine="200"/>
-        <w:rPr>
-          <w:rFonts w:ascii="바탕체" w:eastAsia="바탕체" w:hAnsi="바탕체" w:cs="굴림"/>
-          <w:i/>
-          <w:iCs/>
-          <w:color w:val="808080" w:themeColor="background1" w:themeShade="80"/>
-        </w:rPr>
-      </w:pPr>
-      <w:r>
-        <w:rPr>
-          <w:rFonts w:ascii="바탕체" w:eastAsia="바탕체" w:hAnsi="바탕체" w:cs="굴림" w:hint="eastAsia"/>
-          <w:i/>
-          <w:iCs/>
-          <w:color w:val="808080" w:themeColor="background1" w:themeShade="80"/>
-        </w:rPr>
-        <w:t>차량 스레드들이 교차로에 충돌 및 동기화 문제없이 주행 가능하도록 구현해야 한다.</w:t>
-      </w:r>
-      <w:r>
-        <w:rPr>
-          <w:rFonts w:ascii="바탕체" w:eastAsia="바탕체" w:hAnsi="바탕체" w:cs="굴림"/>
-          <w:i/>
-          <w:iCs/>
-          <w:color w:val="808080" w:themeColor="background1" w:themeShade="80"/>
-        </w:rPr>
-        <w:t xml:space="preserve"> </w:t>
-      </w:r>
-      <w:r>
-        <w:rPr>
-          <w:rFonts w:ascii="바탕체" w:eastAsia="바탕체" w:hAnsi="바탕체" w:cs="굴림" w:hint="eastAsia"/>
-          <w:i/>
-          <w:iCs/>
-          <w:color w:val="808080" w:themeColor="background1" w:themeShade="80"/>
-        </w:rPr>
-        <w:t>발생 가능한 동기화 문제에 대한 설명 자유롭게 작성.</w:t>
-      </w:r>
-      <w:r>
-        <w:rPr>
-          <w:rFonts w:ascii="바탕체" w:eastAsia="바탕체" w:hAnsi="바탕체" w:cs="굴림"/>
-          <w:i/>
-          <w:iCs/>
-          <w:color w:val="808080" w:themeColor="background1" w:themeShade="80"/>
-        </w:rPr>
-        <w:t xml:space="preserve"> </w:t>
-      </w:r>
-      <w:r>
-        <w:rPr>
-          <w:rFonts w:ascii="바탕체" w:eastAsia="바탕체" w:hAnsi="바탕체" w:cs="굴림" w:hint="eastAsia"/>
-          <w:i/>
-          <w:iCs/>
-          <w:color w:val="808080" w:themeColor="background1" w:themeShade="80"/>
-        </w:rPr>
-        <w:t>바탕체.</w:t>
-      </w:r>
-      <w:r>
-        <w:rPr>
-          <w:rFonts w:ascii="바탕체" w:eastAsia="바탕체" w:hAnsi="바탕체" w:cs="굴림"/>
-          <w:i/>
-          <w:iCs/>
-          <w:color w:val="808080" w:themeColor="background1" w:themeShade="80"/>
-        </w:rPr>
-        <w:t xml:space="preserve"> 10pt</w:t>
-      </w:r>
-    </w:p>
-    <w:p>
-      <w:pPr>
-        <w:wordWrap/>
-        <w:spacing w:line="20" w:lineRule="atLeast"/>
-        <w:ind w:firstLineChars="100" w:firstLine="200"/>
-        <w:rPr>
-          <w:rFonts w:ascii="바탕체" w:eastAsia="바탕체" w:hAnsi="바탕체" w:cs="굴림"/>
-          <w:i/>
-          <w:iCs/>
+        <w:jc w:val="left"/>
+        <w:rPr>
+          <w:rFonts w:ascii="바탕체" w:eastAsia="바탕체" w:hAnsi="바탕체" w:cs="굴림"/>
+          <w:b/>
+          <w:bCs/>
         </w:rPr>
       </w:pPr>
     </w:p>
@@ -768,52 +1631,141 @@
         <w:wordWrap/>
         <w:spacing w:line="20" w:lineRule="atLeast"/>
         <w:ind w:firstLineChars="100" w:firstLine="200"/>
+        <w:jc w:val="left"/>
         <w:rPr>
           <w:rFonts w:ascii="바탕체" w:eastAsia="바탕체" w:hAnsi="바탕체" w:cs="굴림"/>
         </w:rPr>
       </w:pPr>
+      <w:r>
+        <w:rPr>
+          <w:rFonts w:ascii="바탕체" w:eastAsia="바탕체" w:hAnsi="바탕체" w:cs="굴림"/>
+          <w:b/>
+          <w:bCs/>
+        </w:rPr>
+        <w:t>1.1.</w:t>
+      </w:r>
+      <w:r>
+        <w:rPr>
+          <w:rFonts w:ascii="바탕체" w:eastAsia="바탕체" w:hAnsi="바탕체" w:cs="굴림"/>
+          <w:b/>
+          <w:bCs/>
+        </w:rPr>
+        <w:t>2</w:t>
+      </w:r>
+      <w:r>
+        <w:rPr>
+          <w:rFonts w:ascii="바탕체" w:eastAsia="바탕체" w:hAnsi="바탕체" w:cs="굴림"/>
+          <w:b/>
+          <w:bCs/>
+        </w:rPr>
+        <w:t xml:space="preserve"> </w:t>
+      </w:r>
+      <w:r>
+        <w:rPr>
+          <w:rFonts w:ascii="바탕체" w:eastAsia="바탕체" w:hAnsi="바탕체" w:cs="굴림" w:hint="eastAsia"/>
+          <w:b/>
+          <w:bCs/>
+        </w:rPr>
+        <w:t>프로그램 흐름</w:t>
+      </w:r>
     </w:p>
     <w:p>
       <w:pPr>
         <w:wordWrap/>
         <w:spacing w:line="20" w:lineRule="atLeast"/>
-        <w:rPr>
-          <w:rFonts w:ascii="바탕체" w:eastAsia="바탕체" w:hAnsi="바탕체" w:cs="Times New Roman"/>
-          <w:b/>
-          <w:bCs/>
+        <w:ind w:firstLineChars="100" w:firstLine="200"/>
+        <w:jc w:val="left"/>
+        <w:rPr>
+          <w:rFonts w:ascii="바탕체" w:eastAsia="바탕체" w:hAnsi="바탕체" w:cs="굴림"/>
         </w:rPr>
       </w:pPr>
       <w:r>
         <w:rPr>
-          <w:rFonts w:ascii="바탕체" w:eastAsia="바탕체" w:hAnsi="바탕체" w:cs="굴림"/>
-          <w:b/>
-          <w:bCs/>
+          <w:rFonts w:ascii="바탕체" w:eastAsia="바탕체" w:hAnsi="바탕체" w:cs="굴림" w:hint="eastAsia"/>
+        </w:rPr>
+        <w:t xml:space="preserve">단위 스탭 문제에서는 크게 </w:t>
+      </w:r>
+      <w:r>
+        <w:rPr>
+          <w:rFonts w:ascii="바탕체" w:eastAsia="바탕체" w:hAnsi="바탕체" w:cs="굴림"/>
         </w:rPr>
         <w:t>2</w:t>
       </w:r>
       <w:r>
         <w:rPr>
-          <w:rFonts w:ascii="바탕체" w:eastAsia="바탕체" w:hAnsi="바탕체" w:cs="굴림"/>
-          <w:b/>
-          <w:bCs/>
-        </w:rPr>
-        <w:t xml:space="preserve">. </w:t>
-      </w:r>
-      <w:r>
-        <w:rPr>
-          <w:rFonts w:ascii="바탕체" w:eastAsia="바탕체" w:hAnsi="바탕체" w:cs="굴림" w:hint="eastAsia"/>
-          <w:b/>
-          <w:bCs/>
-        </w:rPr>
-        <w:t>본론</w:t>
+          <w:rFonts w:ascii="바탕체" w:eastAsia="바탕체" w:hAnsi="바탕체" w:cs="굴림" w:hint="eastAsia"/>
+        </w:rPr>
+        <w:t xml:space="preserve">가지 </w:t>
+      </w:r>
+      <w:r>
+        <w:rPr>
+          <w:rFonts w:ascii="바탕체" w:eastAsia="바탕체" w:hAnsi="바탕체" w:cs="굴림"/>
+        </w:rPr>
+        <w:t>Case</w:t>
+      </w:r>
+      <w:r>
+        <w:rPr>
+          <w:rFonts w:ascii="바탕체" w:eastAsia="바탕체" w:hAnsi="바탕체" w:cs="굴림" w:hint="eastAsia"/>
+        </w:rPr>
+        <w:t>를 고려하여 구현하였다.</w:t>
+      </w:r>
+      <w:r>
+        <w:rPr>
+          <w:rFonts w:ascii="바탕체" w:eastAsia="바탕체" w:hAnsi="바탕체" w:cs="굴림"/>
+        </w:rPr>
+        <w:t xml:space="preserve"> </w:t>
+      </w:r>
+      <w:r>
+        <w:rPr>
+          <w:rFonts w:ascii="바탕체" w:eastAsia="바탕체" w:hAnsi="바탕체" w:cs="굴림" w:hint="eastAsia"/>
+        </w:rPr>
+        <w:t>한 가지는 정상적으로 이동을 한 쓰레드 이고,</w:t>
+      </w:r>
+      <w:r>
+        <w:rPr>
+          <w:rFonts w:ascii="바탕체" w:eastAsia="바탕체" w:hAnsi="바탕체" w:cs="굴림"/>
+        </w:rPr>
+        <w:t xml:space="preserve"> </w:t>
+      </w:r>
+      <w:r>
+        <w:rPr>
+          <w:rFonts w:ascii="바탕체" w:eastAsia="바탕체" w:hAnsi="바탕체" w:cs="굴림" w:hint="eastAsia"/>
+        </w:rPr>
+        <w:t xml:space="preserve">다른 한 가지는 다음 이동 칸이 </w:t>
+      </w:r>
+      <w:r>
+        <w:rPr>
+          <w:rFonts w:ascii="바탕체" w:eastAsia="바탕체" w:hAnsi="바탕체" w:cs="굴림"/>
+        </w:rPr>
+        <w:t>lock</w:t>
+      </w:r>
+      <w:r>
+        <w:rPr>
+          <w:rFonts w:ascii="바탕체" w:eastAsia="바탕체" w:hAnsi="바탕체" w:cs="굴림" w:hint="eastAsia"/>
+        </w:rPr>
+        <w:t xml:space="preserve">이 되어 있어서 </w:t>
+      </w:r>
+      <w:r>
+        <w:rPr>
+          <w:rFonts w:ascii="바탕체" w:eastAsia="바탕체" w:hAnsi="바탕체" w:cs="굴림"/>
+        </w:rPr>
+        <w:t>block</w:t>
+      </w:r>
+      <w:r>
+        <w:rPr>
+          <w:rFonts w:ascii="바탕체" w:eastAsia="바탕체" w:hAnsi="바탕체" w:cs="굴림" w:hint="eastAsia"/>
+        </w:rPr>
+        <w:t>이 된 경우이다.</w:t>
       </w:r>
     </w:p>
     <w:p>
       <w:pPr>
         <w:wordWrap/>
         <w:spacing w:line="20" w:lineRule="atLeast"/>
-        <w:rPr>
-          <w:rFonts w:ascii="바탕체" w:eastAsia="바탕체" w:hAnsi="바탕체" w:cs="Times New Roman"/>
+        <w:ind w:firstLineChars="100" w:firstLine="200"/>
+        <w:jc w:val="left"/>
+        <w:rPr>
+          <w:rFonts w:ascii="바탕체" w:eastAsia="바탕체" w:hAnsi="바탕체" w:cs="굴림" w:hint="eastAsia"/>
         </w:rPr>
       </w:pPr>
     </w:p>
@@ -822,6 +1774,7 @@
         <w:wordWrap/>
         <w:spacing w:line="20" w:lineRule="atLeast"/>
         <w:ind w:firstLineChars="100" w:firstLine="200"/>
+        <w:jc w:val="left"/>
         <w:rPr>
           <w:rFonts w:ascii="바탕체" w:eastAsia="바탕체" w:hAnsi="바탕체" w:cs="굴림"/>
         </w:rPr>
@@ -829,29 +1782,953 @@
       <w:r>
         <w:rPr>
           <w:rFonts w:ascii="바탕체" w:eastAsia="바탕체" w:hAnsi="바탕체" w:cs="굴림" w:hint="eastAsia"/>
-        </w:rPr>
-        <w:t>본론에서는 문제 해결 방법에 대해 상세히 기술한다.</w:t>
-      </w:r>
-      <w:r>
-        <w:rPr>
-          <w:rFonts w:ascii="바탕체" w:eastAsia="바탕체" w:hAnsi="바탕체" w:cs="굴림"/>
-        </w:rPr>
-        <w:t xml:space="preserve"> </w:t>
-      </w:r>
-      <w:r>
-        <w:rPr>
-          <w:rFonts w:ascii="바탕체" w:eastAsia="바탕체" w:hAnsi="바탕체" w:cs="굴림"/>
-        </w:rPr>
-        <w:t xml:space="preserve"> </w:t>
-      </w:r>
+          <w:b/>
+          <w:bCs/>
+        </w:rPr>
+        <w:t>1</w:t>
+      </w:r>
+      <w:r>
+        <w:rPr>
+          <w:rFonts w:ascii="바탕체" w:eastAsia="바탕체" w:hAnsi="바탕체" w:cs="굴림"/>
+          <w:b/>
+          <w:bCs/>
+        </w:rPr>
+        <w:t xml:space="preserve">) </w:t>
+      </w:r>
+      <w:r>
+        <w:rPr>
+          <w:rFonts w:ascii="바탕체" w:eastAsia="바탕체" w:hAnsi="바탕체" w:cs="굴림" w:hint="eastAsia"/>
+        </w:rPr>
+        <w:t>한칸 이동을 한 쓰레드</w:t>
+      </w:r>
+    </w:p>
+    <w:tbl>
+      <w:tblPr>
+        <w:tblStyle w:val="a8"/>
+        <w:tblW w:w="0" w:type="auto"/>
+        <w:tblInd w:w="0" w:type="dxa"/>
+        <w:tblLook w:val="04A0" w:firstRow="1" w:lastRow="0" w:firstColumn="1" w:lastColumn="0" w:noHBand="0" w:noVBand="1"/>
+      </w:tblPr>
+      <w:tblGrid>
+        <w:gridCol w:w="5163"/>
+      </w:tblGrid>
+      <w:tr>
+        <w:tc>
+          <w:tcPr>
+            <w:tcW w:w="5163" w:type="dxa"/>
+          </w:tcPr>
+          <w:p>
+            <w:pPr>
+              <w:wordWrap/>
+              <w:spacing w:line="20" w:lineRule="atLeast"/>
+              <w:jc w:val="left"/>
+              <w:rPr>
+                <w:rFonts w:ascii="바탕체" w:eastAsia="바탕체" w:hAnsi="바탕체" w:cs="굴림"/>
+                <w:sz w:val="16"/>
+                <w:szCs w:val="16"/>
+              </w:rPr>
+            </w:pPr>
+            <w:r>
+              <w:rPr>
+                <w:rFonts w:ascii="바탕체" w:eastAsia="바탕체" w:hAnsi="바탕체" w:cs="굴림"/>
+                <w:sz w:val="16"/>
+                <w:szCs w:val="16"/>
+              </w:rPr>
+              <w:t>res = try_move(start, dest, step, vi);</w:t>
+            </w:r>
+          </w:p>
+          <w:p>
+            <w:pPr>
+              <w:wordWrap/>
+              <w:spacing w:line="20" w:lineRule="atLeast"/>
+              <w:jc w:val="left"/>
+              <w:rPr>
+                <w:rFonts w:ascii="바탕체" w:eastAsia="바탕체" w:hAnsi="바탕체" w:cs="굴림" w:hint="eastAsia"/>
+                <w:sz w:val="16"/>
+                <w:szCs w:val="16"/>
+              </w:rPr>
+            </w:pPr>
+            <w:r>
+              <w:rPr>
+                <w:rFonts w:ascii="바탕체" w:eastAsia="바탕체" w:hAnsi="바탕체" w:cs="굴림"/>
+                <w:sz w:val="16"/>
+                <w:szCs w:val="16"/>
+              </w:rPr>
+              <w:lastRenderedPageBreak/>
+              <w:t>sema_down(x);</w:t>
+            </w:r>
+            <w:r>
+              <w:rPr>
+                <w:rFonts w:ascii="바탕체" w:eastAsia="바탕체" w:hAnsi="바탕체" w:cs="굴림"/>
+                <w:sz w:val="16"/>
+                <w:szCs w:val="16"/>
+              </w:rPr>
+              <w:t xml:space="preserve">    // </w:t>
+            </w:r>
+            <w:r>
+              <w:rPr>
+                <w:rFonts w:ascii="바탕체" w:eastAsia="바탕체" w:hAnsi="바탕체" w:cs="굴림" w:hint="eastAsia"/>
+                <w:sz w:val="16"/>
+                <w:szCs w:val="16"/>
+              </w:rPr>
+              <w:t>r</w:t>
+            </w:r>
+            <w:r>
+              <w:rPr>
+                <w:rFonts w:ascii="바탕체" w:eastAsia="바탕체" w:hAnsi="바탕체" w:cs="굴림"/>
+                <w:sz w:val="16"/>
+                <w:szCs w:val="16"/>
+              </w:rPr>
+              <w:t xml:space="preserve">emain_count </w:t>
+            </w:r>
+            <w:r>
+              <w:rPr>
+                <w:rFonts w:ascii="바탕체" w:eastAsia="바탕체" w:hAnsi="바탕체" w:cs="굴림" w:hint="eastAsia"/>
+                <w:sz w:val="16"/>
+                <w:szCs w:val="16"/>
+              </w:rPr>
+              <w:t>보호</w:t>
+            </w:r>
+          </w:p>
+          <w:p>
+            <w:pPr>
+              <w:wordWrap/>
+              <w:spacing w:line="20" w:lineRule="atLeast"/>
+              <w:jc w:val="left"/>
+              <w:rPr>
+                <w:rFonts w:ascii="바탕체" w:eastAsia="바탕체" w:hAnsi="바탕체" w:cs="굴림" w:hint="eastAsia"/>
+                <w:sz w:val="16"/>
+                <w:szCs w:val="16"/>
+              </w:rPr>
+            </w:pPr>
+            <w:r>
+              <w:rPr>
+                <w:rFonts w:ascii="바탕체" w:eastAsia="바탕체" w:hAnsi="바탕체" w:cs="굴림"/>
+                <w:sz w:val="16"/>
+                <w:szCs w:val="16"/>
+              </w:rPr>
+              <w:t>remain_count -= 1;</w:t>
+            </w:r>
+            <w:r>
+              <w:rPr>
+                <w:rFonts w:ascii="바탕체" w:eastAsia="바탕체" w:hAnsi="바탕체" w:cs="굴림"/>
+                <w:sz w:val="16"/>
+                <w:szCs w:val="16"/>
+              </w:rPr>
+              <w:t xml:space="preserve"> // </w:t>
+            </w:r>
+            <w:r>
+              <w:rPr>
+                <w:rFonts w:ascii="바탕체" w:eastAsia="바탕체" w:hAnsi="바탕체" w:cs="굴림" w:hint="eastAsia"/>
+                <w:sz w:val="16"/>
+                <w:szCs w:val="16"/>
+              </w:rPr>
+              <w:t xml:space="preserve">이동을 완료해서 </w:t>
+            </w:r>
+            <w:r>
+              <w:rPr>
+                <w:rFonts w:ascii="바탕체" w:eastAsia="바탕체" w:hAnsi="바탕체" w:cs="굴림"/>
+                <w:sz w:val="16"/>
+                <w:szCs w:val="16"/>
+              </w:rPr>
+              <w:t xml:space="preserve">1 </w:t>
+            </w:r>
+            <w:r>
+              <w:rPr>
+                <w:rFonts w:ascii="바탕체" w:eastAsia="바탕체" w:hAnsi="바탕체" w:cs="굴림" w:hint="eastAsia"/>
+                <w:sz w:val="16"/>
+                <w:szCs w:val="16"/>
+              </w:rPr>
+              <w:t>차감</w:t>
+            </w:r>
+          </w:p>
+          <w:p>
+            <w:pPr>
+              <w:wordWrap/>
+              <w:spacing w:line="20" w:lineRule="atLeast"/>
+              <w:jc w:val="left"/>
+              <w:rPr>
+                <w:rFonts w:ascii="바탕체" w:eastAsia="바탕체" w:hAnsi="바탕체" w:cs="굴림"/>
+                <w:sz w:val="16"/>
+                <w:szCs w:val="16"/>
+              </w:rPr>
+            </w:pPr>
+            <w:r>
+              <w:rPr>
+                <w:rFonts w:ascii="바탕체" w:eastAsia="바탕체" w:hAnsi="바탕체" w:cs="굴림"/>
+                <w:sz w:val="16"/>
+                <w:szCs w:val="16"/>
+              </w:rPr>
+              <w:t>if(remain_count &gt; 0){</w:t>
+            </w:r>
+          </w:p>
+          <w:p>
+            <w:pPr>
+              <w:wordWrap/>
+              <w:spacing w:line="20" w:lineRule="atLeast"/>
+              <w:jc w:val="left"/>
+              <w:rPr>
+                <w:rFonts w:ascii="바탕체" w:eastAsia="바탕체" w:hAnsi="바탕체" w:cs="굴림"/>
+                <w:sz w:val="16"/>
+                <w:szCs w:val="16"/>
+              </w:rPr>
+            </w:pPr>
+            <w:r>
+              <w:rPr>
+                <w:rFonts w:ascii="바탕체" w:eastAsia="바탕체" w:hAnsi="바탕체" w:cs="굴림"/>
+                <w:sz w:val="16"/>
+                <w:szCs w:val="16"/>
+              </w:rPr>
+              <w:tab/>
+            </w:r>
+            <w:r>
+              <w:rPr>
+                <w:rFonts w:ascii="바탕체" w:eastAsia="바탕체" w:hAnsi="바탕체" w:cs="굴림" w:hint="eastAsia"/>
+                <w:sz w:val="16"/>
+                <w:szCs w:val="16"/>
+              </w:rPr>
+              <w:t>s</w:t>
+            </w:r>
+            <w:r>
+              <w:rPr>
+                <w:rFonts w:ascii="바탕체" w:eastAsia="바탕체" w:hAnsi="바탕체" w:cs="굴림"/>
+                <w:sz w:val="16"/>
+                <w:szCs w:val="16"/>
+              </w:rPr>
+              <w:t>ema_up(x);</w:t>
+            </w:r>
+          </w:p>
+          <w:p>
+            <w:pPr>
+              <w:wordWrap/>
+              <w:spacing w:line="20" w:lineRule="atLeast"/>
+              <w:ind w:firstLineChars="400" w:firstLine="640"/>
+              <w:jc w:val="left"/>
+              <w:rPr>
+                <w:rFonts w:ascii="바탕체" w:eastAsia="바탕체" w:hAnsi="바탕체" w:cs="굴림"/>
+                <w:sz w:val="16"/>
+                <w:szCs w:val="16"/>
+              </w:rPr>
+            </w:pPr>
+            <w:r>
+              <w:rPr>
+                <w:rFonts w:ascii="바탕체" w:eastAsia="바탕체" w:hAnsi="바탕체" w:cs="굴림"/>
+                <w:sz w:val="16"/>
+                <w:szCs w:val="16"/>
+              </w:rPr>
+              <w:t>cond2_wait(cond);</w:t>
+            </w:r>
+          </w:p>
+          <w:p>
+            <w:pPr>
+              <w:wordWrap/>
+              <w:spacing w:line="20" w:lineRule="atLeast"/>
+              <w:jc w:val="left"/>
+              <w:rPr>
+                <w:rFonts w:ascii="바탕체" w:eastAsia="바탕체" w:hAnsi="바탕체" w:cs="굴림"/>
+                <w:sz w:val="16"/>
+                <w:szCs w:val="16"/>
+              </w:rPr>
+            </w:pPr>
+            <w:r>
+              <w:rPr>
+                <w:rFonts w:ascii="바탕체" w:eastAsia="바탕체" w:hAnsi="바탕체" w:cs="굴림" w:hint="eastAsia"/>
+                <w:sz w:val="16"/>
+                <w:szCs w:val="16"/>
+              </w:rPr>
+              <w:t>}</w:t>
+            </w:r>
+            <w:r>
+              <w:rPr>
+                <w:rFonts w:ascii="바탕체" w:eastAsia="바탕체" w:hAnsi="바탕체" w:cs="굴림"/>
+                <w:sz w:val="16"/>
+                <w:szCs w:val="16"/>
+              </w:rPr>
+              <w:t>else{</w:t>
+            </w:r>
+            <w:r>
+              <w:rPr>
+                <w:rFonts w:ascii="바탕체" w:eastAsia="바탕체" w:hAnsi="바탕체" w:cs="굴림" w:hint="eastAsia"/>
+                <w:sz w:val="16"/>
+                <w:szCs w:val="16"/>
+              </w:rPr>
+              <w:t>/</w:t>
+            </w:r>
+            <w:r>
+              <w:rPr>
+                <w:rFonts w:ascii="바탕체" w:eastAsia="바탕체" w:hAnsi="바탕체" w:cs="굴림"/>
+                <w:sz w:val="16"/>
+                <w:szCs w:val="16"/>
+              </w:rPr>
+              <w:t>*</w:t>
+            </w:r>
+            <w:r>
+              <w:rPr>
+                <w:rFonts w:ascii="바탕체" w:eastAsia="바탕체" w:hAnsi="바탕체" w:cs="굴림" w:hint="eastAsia"/>
+                <w:sz w:val="16"/>
+                <w:szCs w:val="16"/>
+              </w:rPr>
+              <w:t>모든 쓰레드의 이동이 끝난 경우*</w:t>
+            </w:r>
+            <w:r>
+              <w:rPr>
+                <w:rFonts w:ascii="바탕체" w:eastAsia="바탕체" w:hAnsi="바탕체" w:cs="굴림"/>
+                <w:sz w:val="16"/>
+                <w:szCs w:val="16"/>
+              </w:rPr>
+              <w:t>/</w:t>
+            </w:r>
+          </w:p>
+          <w:p>
+            <w:pPr>
+              <w:wordWrap/>
+              <w:spacing w:line="20" w:lineRule="atLeast"/>
+              <w:jc w:val="left"/>
+              <w:rPr>
+                <w:rFonts w:ascii="바탕체" w:eastAsia="바탕체" w:hAnsi="바탕체" w:cs="굴림"/>
+                <w:sz w:val="16"/>
+                <w:szCs w:val="16"/>
+              </w:rPr>
+            </w:pPr>
+            <w:r>
+              <w:rPr>
+                <w:rFonts w:ascii="바탕체" w:eastAsia="바탕체" w:hAnsi="바탕체" w:cs="굴림"/>
+                <w:sz w:val="16"/>
+                <w:szCs w:val="16"/>
+              </w:rPr>
+              <w:tab/>
+              <w:t>crossroads_step += 1;</w:t>
+            </w:r>
+          </w:p>
+          <w:p>
+            <w:pPr>
+              <w:wordWrap/>
+              <w:spacing w:line="20" w:lineRule="atLeast"/>
+              <w:jc w:val="left"/>
+              <w:rPr>
+                <w:rFonts w:ascii="바탕체" w:eastAsia="바탕체" w:hAnsi="바탕체" w:cs="굴림"/>
+                <w:sz w:val="16"/>
+                <w:szCs w:val="16"/>
+              </w:rPr>
+            </w:pPr>
+            <w:r>
+              <w:rPr>
+                <w:rFonts w:ascii="바탕체" w:eastAsia="바탕체" w:hAnsi="바탕체" w:cs="굴림"/>
+                <w:sz w:val="16"/>
+                <w:szCs w:val="16"/>
+              </w:rPr>
+              <w:tab/>
+              <w:t>unitstep_changed();</w:t>
+            </w:r>
+          </w:p>
+          <w:p>
+            <w:pPr>
+              <w:wordWrap/>
+              <w:spacing w:line="20" w:lineRule="atLeast"/>
+              <w:jc w:val="left"/>
+              <w:rPr>
+                <w:rFonts w:ascii="바탕체" w:eastAsia="바탕체" w:hAnsi="바탕체" w:cs="굴림"/>
+                <w:sz w:val="16"/>
+                <w:szCs w:val="16"/>
+              </w:rPr>
+            </w:pPr>
+            <w:r>
+              <w:rPr>
+                <w:rFonts w:ascii="바탕체" w:eastAsia="바탕체" w:hAnsi="바탕체" w:cs="굴림"/>
+                <w:sz w:val="16"/>
+                <w:szCs w:val="16"/>
+              </w:rPr>
+              <w:tab/>
+            </w:r>
+          </w:p>
+          <w:p>
+            <w:pPr>
+              <w:wordWrap/>
+              <w:spacing w:line="20" w:lineRule="atLeast"/>
+              <w:jc w:val="left"/>
+              <w:rPr>
+                <w:rFonts w:ascii="바탕체" w:eastAsia="바탕체" w:hAnsi="바탕체" w:cs="굴림"/>
+                <w:sz w:val="16"/>
+                <w:szCs w:val="16"/>
+              </w:rPr>
+            </w:pPr>
+            <w:r>
+              <w:rPr>
+                <w:rFonts w:ascii="바탕체" w:eastAsia="바탕체" w:hAnsi="바탕체" w:cs="굴림" w:hint="eastAsia"/>
+                <w:sz w:val="16"/>
+                <w:szCs w:val="16"/>
+              </w:rPr>
+              <w:t>/</w:t>
+            </w:r>
+            <w:r>
+              <w:rPr>
+                <w:rFonts w:ascii="바탕체" w:eastAsia="바탕체" w:hAnsi="바탕체" w:cs="굴림"/>
+                <w:sz w:val="16"/>
+                <w:szCs w:val="16"/>
+              </w:rPr>
+              <w:t>*cond2_wait</w:t>
+            </w:r>
+            <w:r>
+              <w:rPr>
+                <w:rFonts w:ascii="바탕체" w:eastAsia="바탕체" w:hAnsi="바탕체" w:cs="굴림" w:hint="eastAsia"/>
+                <w:sz w:val="16"/>
+                <w:szCs w:val="16"/>
+              </w:rPr>
+              <w:t>에 들어있는 쓰레드 깨움*</w:t>
+            </w:r>
+            <w:r>
+              <w:rPr>
+                <w:rFonts w:ascii="바탕체" w:eastAsia="바탕체" w:hAnsi="바탕체" w:cs="굴림"/>
+                <w:sz w:val="16"/>
+                <w:szCs w:val="16"/>
+              </w:rPr>
+              <w:t>/</w:t>
+            </w:r>
+          </w:p>
+          <w:p>
+            <w:pPr>
+              <w:wordWrap/>
+              <w:spacing w:line="20" w:lineRule="atLeast"/>
+              <w:jc w:val="left"/>
+              <w:rPr>
+                <w:rFonts w:ascii="바탕체" w:eastAsia="바탕체" w:hAnsi="바탕체" w:cs="굴림"/>
+                <w:sz w:val="16"/>
+                <w:szCs w:val="16"/>
+              </w:rPr>
+            </w:pPr>
+            <w:r>
+              <w:rPr>
+                <w:rFonts w:ascii="바탕체" w:eastAsia="바탕체" w:hAnsi="바탕체" w:cs="굴림"/>
+                <w:sz w:val="16"/>
+                <w:szCs w:val="16"/>
+              </w:rPr>
+              <w:tab/>
+              <w:t>cond2_broadcast(cond);</w:t>
+            </w:r>
+          </w:p>
+          <w:p>
+            <w:pPr>
+              <w:wordWrap/>
+              <w:spacing w:line="20" w:lineRule="atLeast"/>
+              <w:jc w:val="left"/>
+              <w:rPr>
+                <w:rFonts w:ascii="바탕체" w:eastAsia="바탕체" w:hAnsi="바탕체" w:cs="굴림"/>
+                <w:sz w:val="16"/>
+                <w:szCs w:val="16"/>
+              </w:rPr>
+            </w:pPr>
+          </w:p>
+          <w:p>
+            <w:pPr>
+              <w:wordWrap/>
+              <w:spacing w:line="20" w:lineRule="atLeast"/>
+              <w:jc w:val="left"/>
+              <w:rPr>
+                <w:rFonts w:ascii="바탕체" w:eastAsia="바탕체" w:hAnsi="바탕체" w:cs="굴림" w:hint="eastAsia"/>
+                <w:sz w:val="16"/>
+                <w:szCs w:val="16"/>
+              </w:rPr>
+            </w:pPr>
+            <w:r>
+              <w:rPr>
+                <w:rFonts w:ascii="바탕체" w:eastAsia="바탕체" w:hAnsi="바탕체" w:cs="굴림" w:hint="eastAsia"/>
+                <w:sz w:val="16"/>
+                <w:szCs w:val="16"/>
+              </w:rPr>
+              <w:t>/</w:t>
+            </w:r>
+            <w:r>
+              <w:rPr>
+                <w:rFonts w:ascii="바탕체" w:eastAsia="바탕체" w:hAnsi="바탕체" w:cs="굴림"/>
+                <w:sz w:val="16"/>
+                <w:szCs w:val="16"/>
+              </w:rPr>
+              <w:t>*</w:t>
+            </w:r>
+            <w:r>
+              <w:rPr>
+                <w:rFonts w:ascii="바탕체" w:eastAsia="바탕체" w:hAnsi="바탕체" w:cs="굴림" w:hint="eastAsia"/>
+                <w:sz w:val="16"/>
+                <w:szCs w:val="16"/>
+              </w:rPr>
+              <w:t xml:space="preserve">현재 턴에 </w:t>
+            </w:r>
+            <w:r>
+              <w:rPr>
+                <w:rFonts w:ascii="바탕체" w:eastAsia="바탕체" w:hAnsi="바탕체" w:cs="굴림"/>
+                <w:sz w:val="16"/>
+                <w:szCs w:val="16"/>
+              </w:rPr>
+              <w:t>lock</w:t>
+            </w:r>
+            <w:r>
+              <w:rPr>
+                <w:rFonts w:ascii="바탕체" w:eastAsia="바탕체" w:hAnsi="바탕체" w:cs="굴림" w:hint="eastAsia"/>
+                <w:sz w:val="16"/>
+                <w:szCs w:val="16"/>
+              </w:rPr>
+              <w:t xml:space="preserve">에서 </w:t>
+            </w:r>
+            <w:r>
+              <w:rPr>
+                <w:rFonts w:ascii="바탕체" w:eastAsia="바탕체" w:hAnsi="바탕체" w:cs="굴림"/>
+                <w:sz w:val="16"/>
+                <w:szCs w:val="16"/>
+              </w:rPr>
+              <w:t>block</w:t>
+            </w:r>
+            <w:r>
+              <w:rPr>
+                <w:rFonts w:ascii="바탕체" w:eastAsia="바탕체" w:hAnsi="바탕체" w:cs="굴림" w:hint="eastAsia"/>
+                <w:sz w:val="16"/>
+                <w:szCs w:val="16"/>
+              </w:rPr>
+              <w:t xml:space="preserve">이 풀린 쓰레드들 다음 턴에서 이동되도록 </w:t>
+            </w:r>
+            <w:r>
+              <w:rPr>
+                <w:rFonts w:ascii="바탕체" w:eastAsia="바탕체" w:hAnsi="바탕체" w:cs="굴림"/>
+                <w:sz w:val="16"/>
+                <w:szCs w:val="16"/>
+              </w:rPr>
+              <w:t>lock_wait</w:t>
+            </w:r>
+            <w:r>
+              <w:rPr>
+                <w:rFonts w:ascii="바탕체" w:eastAsia="바탕체" w:hAnsi="바탕체" w:cs="굴림" w:hint="eastAsia"/>
+                <w:sz w:val="16"/>
+                <w:szCs w:val="16"/>
+              </w:rPr>
+              <w:t>로 수 보정*</w:t>
+            </w:r>
+            <w:r>
+              <w:rPr>
+                <w:rFonts w:ascii="바탕체" w:eastAsia="바탕체" w:hAnsi="바탕체" w:cs="굴림"/>
+                <w:sz w:val="16"/>
+                <w:szCs w:val="16"/>
+              </w:rPr>
+              <w:t>/</w:t>
+            </w:r>
+          </w:p>
+          <w:p>
+            <w:pPr>
+              <w:wordWrap/>
+              <w:spacing w:line="20" w:lineRule="atLeast"/>
+              <w:jc w:val="left"/>
+              <w:rPr>
+                <w:rFonts w:ascii="바탕체" w:eastAsia="바탕체" w:hAnsi="바탕체" w:cs="굴림"/>
+                <w:sz w:val="16"/>
+                <w:szCs w:val="16"/>
+              </w:rPr>
+            </w:pPr>
+            <w:r>
+              <w:rPr>
+                <w:rFonts w:ascii="바탕체" w:eastAsia="바탕체" w:hAnsi="바탕체" w:cs="굴림"/>
+                <w:sz w:val="16"/>
+                <w:szCs w:val="16"/>
+              </w:rPr>
+              <w:tab/>
+              <w:t>avilable_move_count += lock_wait;</w:t>
+            </w:r>
+          </w:p>
+          <w:p>
+            <w:pPr>
+              <w:wordWrap/>
+              <w:spacing w:line="20" w:lineRule="atLeast"/>
+              <w:jc w:val="left"/>
+              <w:rPr>
+                <w:rFonts w:ascii="바탕체" w:eastAsia="바탕체" w:hAnsi="바탕체" w:cs="굴림"/>
+                <w:sz w:val="16"/>
+                <w:szCs w:val="16"/>
+              </w:rPr>
+            </w:pPr>
+            <w:r>
+              <w:rPr>
+                <w:rFonts w:ascii="바탕체" w:eastAsia="바탕체" w:hAnsi="바탕체" w:cs="굴림"/>
+                <w:sz w:val="16"/>
+                <w:szCs w:val="16"/>
+              </w:rPr>
+              <w:tab/>
+              <w:t>remain_count = avilable_move_count;</w:t>
+            </w:r>
+          </w:p>
+          <w:p>
+            <w:pPr>
+              <w:wordWrap/>
+              <w:spacing w:line="20" w:lineRule="atLeast"/>
+              <w:jc w:val="left"/>
+              <w:rPr>
+                <w:rFonts w:ascii="바탕체" w:eastAsia="바탕체" w:hAnsi="바탕체" w:cs="굴림"/>
+                <w:sz w:val="16"/>
+                <w:szCs w:val="16"/>
+              </w:rPr>
+            </w:pPr>
+            <w:r>
+              <w:rPr>
+                <w:rFonts w:ascii="바탕체" w:eastAsia="바탕체" w:hAnsi="바탕체" w:cs="굴림"/>
+                <w:sz w:val="16"/>
+                <w:szCs w:val="16"/>
+              </w:rPr>
+              <w:tab/>
+              <w:t>lock_wait = 0;</w:t>
+            </w:r>
+          </w:p>
+          <w:p>
+            <w:pPr>
+              <w:wordWrap/>
+              <w:spacing w:line="20" w:lineRule="atLeast"/>
+              <w:jc w:val="left"/>
+              <w:rPr>
+                <w:rFonts w:ascii="바탕체" w:eastAsia="바탕체" w:hAnsi="바탕체" w:cs="굴림"/>
+                <w:sz w:val="16"/>
+                <w:szCs w:val="16"/>
+              </w:rPr>
+            </w:pPr>
+            <w:r>
+              <w:rPr>
+                <w:rFonts w:ascii="바탕체" w:eastAsia="바탕체" w:hAnsi="바탕체" w:cs="굴림"/>
+                <w:sz w:val="16"/>
+                <w:szCs w:val="16"/>
+              </w:rPr>
+              <w:tab/>
+              <w:t>sema_up(x);</w:t>
+            </w:r>
+          </w:p>
+          <w:p>
+            <w:pPr>
+              <w:wordWrap/>
+              <w:spacing w:line="20" w:lineRule="atLeast"/>
+              <w:jc w:val="left"/>
+              <w:rPr>
+                <w:rFonts w:ascii="바탕체" w:eastAsia="바탕체" w:hAnsi="바탕체" w:cs="굴림" w:hint="eastAsia"/>
+              </w:rPr>
+            </w:pPr>
+            <w:r>
+              <w:rPr>
+                <w:rFonts w:ascii="바탕체" w:eastAsia="바탕체" w:hAnsi="바탕체" w:cs="굴림"/>
+                <w:sz w:val="16"/>
+                <w:szCs w:val="16"/>
+              </w:rPr>
+              <w:t>}</w:t>
+            </w:r>
+          </w:p>
+        </w:tc>
+      </w:tr>
+    </w:tbl>
+    <w:p>
+      <w:pPr>
+        <w:wordWrap/>
+        <w:spacing w:line="20" w:lineRule="atLeast"/>
+        <w:ind w:firstLineChars="100" w:firstLine="200"/>
+        <w:jc w:val="left"/>
+        <w:rPr>
+          <w:rFonts w:ascii="바탕체" w:eastAsia="바탕체" w:hAnsi="바탕체" w:cs="굴림" w:hint="eastAsia"/>
+        </w:rPr>
+      </w:pPr>
     </w:p>
     <w:p>
       <w:pPr>
         <w:wordWrap/>
         <w:spacing w:line="20" w:lineRule="atLeast"/>
-        <w:ind w:firstLineChars="100" w:firstLine="200"/>
-        <w:rPr>
-          <w:rFonts w:ascii="바탕체" w:eastAsia="바탕체" w:hAnsi="바탕체" w:cs="굴림"/>
+        <w:jc w:val="left"/>
+        <w:rPr>
+          <w:rFonts w:ascii="바탕체" w:eastAsia="바탕체" w:hAnsi="바탕체" w:cs="굴림"/>
+        </w:rPr>
+      </w:pPr>
+      <w:r>
+        <w:rPr>
+          <w:rFonts w:ascii="바탕체" w:eastAsia="바탕체" w:hAnsi="바탕체" w:cs="굴림" w:hint="eastAsia"/>
+        </w:rPr>
+        <w:t xml:space="preserve">다음 칸으로 이동 시 블록이 없다면 </w:t>
+      </w:r>
+      <w:r>
+        <w:rPr>
+          <w:rFonts w:ascii="바탕체" w:eastAsia="바탕체" w:hAnsi="바탕체" w:cs="굴림"/>
+        </w:rPr>
+        <w:t>try_move</w:t>
+      </w:r>
+      <w:r>
+        <w:rPr>
+          <w:rFonts w:ascii="바탕체" w:eastAsia="바탕체" w:hAnsi="바탕체" w:cs="굴림" w:hint="eastAsia"/>
+        </w:rPr>
+        <w:t xml:space="preserve">에서 리턴을 </w:t>
+      </w:r>
+      <w:r>
+        <w:rPr>
+          <w:rFonts w:ascii="바탕체" w:eastAsia="바탕체" w:hAnsi="바탕체" w:cs="굴림" w:hint="eastAsia"/>
+        </w:rPr>
+        <w:t>한다</w:t>
+      </w:r>
+      <w:r>
+        <w:rPr>
+          <w:rFonts w:ascii="바탕체" w:eastAsia="바탕체" w:hAnsi="바탕체" w:cs="굴림" w:hint="eastAsia"/>
+        </w:rPr>
+        <w:t>.</w:t>
+      </w:r>
+      <w:r>
+        <w:rPr>
+          <w:rFonts w:ascii="바탕체" w:eastAsia="바탕체" w:hAnsi="바탕체" w:cs="굴림"/>
+        </w:rPr>
+        <w:t xml:space="preserve"> </w:t>
+      </w:r>
+      <w:r>
+        <w:rPr>
+          <w:rFonts w:ascii="바탕체" w:eastAsia="바탕체" w:hAnsi="바탕체" w:cs="굴림" w:hint="eastAsia"/>
+        </w:rPr>
+        <w:t xml:space="preserve">리턴이 온다면 </w:t>
+      </w:r>
+      <w:r>
+        <w:rPr>
+          <w:rFonts w:ascii="바탕체" w:eastAsia="바탕체" w:hAnsi="바탕체" w:cs="굴림"/>
+        </w:rPr>
+        <w:t>semaphore(x)</w:t>
+      </w:r>
+      <w:r>
+        <w:rPr>
+          <w:rFonts w:ascii="바탕체" w:eastAsia="바탕체" w:hAnsi="바탕체" w:cs="굴림" w:hint="eastAsia"/>
+        </w:rPr>
+        <w:t xml:space="preserve">를 이용해서 </w:t>
+      </w:r>
+      <w:r>
+        <w:rPr>
+          <w:rFonts w:ascii="바탕체" w:eastAsia="바탕체" w:hAnsi="바탕체" w:cs="굴림"/>
+        </w:rPr>
+        <w:t>remain_count</w:t>
+      </w:r>
+      <w:r>
+        <w:rPr>
+          <w:rFonts w:ascii="바탕체" w:eastAsia="바탕체" w:hAnsi="바탕체" w:cs="굴림" w:hint="eastAsia"/>
+        </w:rPr>
+        <w:t xml:space="preserve">를 보호하며 </w:t>
+      </w:r>
+      <w:r>
+        <w:rPr>
+          <w:rFonts w:ascii="바탕체" w:eastAsia="바탕체" w:hAnsi="바탕체" w:cs="굴림"/>
+        </w:rPr>
+        <w:t>1</w:t>
+      </w:r>
+      <w:r>
+        <w:rPr>
+          <w:rFonts w:ascii="바탕체" w:eastAsia="바탕체" w:hAnsi="바탕체" w:cs="굴림" w:hint="eastAsia"/>
+        </w:rPr>
+        <w:t>을 차단하</w:t>
+      </w:r>
+      <w:r>
+        <w:rPr>
+          <w:rFonts w:ascii="바탕체" w:eastAsia="바탕체" w:hAnsi="바탕체" w:cs="굴림" w:hint="eastAsia"/>
+        </w:rPr>
+        <w:t xml:space="preserve">고 </w:t>
+      </w:r>
+      <w:r>
+        <w:rPr>
+          <w:rFonts w:ascii="바탕체" w:eastAsia="바탕체" w:hAnsi="바탕체" w:cs="굴림"/>
+        </w:rPr>
+        <w:t>remain_count</w:t>
+      </w:r>
+      <w:r>
+        <w:rPr>
+          <w:rFonts w:ascii="바탕체" w:eastAsia="바탕체" w:hAnsi="바탕체" w:cs="굴림" w:hint="eastAsia"/>
+        </w:rPr>
+        <w:t>의 수치를 보고 판단을 한다.</w:t>
+      </w:r>
+    </w:p>
+    <w:p>
+      <w:pPr>
+        <w:wordWrap/>
+        <w:spacing w:line="20" w:lineRule="atLeast"/>
+        <w:jc w:val="left"/>
+        <w:rPr>
+          <w:rFonts w:ascii="바탕체" w:eastAsia="바탕체" w:hAnsi="바탕체" w:cs="굴림"/>
+        </w:rPr>
+      </w:pPr>
+    </w:p>
+    <w:p>
+      <w:pPr>
+        <w:wordWrap/>
+        <w:spacing w:line="20" w:lineRule="atLeast"/>
+        <w:jc w:val="left"/>
+        <w:rPr>
+          <w:rFonts w:ascii="바탕체" w:eastAsia="바탕체" w:hAnsi="바탕체" w:cs="굴림"/>
+        </w:rPr>
+      </w:pPr>
+      <w:r>
+        <w:rPr>
+          <w:rFonts w:ascii="바탕체" w:eastAsia="바탕체" w:hAnsi="바탕체" w:cs="굴림" w:hint="eastAsia"/>
+        </w:rPr>
+        <w:t xml:space="preserve">현재 남은 </w:t>
+      </w:r>
+      <w:r>
+        <w:rPr>
+          <w:rFonts w:ascii="바탕체" w:eastAsia="바탕체" w:hAnsi="바탕체" w:cs="굴림"/>
+        </w:rPr>
+        <w:t xml:space="preserve">remain_count &gt; 0 </w:t>
+      </w:r>
+      <w:r>
+        <w:rPr>
+          <w:rFonts w:ascii="바탕체" w:eastAsia="바탕체" w:hAnsi="바탕체" w:cs="굴림" w:hint="eastAsia"/>
+        </w:rPr>
+        <w:t>이면 c</w:t>
+      </w:r>
+      <w:r>
+        <w:rPr>
+          <w:rFonts w:ascii="바탕체" w:eastAsia="바탕체" w:hAnsi="바탕체" w:cs="굴림"/>
+        </w:rPr>
+        <w:t>ond2_wait()</w:t>
+      </w:r>
+      <w:r>
+        <w:rPr>
+          <w:rFonts w:ascii="바탕체" w:eastAsia="바탕체" w:hAnsi="바탕체" w:cs="굴림" w:hint="eastAsia"/>
+        </w:rPr>
+        <w:t xml:space="preserve">함수 를 통해서 </w:t>
+      </w:r>
+      <w:r>
+        <w:rPr>
+          <w:rFonts w:ascii="바탕체" w:eastAsia="바탕체" w:hAnsi="바탕체" w:cs="굴림" w:hint="eastAsia"/>
+        </w:rPr>
+        <w:t xml:space="preserve">해당 쓰레드는 </w:t>
+      </w:r>
+      <w:r>
+        <w:rPr>
+          <w:rFonts w:ascii="바탕체" w:eastAsia="바탕체" w:hAnsi="바탕체" w:cs="굴림" w:hint="eastAsia"/>
+        </w:rPr>
+        <w:t>b</w:t>
+      </w:r>
+      <w:r>
+        <w:rPr>
+          <w:rFonts w:ascii="바탕체" w:eastAsia="바탕체" w:hAnsi="바탕체" w:cs="굴림"/>
+        </w:rPr>
+        <w:t>lock</w:t>
+      </w:r>
+      <w:r>
+        <w:rPr>
+          <w:rFonts w:ascii="바탕체" w:eastAsia="바탕체" w:hAnsi="바탕체" w:cs="굴림" w:hint="eastAsia"/>
+        </w:rPr>
+        <w:t>이 된다.</w:t>
+      </w:r>
+    </w:p>
+    <w:p>
+      <w:pPr>
+        <w:wordWrap/>
+        <w:spacing w:line="20" w:lineRule="atLeast"/>
+        <w:jc w:val="left"/>
+        <w:rPr>
+          <w:rFonts w:ascii="바탕체" w:eastAsia="바탕체" w:hAnsi="바탕체" w:cs="굴림"/>
+          <w:b/>
+          <w:bCs/>
+        </w:rPr>
+      </w:pPr>
+      <w:r>
+        <w:rPr>
+          <w:rFonts w:ascii="바탕체" w:eastAsia="바탕체" w:hAnsi="바탕체" w:cs="굴림" w:hint="eastAsia"/>
+        </w:rPr>
+        <w:t xml:space="preserve">남은 </w:t>
+      </w:r>
+      <w:r>
+        <w:rPr>
+          <w:rFonts w:ascii="바탕체" w:eastAsia="바탕체" w:hAnsi="바탕체" w:cs="굴림"/>
+        </w:rPr>
+        <w:t>remain_count</w:t>
+      </w:r>
+      <w:r>
+        <w:rPr>
+          <w:rFonts w:ascii="바탕체" w:eastAsia="바탕체" w:hAnsi="바탕체" w:cs="굴림" w:hint="eastAsia"/>
+        </w:rPr>
+        <w:t xml:space="preserve">가 </w:t>
+      </w:r>
+      <w:r>
+        <w:rPr>
+          <w:rFonts w:ascii="바탕체" w:eastAsia="바탕체" w:hAnsi="바탕체" w:cs="굴림"/>
+        </w:rPr>
+        <w:t>0</w:t>
+      </w:r>
+      <w:r>
+        <w:rPr>
+          <w:rFonts w:ascii="바탕체" w:eastAsia="바탕체" w:hAnsi="바탕체" w:cs="굴림" w:hint="eastAsia"/>
+        </w:rPr>
+        <w:t xml:space="preserve">이라면 </w:t>
+      </w:r>
+      <w:r>
+        <w:rPr>
+          <w:rFonts w:ascii="바탕체" w:eastAsia="바탕체" w:hAnsi="바탕체" w:cs="굴림"/>
+        </w:rPr>
+        <w:t>unitstep</w:t>
+      </w:r>
+      <w:r>
+        <w:rPr>
+          <w:rFonts w:ascii="바탕체" w:eastAsia="바탕체" w:hAnsi="바탕체" w:cs="굴림" w:hint="eastAsia"/>
+        </w:rPr>
+        <w:t xml:space="preserve">을 </w:t>
+      </w:r>
+      <w:r>
+        <w:rPr>
+          <w:rFonts w:ascii="바탕체" w:eastAsia="바탕체" w:hAnsi="바탕체" w:cs="굴림"/>
+        </w:rPr>
+        <w:t xml:space="preserve">1 </w:t>
+      </w:r>
+      <w:r>
+        <w:rPr>
+          <w:rFonts w:ascii="바탕체" w:eastAsia="바탕체" w:hAnsi="바탕체" w:cs="굴림" w:hint="eastAsia"/>
+        </w:rPr>
+        <w:t xml:space="preserve">증가 시킨 뒤 </w:t>
+      </w:r>
+      <w:r>
+        <w:rPr>
+          <w:rFonts w:ascii="바탕체" w:eastAsia="바탕체" w:hAnsi="바탕체" w:cs="굴림"/>
+        </w:rPr>
+        <w:t>unitstep_change()</w:t>
+      </w:r>
+      <w:r>
+        <w:rPr>
+          <w:rFonts w:ascii="바탕체" w:eastAsia="바탕체" w:hAnsi="바탕체" w:cs="굴림" w:hint="eastAsia"/>
+        </w:rPr>
+        <w:t>함수를 호출한다. c</w:t>
+      </w:r>
+      <w:r>
+        <w:rPr>
+          <w:rFonts w:ascii="바탕체" w:eastAsia="바탕체" w:hAnsi="바탕체" w:cs="굴림"/>
+        </w:rPr>
+        <w:t xml:space="preserve">ond2_broadcast() </w:t>
+      </w:r>
+      <w:r>
+        <w:rPr>
+          <w:rFonts w:ascii="바탕체" w:eastAsia="바탕체" w:hAnsi="바탕체" w:cs="굴림" w:hint="eastAsia"/>
+        </w:rPr>
+        <w:t xml:space="preserve">함수를 호출하여 지금까지 </w:t>
+      </w:r>
+      <w:r>
+        <w:rPr>
+          <w:rFonts w:ascii="바탕체" w:eastAsia="바탕체" w:hAnsi="바탕체" w:cs="굴림"/>
+        </w:rPr>
+        <w:t>block</w:t>
+      </w:r>
+      <w:r>
+        <w:rPr>
+          <w:rFonts w:ascii="바탕체" w:eastAsia="바탕체" w:hAnsi="바탕체" w:cs="굴림" w:hint="eastAsia"/>
+        </w:rPr>
+        <w:t>된 모든 쓰레드들을 깨우고 다음 턴을 위한 변수를 설정한 뒤,</w:t>
+      </w:r>
+      <w:r>
+        <w:rPr>
+          <w:rFonts w:ascii="바탕체" w:eastAsia="바탕체" w:hAnsi="바탕체" w:cs="굴림"/>
+        </w:rPr>
+        <w:t xml:space="preserve"> </w:t>
+      </w:r>
+      <w:r>
+        <w:rPr>
+          <w:rFonts w:ascii="바탕체" w:eastAsia="바탕체" w:hAnsi="바탕체" w:cs="굴림" w:hint="eastAsia"/>
+        </w:rPr>
+        <w:t>단일 스탭이 종료된다.</w:t>
+      </w:r>
+    </w:p>
+    <w:p>
+      <w:pPr>
+        <w:wordWrap/>
+        <w:spacing w:line="20" w:lineRule="atLeast"/>
+        <w:jc w:val="left"/>
+        <w:rPr>
+          <w:rFonts w:ascii="바탕체" w:eastAsia="바탕체" w:hAnsi="바탕체" w:cs="굴림" w:hint="eastAsia"/>
+          <w:b/>
+          <w:bCs/>
         </w:rPr>
       </w:pPr>
     </w:p>
@@ -860,6 +2737,7 @@
         <w:wordWrap/>
         <w:spacing w:line="20" w:lineRule="atLeast"/>
         <w:ind w:firstLineChars="100" w:firstLine="200"/>
+        <w:jc w:val="left"/>
         <w:rPr>
           <w:rFonts w:ascii="바탕체" w:eastAsia="바탕체" w:hAnsi="바탕체" w:cs="굴림"/>
           <w:b/>
@@ -872,111 +2750,453 @@
           <w:b/>
           <w:bCs/>
         </w:rPr>
-        <w:t xml:space="preserve">1.1 </w:t>
-      </w:r>
-      <w:r>
-        <w:rPr>
-          <w:rFonts w:ascii="바탕체" w:eastAsia="바탕체" w:hAnsi="바탕체" w:cs="굴림"/>
-          <w:b/>
-          <w:bCs/>
-        </w:rPr>
-        <w:t xml:space="preserve"> </w:t>
-      </w:r>
-      <w:r>
-        <w:rPr>
-          <w:rFonts w:ascii="바탕체" w:eastAsia="바탕체" w:hAnsi="바탕체" w:cs="굴림" w:hint="eastAsia"/>
-          <w:b/>
-          <w:bCs/>
-        </w:rPr>
-        <w:t xml:space="preserve">단위 스텝 문제 </w:t>
-      </w:r>
+        <w:t>2) block</w:t>
+      </w:r>
+      <w:r>
+        <w:rPr>
+          <w:rFonts w:ascii="바탕체" w:eastAsia="바탕체" w:hAnsi="바탕체" w:cs="굴림" w:hint="eastAsia"/>
+          <w:b/>
+          <w:bCs/>
+        </w:rPr>
+        <w:t>이 된 경우의 동기화</w:t>
+      </w:r>
+    </w:p>
+    <w:tbl>
+      <w:tblPr>
+        <w:tblStyle w:val="a8"/>
+        <w:tblW w:w="0" w:type="auto"/>
+        <w:tblInd w:w="0" w:type="dxa"/>
+        <w:tblLook w:val="04A0" w:firstRow="1" w:lastRow="0" w:firstColumn="1" w:lastColumn="0" w:noHBand="0" w:noVBand="1"/>
+      </w:tblPr>
+      <w:tblGrid>
+        <w:gridCol w:w="5163"/>
+      </w:tblGrid>
+      <w:tr>
+        <w:tc>
+          <w:tcPr>
+            <w:tcW w:w="5163" w:type="dxa"/>
+          </w:tcPr>
+          <w:p>
+            <w:pPr>
+              <w:wordWrap/>
+              <w:spacing w:line="20" w:lineRule="atLeast"/>
+              <w:jc w:val="left"/>
+              <w:rPr>
+                <w:rFonts w:ascii="바탕체" w:eastAsia="바탕체" w:hAnsi="바탕체" w:cs="굴림"/>
+                <w:sz w:val="16"/>
+                <w:szCs w:val="16"/>
+              </w:rPr>
+            </w:pPr>
+            <w:r>
+              <w:rPr>
+                <w:rFonts w:ascii="바탕체" w:eastAsia="바탕체" w:hAnsi="바탕체" w:cs="굴림"/>
+                <w:sz w:val="16"/>
+                <w:szCs w:val="16"/>
+              </w:rPr>
+              <w:t>void before_lock_wait(){</w:t>
+            </w:r>
+          </w:p>
+          <w:p>
+            <w:pPr>
+              <w:wordWrap/>
+              <w:spacing w:line="20" w:lineRule="atLeast"/>
+              <w:jc w:val="left"/>
+              <w:rPr>
+                <w:rFonts w:ascii="바탕체" w:eastAsia="바탕체" w:hAnsi="바탕체" w:cs="굴림"/>
+                <w:sz w:val="16"/>
+                <w:szCs w:val="16"/>
+              </w:rPr>
+            </w:pPr>
+            <w:r>
+              <w:rPr>
+                <w:rFonts w:ascii="바탕체" w:eastAsia="바탕체" w:hAnsi="바탕체" w:cs="굴림"/>
+                <w:sz w:val="16"/>
+                <w:szCs w:val="16"/>
+              </w:rPr>
+              <w:tab/>
+              <w:t>sema_down(x);</w:t>
+            </w:r>
+          </w:p>
+          <w:p>
+            <w:pPr>
+              <w:wordWrap/>
+              <w:spacing w:line="20" w:lineRule="atLeast"/>
+              <w:jc w:val="left"/>
+              <w:rPr>
+                <w:rFonts w:ascii="바탕체" w:eastAsia="바탕체" w:hAnsi="바탕체" w:cs="굴림"/>
+                <w:sz w:val="16"/>
+                <w:szCs w:val="16"/>
+              </w:rPr>
+            </w:pPr>
+            <w:r>
+              <w:rPr>
+                <w:rFonts w:ascii="바탕체" w:eastAsia="바탕체" w:hAnsi="바탕체" w:cs="굴림"/>
+                <w:sz w:val="16"/>
+                <w:szCs w:val="16"/>
+              </w:rPr>
+              <w:tab/>
+              <w:t>remain_count -= 1;</w:t>
+            </w:r>
+          </w:p>
+          <w:p>
+            <w:pPr>
+              <w:wordWrap/>
+              <w:spacing w:line="20" w:lineRule="atLeast"/>
+              <w:jc w:val="left"/>
+              <w:rPr>
+                <w:rFonts w:ascii="바탕체" w:eastAsia="바탕체" w:hAnsi="바탕체" w:cs="굴림"/>
+                <w:sz w:val="16"/>
+                <w:szCs w:val="16"/>
+              </w:rPr>
+            </w:pPr>
+            <w:r>
+              <w:rPr>
+                <w:rFonts w:ascii="바탕체" w:eastAsia="바탕체" w:hAnsi="바탕체" w:cs="굴림"/>
+                <w:sz w:val="16"/>
+                <w:szCs w:val="16"/>
+              </w:rPr>
+              <w:tab/>
+              <w:t>avilable_move_count -= 1;</w:t>
+            </w:r>
+          </w:p>
+          <w:p>
+            <w:pPr>
+              <w:wordWrap/>
+              <w:spacing w:line="20" w:lineRule="atLeast"/>
+              <w:jc w:val="left"/>
+              <w:rPr>
+                <w:rFonts w:ascii="바탕체" w:eastAsia="바탕체" w:hAnsi="바탕체" w:cs="굴림"/>
+                <w:sz w:val="16"/>
+                <w:szCs w:val="16"/>
+              </w:rPr>
+            </w:pPr>
+            <w:r>
+              <w:rPr>
+                <w:rFonts w:ascii="바탕체" w:eastAsia="바탕체" w:hAnsi="바탕체" w:cs="굴림"/>
+                <w:sz w:val="16"/>
+                <w:szCs w:val="16"/>
+              </w:rPr>
+              <w:tab/>
+              <w:t>sema_up(x);</w:t>
+            </w:r>
+          </w:p>
+          <w:p>
+            <w:pPr>
+              <w:wordWrap/>
+              <w:spacing w:line="20" w:lineRule="atLeast"/>
+              <w:jc w:val="left"/>
+              <w:rPr>
+                <w:rFonts w:ascii="바탕체" w:eastAsia="바탕체" w:hAnsi="바탕체" w:cs="굴림"/>
+                <w:sz w:val="16"/>
+                <w:szCs w:val="16"/>
+              </w:rPr>
+            </w:pPr>
+            <w:r>
+              <w:rPr>
+                <w:rFonts w:ascii="바탕체" w:eastAsia="바탕체" w:hAnsi="바탕체" w:cs="굴림"/>
+                <w:sz w:val="16"/>
+                <w:szCs w:val="16"/>
+              </w:rPr>
+              <w:t>}</w:t>
+            </w:r>
+          </w:p>
+          <w:p>
+            <w:pPr>
+              <w:wordWrap/>
+              <w:spacing w:line="20" w:lineRule="atLeast"/>
+              <w:jc w:val="left"/>
+              <w:rPr>
+                <w:rFonts w:ascii="바탕체" w:eastAsia="바탕체" w:hAnsi="바탕체" w:cs="굴림"/>
+                <w:sz w:val="16"/>
+                <w:szCs w:val="16"/>
+              </w:rPr>
+            </w:pPr>
+          </w:p>
+          <w:p>
+            <w:pPr>
+              <w:wordWrap/>
+              <w:spacing w:line="20" w:lineRule="atLeast"/>
+              <w:jc w:val="left"/>
+              <w:rPr>
+                <w:rFonts w:ascii="바탕체" w:eastAsia="바탕체" w:hAnsi="바탕체" w:cs="굴림"/>
+                <w:sz w:val="16"/>
+                <w:szCs w:val="16"/>
+              </w:rPr>
+            </w:pPr>
+            <w:r>
+              <w:rPr>
+                <w:rFonts w:ascii="바탕체" w:eastAsia="바탕체" w:hAnsi="바탕체" w:cs="굴림"/>
+                <w:sz w:val="16"/>
+                <w:szCs w:val="16"/>
+              </w:rPr>
+              <w:t>if(lock_try_acquire(&amp;vi-&gt;map_locks[pos_next.row][pos_next.col])){</w:t>
+            </w:r>
+          </w:p>
+          <w:p>
+            <w:pPr>
+              <w:wordWrap/>
+              <w:spacing w:line="20" w:lineRule="atLeast"/>
+              <w:jc w:val="left"/>
+              <w:rPr>
+                <w:rFonts w:ascii="바탕체" w:eastAsia="바탕체" w:hAnsi="바탕체" w:cs="굴림"/>
+                <w:sz w:val="16"/>
+                <w:szCs w:val="16"/>
+              </w:rPr>
+            </w:pPr>
+            <w:r>
+              <w:rPr>
+                <w:rFonts w:ascii="바탕체" w:eastAsia="바탕체" w:hAnsi="바탕체" w:cs="굴림"/>
+                <w:sz w:val="16"/>
+                <w:szCs w:val="16"/>
+              </w:rPr>
+              <w:t>}else{</w:t>
+            </w:r>
+          </w:p>
+          <w:p>
+            <w:pPr>
+              <w:wordWrap/>
+              <w:spacing w:line="20" w:lineRule="atLeast"/>
+              <w:jc w:val="left"/>
+              <w:rPr>
+                <w:rFonts w:ascii="바탕체" w:eastAsia="바탕체" w:hAnsi="바탕체" w:cs="굴림"/>
+                <w:sz w:val="16"/>
+                <w:szCs w:val="16"/>
+              </w:rPr>
+            </w:pPr>
+            <w:r>
+              <w:rPr>
+                <w:rFonts w:ascii="바탕체" w:eastAsia="바탕체" w:hAnsi="바탕체" w:cs="굴림"/>
+                <w:sz w:val="16"/>
+                <w:szCs w:val="16"/>
+              </w:rPr>
+              <w:tab/>
+              <w:t>before_lock_wait();</w:t>
+            </w:r>
+          </w:p>
+          <w:p>
+            <w:pPr>
+              <w:wordWrap/>
+              <w:spacing w:line="20" w:lineRule="atLeast"/>
+              <w:jc w:val="left"/>
+              <w:rPr>
+                <w:rFonts w:ascii="바탕체" w:eastAsia="바탕체" w:hAnsi="바탕체" w:cs="굴림"/>
+                <w:sz w:val="16"/>
+                <w:szCs w:val="16"/>
+              </w:rPr>
+            </w:pPr>
+            <w:r>
+              <w:rPr>
+                <w:rFonts w:ascii="바탕체" w:eastAsia="바탕체" w:hAnsi="바탕체" w:cs="굴림"/>
+                <w:sz w:val="16"/>
+                <w:szCs w:val="16"/>
+              </w:rPr>
+              <w:tab/>
+              <w:t>lock_acquire(&amp;vi-&gt;map_locks[pos_next.row][pos_next.col]);</w:t>
+            </w:r>
+          </w:p>
+          <w:p>
+            <w:pPr>
+              <w:wordWrap/>
+              <w:spacing w:line="20" w:lineRule="atLeast"/>
+              <w:jc w:val="left"/>
+              <w:rPr>
+                <w:rFonts w:ascii="바탕체" w:eastAsia="바탕체" w:hAnsi="바탕체" w:cs="굴림"/>
+                <w:sz w:val="16"/>
+                <w:szCs w:val="16"/>
+              </w:rPr>
+            </w:pPr>
+            <w:r>
+              <w:rPr>
+                <w:rFonts w:ascii="바탕체" w:eastAsia="바탕체" w:hAnsi="바탕체" w:cs="굴림"/>
+                <w:sz w:val="16"/>
+                <w:szCs w:val="16"/>
+              </w:rPr>
+              <w:tab/>
+              <w:t>lock_wait++;</w:t>
+            </w:r>
+          </w:p>
+          <w:p>
+            <w:pPr>
+              <w:wordWrap/>
+              <w:spacing w:line="20" w:lineRule="atLeast"/>
+              <w:jc w:val="left"/>
+              <w:rPr>
+                <w:rFonts w:ascii="바탕체" w:eastAsia="바탕체" w:hAnsi="바탕체" w:cs="굴림"/>
+                <w:sz w:val="16"/>
+                <w:szCs w:val="16"/>
+              </w:rPr>
+            </w:pPr>
+            <w:r>
+              <w:rPr>
+                <w:rFonts w:ascii="바탕체" w:eastAsia="바탕체" w:hAnsi="바탕체" w:cs="굴림"/>
+                <w:sz w:val="16"/>
+                <w:szCs w:val="16"/>
+              </w:rPr>
+              <w:tab/>
+              <w:t>sema_down(x);</w:t>
+            </w:r>
+          </w:p>
+          <w:p>
+            <w:pPr>
+              <w:wordWrap/>
+              <w:spacing w:line="20" w:lineRule="atLeast"/>
+              <w:jc w:val="left"/>
+              <w:rPr>
+                <w:rFonts w:ascii="바탕체" w:eastAsia="바탕체" w:hAnsi="바탕체" w:cs="굴림"/>
+                <w:sz w:val="16"/>
+                <w:szCs w:val="16"/>
+              </w:rPr>
+            </w:pPr>
+            <w:r>
+              <w:rPr>
+                <w:rFonts w:ascii="바탕체" w:eastAsia="바탕체" w:hAnsi="바탕체" w:cs="굴림"/>
+                <w:sz w:val="16"/>
+                <w:szCs w:val="16"/>
+              </w:rPr>
+              <w:tab/>
+              <w:t>sema_up(x);</w:t>
+            </w:r>
+          </w:p>
+          <w:p>
+            <w:pPr>
+              <w:wordWrap/>
+              <w:spacing w:line="20" w:lineRule="atLeast"/>
+              <w:jc w:val="left"/>
+              <w:rPr>
+                <w:rFonts w:ascii="바탕체" w:eastAsia="바탕체" w:hAnsi="바탕체" w:cs="굴림" w:hint="eastAsia"/>
+                <w:sz w:val="16"/>
+                <w:szCs w:val="16"/>
+              </w:rPr>
+            </w:pPr>
+            <w:r>
+              <w:rPr>
+                <w:rFonts w:ascii="바탕체" w:eastAsia="바탕체" w:hAnsi="바탕체" w:cs="굴림"/>
+                <w:sz w:val="16"/>
+                <w:szCs w:val="16"/>
+              </w:rPr>
+              <w:t>}</w:t>
+            </w:r>
+          </w:p>
+        </w:tc>
+      </w:tr>
+    </w:tbl>
+    <w:p>
+      <w:pPr>
+        <w:wordWrap/>
+        <w:spacing w:line="20" w:lineRule="atLeast"/>
+        <w:jc w:val="left"/>
+        <w:rPr>
+          <w:rFonts w:ascii="바탕체" w:eastAsia="바탕체" w:hAnsi="바탕체" w:cs="굴림"/>
+        </w:rPr>
+      </w:pPr>
     </w:p>
     <w:p>
       <w:pPr>
         <w:wordWrap/>
         <w:spacing w:line="20" w:lineRule="atLeast"/>
-        <w:ind w:firstLineChars="100" w:firstLine="200"/>
-        <w:rPr>
-          <w:rFonts w:ascii="바탕체" w:eastAsia="바탕체" w:hAnsi="바탕체" w:cs="굴림"/>
-          <w:i/>
-          <w:iCs/>
-          <w:color w:val="808080" w:themeColor="background1" w:themeShade="80"/>
+        <w:jc w:val="left"/>
+        <w:rPr>
+          <w:rFonts w:ascii="바탕체" w:eastAsia="바탕체" w:hAnsi="바탕체" w:cs="굴림"/>
         </w:rPr>
       </w:pPr>
       <w:r>
         <w:rPr>
           <w:rFonts w:ascii="바탕체" w:eastAsia="바탕체" w:hAnsi="바탕체" w:cs="굴림" w:hint="eastAsia"/>
-          <w:i/>
-          <w:iCs/>
-          <w:color w:val="808080" w:themeColor="background1" w:themeShade="80"/>
-        </w:rPr>
-        <w:t>모든 전진 가능한 차량 스레드가 한 칸 전진하고 나서 단위 스텝이 1씩 증가하도록 구현</w:t>
-      </w:r>
-      <w:r>
-        <w:rPr>
-          <w:rFonts w:ascii="바탕체" w:eastAsia="바탕체" w:hAnsi="바탕체" w:cs="굴림" w:hint="eastAsia"/>
-          <w:i/>
-          <w:iCs/>
-          <w:color w:val="808080" w:themeColor="background1" w:themeShade="80"/>
-        </w:rPr>
-        <w:t xml:space="preserve">하기 위해 </w:t>
-      </w:r>
-      <w:r>
-        <w:rPr>
-          <w:rFonts w:ascii="바탕체" w:eastAsia="바탕체" w:hAnsi="바탕체" w:cs="굴림"/>
-          <w:i/>
-          <w:iCs/>
-          <w:color w:val="808080" w:themeColor="background1" w:themeShade="80"/>
-        </w:rPr>
-        <w:t xml:space="preserve">~~ </w:t>
-      </w:r>
-      <w:r>
-        <w:rPr>
-          <w:rFonts w:ascii="바탕체" w:eastAsia="바탕체" w:hAnsi="바탕체" w:cs="굴림" w:hint="eastAsia"/>
-          <w:i/>
-          <w:iCs/>
-          <w:color w:val="808080" w:themeColor="background1" w:themeShade="80"/>
-        </w:rPr>
-        <w:t>문제에 대한 본인의 해결 방안 자유롭게 작성.</w:t>
-      </w:r>
-      <w:r>
-        <w:rPr>
-          <w:rFonts w:ascii="바탕체" w:eastAsia="바탕체" w:hAnsi="바탕체" w:cs="굴림"/>
-          <w:i/>
-          <w:iCs/>
-          <w:color w:val="808080" w:themeColor="background1" w:themeShade="80"/>
+        </w:rPr>
+        <w:t xml:space="preserve">기존 코드는 </w:t>
+      </w:r>
+      <w:r>
+        <w:rPr>
+          <w:rFonts w:ascii="바탕체" w:eastAsia="바탕체" w:hAnsi="바탕체" w:cs="굴림"/>
+        </w:rPr>
+        <w:t>lock_acquire()</w:t>
+      </w:r>
+      <w:r>
+        <w:rPr>
+          <w:rFonts w:ascii="바탕체" w:eastAsia="바탕체" w:hAnsi="바탕체" w:cs="굴림" w:hint="eastAsia"/>
+        </w:rPr>
+        <w:t xml:space="preserve">함수를 통해서 다음 칸이 </w:t>
+      </w:r>
+      <w:r>
+        <w:rPr>
+          <w:rFonts w:ascii="바탕체" w:eastAsia="바탕체" w:hAnsi="바탕체" w:cs="굴림"/>
+        </w:rPr>
+        <w:t xml:space="preserve">lock </w:t>
+      </w:r>
+      <w:r>
+        <w:rPr>
+          <w:rFonts w:ascii="바탕체" w:eastAsia="바탕체" w:hAnsi="바탕체" w:cs="굴림" w:hint="eastAsia"/>
+        </w:rPr>
+        <w:t>되어 있다면,</w:t>
+      </w:r>
+      <w:r>
+        <w:rPr>
+          <w:rFonts w:ascii="바탕체" w:eastAsia="바탕체" w:hAnsi="바탕체" w:cs="굴림"/>
         </w:rPr>
         <w:t xml:space="preserve"> </w:t>
       </w:r>
       <w:r>
         <w:rPr>
           <w:rFonts w:ascii="바탕체" w:eastAsia="바탕체" w:hAnsi="바탕체" w:cs="굴림" w:hint="eastAsia"/>
-          <w:i/>
-          <w:iCs/>
-          <w:color w:val="808080" w:themeColor="background1" w:themeShade="80"/>
-        </w:rPr>
-        <w:t>바탕체.</w:t>
-      </w:r>
-      <w:r>
-        <w:rPr>
-          <w:rFonts w:ascii="바탕체" w:eastAsia="바탕체" w:hAnsi="바탕체" w:cs="굴림"/>
-          <w:i/>
-          <w:iCs/>
-          <w:color w:val="808080" w:themeColor="background1" w:themeShade="80"/>
-        </w:rPr>
-        <w:t xml:space="preserve"> 10pt </w:t>
+        </w:rPr>
+        <w:t xml:space="preserve">바로 쓰레드가 </w:t>
+      </w:r>
+      <w:r>
+        <w:rPr>
+          <w:rFonts w:ascii="바탕체" w:eastAsia="바탕체" w:hAnsi="바탕체" w:cs="굴림"/>
+        </w:rPr>
+        <w:t>block</w:t>
+      </w:r>
+      <w:r>
+        <w:rPr>
+          <w:rFonts w:ascii="바탕체" w:eastAsia="바탕체" w:hAnsi="바탕체" w:cs="굴림" w:hint="eastAsia"/>
+        </w:rPr>
+        <w:t>이 되는 구조였다.</w:t>
+      </w:r>
+      <w:r>
+        <w:rPr>
+          <w:rFonts w:ascii="바탕체" w:eastAsia="바탕체" w:hAnsi="바탕체" w:cs="굴림"/>
+        </w:rPr>
+        <w:t xml:space="preserve"> </w:t>
+      </w:r>
+      <w:r>
+        <w:rPr>
+          <w:rFonts w:ascii="바탕체" w:eastAsia="바탕체" w:hAnsi="바탕체" w:cs="굴림" w:hint="eastAsia"/>
+        </w:rPr>
+        <w:t xml:space="preserve">하지만 이렇게 되면 전체 쓰레드 남은 개수를 저장하고 있는 </w:t>
+      </w:r>
+      <w:r>
+        <w:rPr>
+          <w:rFonts w:ascii="바탕체" w:eastAsia="바탕체" w:hAnsi="바탕체" w:cs="굴림"/>
+        </w:rPr>
+        <w:t xml:space="preserve">remain_count </w:t>
+      </w:r>
+      <w:r>
+        <w:rPr>
+          <w:rFonts w:ascii="바탕체" w:eastAsia="바탕체" w:hAnsi="바탕체" w:cs="굴림" w:hint="eastAsia"/>
+        </w:rPr>
+        <w:t>변수를 차감하는 로직을 추가할 수가 없기 때문에,</w:t>
+      </w:r>
+      <w:r>
+        <w:rPr>
+          <w:rFonts w:ascii="바탕체" w:eastAsia="바탕체" w:hAnsi="바탕체" w:cs="굴림"/>
+        </w:rPr>
+        <w:t xml:space="preserve"> lock_try_acquire()</w:t>
+      </w:r>
+      <w:r>
+        <w:rPr>
+          <w:rFonts w:ascii="바탕체" w:eastAsia="바탕체" w:hAnsi="바탕체" w:cs="굴림" w:hint="eastAsia"/>
+        </w:rPr>
+        <w:t>함수를 대신하여 사용한다.</w:t>
       </w:r>
     </w:p>
     <w:p>
       <w:pPr>
         <w:wordWrap/>
         <w:spacing w:line="20" w:lineRule="atLeast"/>
-        <w:ind w:firstLineChars="100" w:firstLine="200"/>
-        <w:rPr>
-          <w:rFonts w:ascii="바탕체" w:eastAsia="바탕체" w:hAnsi="바탕체" w:cs="굴림"/>
-          <w:i/>
-          <w:iCs/>
-          <w:color w:val="808080" w:themeColor="background1" w:themeShade="80"/>
+        <w:jc w:val="left"/>
+        <w:rPr>
+          <w:rFonts w:ascii="바탕체" w:eastAsia="바탕체" w:hAnsi="바탕체" w:cs="굴림"/>
         </w:rPr>
       </w:pPr>
     </w:p>
@@ -985,51 +3205,208 @@
         <w:wordWrap/>
         <w:spacing w:line="20" w:lineRule="atLeast"/>
         <w:ind w:firstLineChars="100" w:firstLine="200"/>
-        <w:rPr>
-          <w:rFonts w:ascii="바탕체" w:eastAsia="바탕체" w:hAnsi="바탕체" w:cs="굴림"/>
-          <w:b/>
-          <w:bCs/>
+        <w:jc w:val="left"/>
+        <w:rPr>
+          <w:rFonts w:ascii="바탕체" w:eastAsia="바탕체" w:hAnsi="바탕체" w:cs="굴림"/>
         </w:rPr>
       </w:pPr>
       <w:r>
         <w:rPr>
-          <w:rFonts w:ascii="바탕체" w:eastAsia="바탕체" w:hAnsi="바탕체" w:cs="굴림"/>
-          <w:b/>
-          <w:bCs/>
-        </w:rPr>
-        <w:t>1.</w:t>
-      </w:r>
-      <w:r>
-        <w:rPr>
-          <w:rFonts w:ascii="바탕체" w:eastAsia="바탕체" w:hAnsi="바탕체" w:cs="굴림"/>
-          <w:b/>
-          <w:bCs/>
-        </w:rPr>
-        <w:t>2</w:t>
-      </w:r>
-      <w:r>
-        <w:rPr>
-          <w:rFonts w:ascii="바탕체" w:eastAsia="바탕체" w:hAnsi="바탕체" w:cs="굴림"/>
-          <w:b/>
-          <w:bCs/>
+          <w:rFonts w:ascii="바탕체" w:eastAsia="바탕체" w:hAnsi="바탕체" w:cs="굴림" w:hint="eastAsia"/>
+        </w:rPr>
+        <w:t>l</w:t>
+      </w:r>
+      <w:r>
+        <w:rPr>
+          <w:rFonts w:ascii="바탕체" w:eastAsia="바탕체" w:hAnsi="바탕체" w:cs="굴림"/>
+        </w:rPr>
+        <w:t xml:space="preserve">ock_try_acquire() </w:t>
+      </w:r>
+      <w:r>
+        <w:rPr>
+          <w:rFonts w:ascii="바탕체" w:eastAsia="바탕체" w:hAnsi="바탕체" w:cs="굴림" w:hint="eastAsia"/>
+        </w:rPr>
+        <w:t xml:space="preserve">함수는 </w:t>
+      </w:r>
+      <w:r>
+        <w:rPr>
+          <w:rFonts w:ascii="바탕체" w:eastAsia="바탕체" w:hAnsi="바탕체" w:cs="굴림"/>
+        </w:rPr>
+        <w:t>lock_acquire()</w:t>
+      </w:r>
+      <w:r>
+        <w:rPr>
+          <w:rFonts w:ascii="바탕체" w:eastAsia="바탕체" w:hAnsi="바탕체" w:cs="굴림" w:hint="eastAsia"/>
+        </w:rPr>
+        <w:t xml:space="preserve">함수와 다르게 만약 인자로 준 </w:t>
+      </w:r>
+      <w:r>
+        <w:rPr>
+          <w:rFonts w:ascii="바탕체" w:eastAsia="바탕체" w:hAnsi="바탕체" w:cs="굴림"/>
+        </w:rPr>
+        <w:t xml:space="preserve">lock </w:t>
+      </w:r>
+      <w:r>
+        <w:rPr>
+          <w:rFonts w:ascii="바탕체" w:eastAsia="바탕체" w:hAnsi="바탕체" w:cs="굴림" w:hint="eastAsia"/>
+        </w:rPr>
+        <w:t>구조체가 잠겨 있지 않다면,</w:t>
+      </w:r>
+      <w:r>
+        <w:rPr>
+          <w:rFonts w:ascii="바탕체" w:eastAsia="바탕체" w:hAnsi="바탕체" w:cs="굴림"/>
         </w:rPr>
         <w:t xml:space="preserve"> </w:t>
       </w:r>
       <w:r>
         <w:rPr>
-          <w:rFonts w:ascii="바탕체" w:eastAsia="바탕체" w:hAnsi="바탕체" w:cs="굴림"/>
-          <w:b/>
-          <w:bCs/>
-        </w:rPr>
-        <w:t xml:space="preserve"> 교차로 </w:t>
-      </w:r>
-      <w:r>
-        <w:rPr>
-          <w:rFonts w:ascii="바탕체" w:eastAsia="바탕체" w:hAnsi="바탕체" w:cs="굴림" w:hint="eastAsia"/>
-          <w:b/>
-          <w:bCs/>
-        </w:rPr>
-        <w:t xml:space="preserve">동기화 문제 </w:t>
+          <w:rFonts w:ascii="바탕체" w:eastAsia="바탕체" w:hAnsi="바탕체" w:cs="굴림" w:hint="eastAsia"/>
+        </w:rPr>
+        <w:t xml:space="preserve">바로 </w:t>
+      </w:r>
+      <w:r>
+        <w:rPr>
+          <w:rFonts w:ascii="바탕체" w:eastAsia="바탕체" w:hAnsi="바탕체" w:cs="굴림"/>
+        </w:rPr>
+        <w:t>block</w:t>
+      </w:r>
+      <w:r>
+        <w:rPr>
+          <w:rFonts w:ascii="바탕체" w:eastAsia="바탕체" w:hAnsi="바탕체" w:cs="굴림" w:hint="eastAsia"/>
+        </w:rPr>
+        <w:t>을 하는 것이 아닌,</w:t>
+      </w:r>
+      <w:r>
+        <w:rPr>
+          <w:rFonts w:ascii="바탕체" w:eastAsia="바탕체" w:hAnsi="바탕체" w:cs="굴림"/>
+        </w:rPr>
+        <w:t xml:space="preserve"> false</w:t>
+      </w:r>
+      <w:r>
+        <w:rPr>
+          <w:rFonts w:ascii="바탕체" w:eastAsia="바탕체" w:hAnsi="바탕체" w:cs="굴림" w:hint="eastAsia"/>
+        </w:rPr>
+        <w:t xml:space="preserve">를 </w:t>
+      </w:r>
+      <w:r>
+        <w:rPr>
+          <w:rFonts w:ascii="바탕체" w:eastAsia="바탕체" w:hAnsi="바탕체" w:cs="굴림"/>
+        </w:rPr>
+        <w:t xml:space="preserve">return </w:t>
+      </w:r>
+      <w:r>
+        <w:rPr>
+          <w:rFonts w:ascii="바탕체" w:eastAsia="바탕체" w:hAnsi="바탕체" w:cs="굴림" w:hint="eastAsia"/>
+        </w:rPr>
+        <w:t>해 준다.</w:t>
+      </w:r>
+      <w:r>
+        <w:rPr>
+          <w:rFonts w:ascii="바탕체" w:eastAsia="바탕체" w:hAnsi="바탕체" w:cs="굴림"/>
+        </w:rPr>
+        <w:t xml:space="preserve"> </w:t>
+      </w:r>
+      <w:r>
+        <w:rPr>
+          <w:rFonts w:ascii="바탕체" w:eastAsia="바탕체" w:hAnsi="바탕체" w:cs="굴림" w:hint="eastAsia"/>
+        </w:rPr>
+        <w:t xml:space="preserve">따라서 이를 이용하여 만약 인자로 주어진 </w:t>
+      </w:r>
+      <w:r>
+        <w:rPr>
+          <w:rFonts w:ascii="바탕체" w:eastAsia="바탕체" w:hAnsi="바탕체" w:cs="굴림"/>
+        </w:rPr>
+        <w:t>lock</w:t>
+      </w:r>
+      <w:r>
+        <w:rPr>
+          <w:rFonts w:ascii="바탕체" w:eastAsia="바탕체" w:hAnsi="바탕체" w:cs="굴림" w:hint="eastAsia"/>
+        </w:rPr>
+        <w:t>이 잠겨 있다면 b</w:t>
+      </w:r>
+      <w:r>
+        <w:rPr>
+          <w:rFonts w:ascii="바탕체" w:eastAsia="바탕체" w:hAnsi="바탕체" w:cs="굴림"/>
+        </w:rPr>
+        <w:t>efore_lock_</w:t>
+      </w:r>
+      <w:r>
+        <w:rPr>
+          <w:rFonts w:ascii="바탕체" w:eastAsia="바탕체" w:hAnsi="바탕체" w:cs="굴림" w:hint="eastAsia"/>
+        </w:rPr>
+        <w:t>w</w:t>
+      </w:r>
+      <w:r>
+        <w:rPr>
+          <w:rFonts w:ascii="바탕체" w:eastAsia="바탕체" w:hAnsi="바탕체" w:cs="굴림"/>
+        </w:rPr>
+        <w:t>ait()</w:t>
+      </w:r>
+      <w:r>
+        <w:rPr>
+          <w:rFonts w:ascii="바탕체" w:eastAsia="바탕체" w:hAnsi="바탕체" w:cs="굴림" w:hint="eastAsia"/>
+        </w:rPr>
+        <w:t>함수를 호출하여,</w:t>
+      </w:r>
+      <w:r>
+        <w:rPr>
+          <w:rFonts w:ascii="바탕체" w:eastAsia="바탕체" w:hAnsi="바탕체" w:cs="굴림"/>
+        </w:rPr>
+        <w:t xml:space="preserve"> </w:t>
+      </w:r>
+      <w:r>
+        <w:rPr>
+          <w:rFonts w:ascii="바탕체" w:eastAsia="바탕체" w:hAnsi="바탕체" w:cs="굴림" w:hint="eastAsia"/>
+        </w:rPr>
+        <w:t>해당 쓰레드가 b</w:t>
+      </w:r>
+      <w:r>
+        <w:rPr>
+          <w:rFonts w:ascii="바탕체" w:eastAsia="바탕체" w:hAnsi="바탕체" w:cs="굴림"/>
+        </w:rPr>
+        <w:t xml:space="preserve">lock </w:t>
+      </w:r>
+      <w:r>
+        <w:rPr>
+          <w:rFonts w:ascii="바탕체" w:eastAsia="바탕체" w:hAnsi="바탕체" w:cs="굴림" w:hint="eastAsia"/>
+        </w:rPr>
+        <w:t xml:space="preserve">되기 전에 </w:t>
+      </w:r>
+      <w:r>
+        <w:rPr>
+          <w:rFonts w:ascii="바탕체" w:eastAsia="바탕체" w:hAnsi="바탕체" w:cs="굴림"/>
+        </w:rPr>
+        <w:t>remain_count</w:t>
+      </w:r>
+      <w:r>
+        <w:rPr>
+          <w:rFonts w:ascii="바탕체" w:eastAsia="바탕체" w:hAnsi="바탕체" w:cs="굴림" w:hint="eastAsia"/>
+        </w:rPr>
+        <w:t xml:space="preserve">변수를 차감하는 로직을 수행하고 그 뒤에 </w:t>
+      </w:r>
+      <w:r>
+        <w:rPr>
+          <w:rFonts w:ascii="바탕체" w:eastAsia="바탕체" w:hAnsi="바탕체" w:cs="굴림"/>
+        </w:rPr>
+        <w:t>lock_acquire()</w:t>
+      </w:r>
+      <w:r>
+        <w:rPr>
+          <w:rFonts w:ascii="바탕체" w:eastAsia="바탕체" w:hAnsi="바탕체" w:cs="굴림" w:hint="eastAsia"/>
+        </w:rPr>
+        <w:t xml:space="preserve">함수를 수행하여 해당 쓰레드가 </w:t>
+      </w:r>
+      <w:r>
+        <w:rPr>
+          <w:rFonts w:ascii="바탕체" w:eastAsia="바탕체" w:hAnsi="바탕체" w:cs="굴림"/>
+        </w:rPr>
+        <w:t>block</w:t>
+      </w:r>
+      <w:r>
+        <w:rPr>
+          <w:rFonts w:ascii="바탕체" w:eastAsia="바탕체" w:hAnsi="바탕체" w:cs="굴림" w:hint="eastAsia"/>
+        </w:rPr>
+        <w:t>되도록 중간 과정을 추가해 줄 수 있다.</w:t>
       </w:r>
     </w:p>
     <w:p>
@@ -1037,139 +3414,9 @@
         <w:wordWrap/>
         <w:spacing w:line="20" w:lineRule="atLeast"/>
         <w:ind w:firstLineChars="100" w:firstLine="200"/>
-        <w:rPr>
-          <w:rFonts w:ascii="바탕체" w:eastAsia="바탕체" w:hAnsi="바탕체" w:cs="굴림"/>
-          <w:i/>
-          <w:iCs/>
-          <w:color w:val="808080" w:themeColor="background1" w:themeShade="80"/>
-        </w:rPr>
-      </w:pPr>
-      <w:r>
-        <w:rPr>
-          <w:rFonts w:ascii="바탕체" w:eastAsia="바탕체" w:hAnsi="바탕체" w:cs="굴림" w:hint="eastAsia"/>
-          <w:i/>
-          <w:iCs/>
-          <w:color w:val="808080" w:themeColor="background1" w:themeShade="80"/>
-        </w:rPr>
-        <w:t xml:space="preserve">차량 스레드들이 교차로에 동시 진입할 때 발생하는 동기화 문제들로는 </w:t>
-      </w:r>
-      <w:r>
-        <w:rPr>
-          <w:rFonts w:ascii="바탕체" w:eastAsia="바탕체" w:hAnsi="바탕체" w:cs="굴림"/>
-          <w:i/>
-          <w:iCs/>
-          <w:color w:val="808080" w:themeColor="background1" w:themeShade="80"/>
-        </w:rPr>
-        <w:t>~~</w:t>
-      </w:r>
-      <w:r>
-        <w:rPr>
-          <w:rFonts w:ascii="바탕체" w:eastAsia="바탕체" w:hAnsi="바탕체" w:cs="굴림" w:hint="eastAsia"/>
-          <w:i/>
-          <w:iCs/>
-          <w:color w:val="808080" w:themeColor="background1" w:themeShade="80"/>
-        </w:rPr>
-        <w:t>들이 있다.</w:t>
-      </w:r>
-      <w:r>
-        <w:rPr>
-          <w:rFonts w:ascii="바탕체" w:eastAsia="바탕체" w:hAnsi="바탕체" w:cs="굴림"/>
-          <w:i/>
-          <w:iCs/>
-          <w:color w:val="808080" w:themeColor="background1" w:themeShade="80"/>
-        </w:rPr>
-        <w:t xml:space="preserve"> </w:t>
-      </w:r>
-      <w:r>
-        <w:rPr>
-          <w:rFonts w:ascii="바탕체" w:eastAsia="바탕체" w:hAnsi="바탕체" w:cs="굴림" w:hint="eastAsia"/>
-          <w:i/>
-          <w:iCs/>
-          <w:color w:val="808080" w:themeColor="background1" w:themeShade="80"/>
-        </w:rPr>
-        <w:t>동기화 문제 ㅇㅇㅇ를 해결하기 위해 본 프로젝트에서는 □</w:t>
-      </w:r>
-      <w:r>
-        <w:rPr>
-          <w:rFonts w:ascii="바탕체" w:eastAsia="바탕체" w:hAnsi="바탕체" w:cs="굴림" w:hint="eastAsia"/>
-          <w:i/>
-          <w:iCs/>
-          <w:color w:val="808080" w:themeColor="background1" w:themeShade="80"/>
-        </w:rPr>
-        <w:t>□□</w:t>
-      </w:r>
-      <w:r>
-        <w:rPr>
-          <w:rFonts w:ascii="바탕체" w:eastAsia="바탕체" w:hAnsi="바탕체" w:cs="굴림"/>
-          <w:i/>
-          <w:iCs/>
-          <w:color w:val="808080" w:themeColor="background1" w:themeShade="80"/>
-        </w:rPr>
-        <w:t xml:space="preserve">를 </w:t>
-      </w:r>
-      <w:r>
-        <w:rPr>
-          <w:rFonts w:ascii="바탕체" w:eastAsia="바탕체" w:hAnsi="바탕체" w:cs="굴림" w:hint="eastAsia"/>
-          <w:i/>
-          <w:iCs/>
-          <w:color w:val="808080" w:themeColor="background1" w:themeShade="80"/>
-        </w:rPr>
-        <w:t>구현하였다.</w:t>
-      </w:r>
-      <w:r>
-        <w:rPr>
-          <w:rFonts w:ascii="바탕체" w:eastAsia="바탕체" w:hAnsi="바탕체" w:cs="굴림"/>
-          <w:i/>
-          <w:iCs/>
-          <w:color w:val="808080" w:themeColor="background1" w:themeShade="80"/>
-        </w:rPr>
-        <w:t xml:space="preserve"> </w:t>
-      </w:r>
-      <w:r>
-        <w:rPr>
-          <w:rFonts w:ascii="바탕체" w:eastAsia="바탕체" w:hAnsi="바탕체" w:cs="굴림" w:hint="eastAsia"/>
-          <w:i/>
-          <w:iCs/>
-          <w:color w:val="808080" w:themeColor="background1" w:themeShade="80"/>
-        </w:rPr>
-        <w:t>문제에 대한 본인의 해결 방안 자유롭게 작성.</w:t>
-      </w:r>
-      <w:r>
-        <w:rPr>
-          <w:rFonts w:ascii="바탕체" w:eastAsia="바탕체" w:hAnsi="바탕체" w:cs="굴림"/>
-          <w:i/>
-          <w:iCs/>
-          <w:color w:val="808080" w:themeColor="background1" w:themeShade="80"/>
-        </w:rPr>
-        <w:t xml:space="preserve"> </w:t>
-      </w:r>
-      <w:r>
-        <w:rPr>
-          <w:rFonts w:ascii="바탕체" w:eastAsia="바탕체" w:hAnsi="바탕체" w:cs="굴림" w:hint="eastAsia"/>
-          <w:i/>
-          <w:iCs/>
-          <w:color w:val="808080" w:themeColor="background1" w:themeShade="80"/>
-        </w:rPr>
-        <w:t>바탕체.</w:t>
-      </w:r>
-      <w:r>
-        <w:rPr>
-          <w:rFonts w:ascii="바탕체" w:eastAsia="바탕체" w:hAnsi="바탕체" w:cs="굴림"/>
-          <w:i/>
-          <w:iCs/>
-          <w:color w:val="808080" w:themeColor="background1" w:themeShade="80"/>
-        </w:rPr>
-        <w:t xml:space="preserve"> 10pt </w:t>
-      </w:r>
-    </w:p>
-    <w:p>
-      <w:pPr>
-        <w:wordWrap/>
-        <w:spacing w:line="20" w:lineRule="atLeast"/>
-        <w:ind w:firstLineChars="100" w:firstLine="200"/>
-        <w:rPr>
-          <w:rFonts w:ascii="바탕체" w:eastAsia="바탕체" w:hAnsi="바탕체" w:cs="굴림"/>
-          <w:color w:val="808080" w:themeColor="background1" w:themeShade="80"/>
+        <w:jc w:val="left"/>
+        <w:rPr>
+          <w:rFonts w:ascii="바탕체" w:eastAsia="바탕체" w:hAnsi="바탕체" w:cs="굴림"/>
         </w:rPr>
       </w:pPr>
     </w:p>
@@ -1178,53 +3425,589 @@
         <w:wordWrap/>
         <w:spacing w:line="20" w:lineRule="atLeast"/>
         <w:ind w:firstLineChars="100" w:firstLine="200"/>
-        <w:rPr>
-          <w:rFonts w:ascii="바탕체" w:eastAsia="바탕체" w:hAnsi="바탕체" w:cs="굴림"/>
-          <w:color w:val="808080" w:themeColor="background1" w:themeShade="80"/>
+        <w:jc w:val="left"/>
+        <w:rPr>
+          <w:rFonts w:ascii="바탕체" w:eastAsia="바탕체" w:hAnsi="바탕체" w:cs="굴림" w:hint="eastAsia"/>
+          <w:b/>
+          <w:bCs/>
         </w:rPr>
       </w:pPr>
+      <w:r>
+        <w:rPr>
+          <w:rFonts w:ascii="바탕체" w:eastAsia="바탕체" w:hAnsi="바탕체" w:cs="굴림"/>
+          <w:b/>
+          <w:bCs/>
+        </w:rPr>
+        <w:t>1.1.</w:t>
+      </w:r>
+      <w:r>
+        <w:rPr>
+          <w:rFonts w:ascii="바탕체" w:eastAsia="바탕체" w:hAnsi="바탕체" w:cs="굴림"/>
+          <w:b/>
+          <w:bCs/>
+        </w:rPr>
+        <w:t>3 struct condition2</w:t>
+      </w:r>
     </w:p>
     <w:p>
       <w:pPr>
         <w:wordWrap/>
         <w:spacing w:line="20" w:lineRule="atLeast"/>
-        <w:rPr>
-          <w:rFonts w:ascii="바탕체" w:eastAsia="바탕체" w:hAnsi="바탕체" w:cs="Times New Roman"/>
-          <w:b/>
-          <w:bCs/>
+        <w:ind w:firstLineChars="100" w:firstLine="200"/>
+        <w:jc w:val="left"/>
+        <w:rPr>
+          <w:rFonts w:ascii="바탕체" w:eastAsia="바탕체" w:hAnsi="바탕체" w:cs="굴림"/>
         </w:rPr>
       </w:pPr>
       <w:r>
         <w:rPr>
-          <w:rFonts w:ascii="바탕체" w:eastAsia="바탕체" w:hAnsi="바탕체" w:cs="굴림"/>
-          <w:b/>
-          <w:bCs/>
-        </w:rPr>
-        <w:t>3</w:t>
-      </w:r>
-      <w:r>
-        <w:rPr>
-          <w:rFonts w:ascii="바탕체" w:eastAsia="바탕체" w:hAnsi="바탕체" w:cs="굴림"/>
-          <w:b/>
-          <w:bCs/>
-        </w:rPr>
-        <w:t xml:space="preserve">. </w:t>
-      </w:r>
-      <w:r>
-        <w:rPr>
-          <w:rFonts w:ascii="바탕체" w:eastAsia="바탕체" w:hAnsi="바탕체" w:cs="굴림" w:hint="eastAsia"/>
-          <w:b/>
-          <w:bCs/>
-        </w:rPr>
-        <w:t xml:space="preserve">결론 </w:t>
+          <w:rFonts w:ascii="바탕체" w:eastAsia="바탕체" w:hAnsi="바탕체" w:cs="굴림" w:hint="eastAsia"/>
+        </w:rPr>
+        <w:t xml:space="preserve">유닛 스탭을 구현하는 과정에서 주요 고려사항은 </w:t>
+      </w:r>
+      <w:r>
+        <w:rPr>
+          <w:rFonts w:ascii="바탕체" w:eastAsia="바탕체" w:hAnsi="바탕체" w:cs="굴림"/>
+        </w:rPr>
+        <w:t>2</w:t>
+      </w:r>
+      <w:r>
+        <w:rPr>
+          <w:rFonts w:ascii="바탕체" w:eastAsia="바탕체" w:hAnsi="바탕체" w:cs="굴림" w:hint="eastAsia"/>
+        </w:rPr>
+        <w:t xml:space="preserve">가지 </w:t>
+      </w:r>
+      <w:r>
+        <w:rPr>
+          <w:rFonts w:ascii="바탕체" w:eastAsia="바탕체" w:hAnsi="바탕체" w:cs="굴림" w:hint="eastAsia"/>
+        </w:rPr>
+        <w:t>이다</w:t>
+      </w:r>
+      <w:r>
+        <w:rPr>
+          <w:rFonts w:ascii="바탕체" w:eastAsia="바탕체" w:hAnsi="바탕체" w:cs="굴림" w:hint="eastAsia"/>
+        </w:rPr>
+        <w:t>.</w:t>
+      </w:r>
+      <w:r>
+        <w:rPr>
+          <w:rFonts w:ascii="바탕체" w:eastAsia="바탕체" w:hAnsi="바탕체" w:cs="굴림"/>
+        </w:rPr>
+        <w:t xml:space="preserve"> </w:t>
+      </w:r>
+      <w:r>
+        <w:rPr>
+          <w:rFonts w:ascii="바탕체" w:eastAsia="바탕체" w:hAnsi="바탕체" w:cs="굴림" w:hint="eastAsia"/>
+        </w:rPr>
+        <w:t>첫째는 이전까지 설명한</w:t>
+      </w:r>
+      <w:r>
+        <w:rPr>
+          <w:rFonts w:ascii="바탕체" w:eastAsia="바탕체" w:hAnsi="바탕체" w:cs="굴림"/>
+        </w:rPr>
+        <w:t xml:space="preserve"> </w:t>
+      </w:r>
+      <w:r>
+        <w:rPr>
+          <w:rFonts w:ascii="바탕체" w:eastAsia="바탕체" w:hAnsi="바탕체" w:cs="굴림" w:hint="eastAsia"/>
+        </w:rPr>
+        <w:t xml:space="preserve">몇 개의 쓰레드들이 현재 턴에서 수행을 하고 있는지를 동기화 하는 과정이고 이는 </w:t>
+      </w:r>
+      <w:r>
+        <w:rPr>
+          <w:rFonts w:ascii="바탕체" w:eastAsia="바탕체" w:hAnsi="바탕체" w:cs="굴림"/>
+        </w:rPr>
+        <w:t>remain_count</w:t>
+      </w:r>
+      <w:r>
+        <w:rPr>
+          <w:rFonts w:ascii="바탕체" w:eastAsia="바탕체" w:hAnsi="바탕체" w:cs="굴림" w:hint="eastAsia"/>
+        </w:rPr>
+        <w:t>를 통해서 관리하여 해결하였다.</w:t>
       </w:r>
     </w:p>
     <w:p>
       <w:pPr>
         <w:wordWrap/>
         <w:spacing w:line="20" w:lineRule="atLeast"/>
-        <w:rPr>
-          <w:rFonts w:ascii="바탕체" w:eastAsia="바탕체" w:hAnsi="바탕체" w:cs="Times New Roman"/>
+        <w:ind w:firstLineChars="100" w:firstLine="200"/>
+        <w:jc w:val="left"/>
+        <w:rPr>
+          <w:rFonts w:ascii="바탕체" w:eastAsia="바탕체" w:hAnsi="바탕체" w:cs="굴림"/>
+        </w:rPr>
+      </w:pPr>
+      <w:r>
+        <w:rPr>
+          <w:rFonts w:ascii="바탕체" w:eastAsia="바탕체" w:hAnsi="바탕체" w:cs="굴림" w:hint="eastAsia"/>
+        </w:rPr>
+        <w:t>두</w:t>
+      </w:r>
+      <w:r>
+        <w:rPr>
+          <w:rFonts w:ascii="바탕체" w:eastAsia="바탕체" w:hAnsi="바탕체" w:cs="굴림" w:hint="eastAsia"/>
+        </w:rPr>
+        <w:t xml:space="preserve"> </w:t>
+      </w:r>
+      <w:r>
+        <w:rPr>
+          <w:rFonts w:ascii="바탕체" w:eastAsia="바탕체" w:hAnsi="바탕체" w:cs="굴림" w:hint="eastAsia"/>
+        </w:rPr>
+        <w:t>번째는,</w:t>
+      </w:r>
+      <w:r>
+        <w:rPr>
+          <w:rFonts w:ascii="바탕체" w:eastAsia="바탕체" w:hAnsi="바탕체" w:cs="굴림"/>
+        </w:rPr>
+        <w:t xml:space="preserve"> </w:t>
+      </w:r>
+      <w:r>
+        <w:rPr>
+          <w:rFonts w:ascii="바탕체" w:eastAsia="바탕체" w:hAnsi="바탕체" w:cs="굴림" w:hint="eastAsia"/>
+        </w:rPr>
+        <w:t>자신의 턴이 끝나고 대기를 하고 있는 쓰레드들의 처리에 대한 문제이다.</w:t>
+      </w:r>
+      <w:r>
+        <w:rPr>
+          <w:rFonts w:ascii="바탕체" w:eastAsia="바탕체" w:hAnsi="바탕체" w:cs="굴림"/>
+        </w:rPr>
+        <w:t xml:space="preserve"> </w:t>
+      </w:r>
+      <w:r>
+        <w:rPr>
+          <w:rFonts w:ascii="바탕체" w:eastAsia="바탕체" w:hAnsi="바탕체" w:cs="굴림" w:hint="eastAsia"/>
+        </w:rPr>
+        <w:t>위에서 설명한 바와 같이 하나의 쓰레드는 하나의 턴에서 이동을 완료 하거나,</w:t>
+      </w:r>
+      <w:r>
+        <w:rPr>
+          <w:rFonts w:ascii="바탕체" w:eastAsia="바탕체" w:hAnsi="바탕체" w:cs="굴림"/>
+        </w:rPr>
+        <w:t xml:space="preserve"> </w:t>
+      </w:r>
+      <w:r>
+        <w:rPr>
+          <w:rFonts w:ascii="바탕체" w:eastAsia="바탕체" w:hAnsi="바탕체" w:cs="굴림" w:hint="eastAsia"/>
+        </w:rPr>
+        <w:t xml:space="preserve">다음 </w:t>
+      </w:r>
+      <w:r>
+        <w:rPr>
+          <w:rFonts w:ascii="바탕체" w:eastAsia="바탕체" w:hAnsi="바탕체" w:cs="굴림"/>
+        </w:rPr>
+        <w:t>lock</w:t>
+      </w:r>
+      <w:r>
+        <w:rPr>
+          <w:rFonts w:ascii="바탕체" w:eastAsia="바탕체" w:hAnsi="바탕체" w:cs="굴림" w:hint="eastAsia"/>
+        </w:rPr>
+        <w:t xml:space="preserve">이 잠겨있어서 </w:t>
+      </w:r>
+      <w:r>
+        <w:rPr>
+          <w:rFonts w:ascii="바탕체" w:eastAsia="바탕체" w:hAnsi="바탕체" w:cs="굴림"/>
+        </w:rPr>
+        <w:t>block</w:t>
+      </w:r>
+      <w:r>
+        <w:rPr>
+          <w:rFonts w:ascii="바탕체" w:eastAsia="바탕체" w:hAnsi="바탕체" w:cs="굴림" w:hint="eastAsia"/>
+        </w:rPr>
+        <w:t>이 되는 경우로 나눌 수 있다.</w:t>
+      </w:r>
+      <w:r>
+        <w:rPr>
+          <w:rFonts w:ascii="바탕체" w:eastAsia="바탕체" w:hAnsi="바탕체" w:cs="굴림"/>
+        </w:rPr>
+        <w:t xml:space="preserve"> </w:t>
+      </w:r>
+      <w:r>
+        <w:rPr>
+          <w:rFonts w:ascii="바탕체" w:eastAsia="바탕체" w:hAnsi="바탕체" w:cs="굴림" w:hint="eastAsia"/>
+        </w:rPr>
+        <w:t xml:space="preserve">이때 이동을 완료한 쓰레드들도 해당 턴의 다른 쓰레드가 완료될 때까지 </w:t>
+      </w:r>
+      <w:r>
+        <w:rPr>
+          <w:rFonts w:ascii="바탕체" w:eastAsia="바탕체" w:hAnsi="바탕체" w:cs="굴림"/>
+        </w:rPr>
+        <w:t>block</w:t>
+      </w:r>
+      <w:r>
+        <w:rPr>
+          <w:rFonts w:ascii="바탕체" w:eastAsia="바탕체" w:hAnsi="바탕체" w:cs="굴림" w:hint="eastAsia"/>
+        </w:rPr>
+        <w:t>을 해주는 기능이 필요하고,</w:t>
+      </w:r>
+      <w:r>
+        <w:rPr>
+          <w:rFonts w:ascii="바탕체" w:eastAsia="바탕체" w:hAnsi="바탕체" w:cs="굴림"/>
+        </w:rPr>
+        <w:t xml:space="preserve"> </w:t>
+      </w:r>
+      <w:r>
+        <w:rPr>
+          <w:rFonts w:ascii="바탕체" w:eastAsia="바탕체" w:hAnsi="바탕체" w:cs="굴림" w:hint="eastAsia"/>
+        </w:rPr>
+        <w:t xml:space="preserve">또한 그렇게 </w:t>
+      </w:r>
+      <w:r>
+        <w:rPr>
+          <w:rFonts w:ascii="바탕체" w:eastAsia="바탕체" w:hAnsi="바탕체" w:cs="굴림"/>
+        </w:rPr>
+        <w:t>block</w:t>
+      </w:r>
+      <w:r>
+        <w:rPr>
+          <w:rFonts w:ascii="바탕체" w:eastAsia="바탕체" w:hAnsi="바탕체" w:cs="굴림" w:hint="eastAsia"/>
+        </w:rPr>
+        <w:t xml:space="preserve">된 여러 개의 쓰레드들을 마지막엔 모두 </w:t>
+      </w:r>
+      <w:r>
+        <w:rPr>
+          <w:rFonts w:ascii="바탕체" w:eastAsia="바탕체" w:hAnsi="바탕체" w:cs="굴림"/>
+        </w:rPr>
+        <w:t xml:space="preserve">wake up </w:t>
+      </w:r>
+      <w:r>
+        <w:rPr>
+          <w:rFonts w:ascii="바탕체" w:eastAsia="바탕체" w:hAnsi="바탕체" w:cs="굴림" w:hint="eastAsia"/>
+        </w:rPr>
+        <w:t>해주는 기능이 필요하다.</w:t>
+      </w:r>
+      <w:r>
+        <w:rPr>
+          <w:rFonts w:ascii="바탕체" w:eastAsia="바탕체" w:hAnsi="바탕체" w:cs="굴림"/>
+        </w:rPr>
+        <w:t xml:space="preserve"> </w:t>
+      </w:r>
+    </w:p>
+    <w:p>
+      <w:pPr>
+        <w:wordWrap/>
+        <w:spacing w:line="20" w:lineRule="atLeast"/>
+        <w:ind w:firstLineChars="100" w:firstLine="200"/>
+        <w:jc w:val="left"/>
+        <w:rPr>
+          <w:rFonts w:ascii="바탕체" w:eastAsia="바탕체" w:hAnsi="바탕체" w:cs="굴림"/>
+        </w:rPr>
+      </w:pPr>
+      <w:r>
+        <w:rPr>
+          <w:rFonts w:ascii="바탕체" w:eastAsia="바탕체" w:hAnsi="바탕체" w:cs="굴림" w:hint="eastAsia"/>
+        </w:rPr>
+        <w:t xml:space="preserve">이 기능은 </w:t>
+      </w:r>
+      <w:r>
+        <w:rPr>
+          <w:rFonts w:ascii="바탕체" w:eastAsia="바탕체" w:hAnsi="바탕체" w:cs="굴림"/>
+        </w:rPr>
+        <w:t xml:space="preserve">pintos </w:t>
+      </w:r>
+      <w:r>
+        <w:rPr>
+          <w:rFonts w:ascii="바탕체" w:eastAsia="바탕체" w:hAnsi="바탕체" w:cs="굴림" w:hint="eastAsia"/>
+        </w:rPr>
+        <w:t xml:space="preserve">에서 제공해주는 자료구조 중 </w:t>
+      </w:r>
+      <w:r>
+        <w:rPr>
+          <w:rFonts w:ascii="바탕체" w:eastAsia="바탕체" w:hAnsi="바탕체" w:cs="굴림"/>
+        </w:rPr>
+        <w:t xml:space="preserve">struct condition </w:t>
+      </w:r>
+      <w:r>
+        <w:rPr>
+          <w:rFonts w:ascii="바탕체" w:eastAsia="바탕체" w:hAnsi="바탕체" w:cs="굴림" w:hint="eastAsia"/>
+        </w:rPr>
+        <w:t>구조체를 변형하여 구현하였다.</w:t>
+      </w:r>
+      <w:r>
+        <w:rPr>
+          <w:rFonts w:ascii="바탕체" w:eastAsia="바탕체" w:hAnsi="바탕체" w:cs="굴림"/>
+        </w:rPr>
+        <w:t xml:space="preserve"> </w:t>
+      </w:r>
+      <w:r>
+        <w:rPr>
+          <w:rFonts w:ascii="바탕체" w:eastAsia="바탕체" w:hAnsi="바탕체" w:cs="굴림" w:hint="eastAsia"/>
+        </w:rPr>
+        <w:t xml:space="preserve">다음은 </w:t>
+      </w:r>
+      <w:r>
+        <w:rPr>
+          <w:rFonts w:ascii="바탕체" w:eastAsia="바탕체" w:hAnsi="바탕체" w:cs="굴림"/>
+        </w:rPr>
+        <w:t xml:space="preserve">sync.h </w:t>
+      </w:r>
+      <w:r>
+        <w:rPr>
+          <w:rFonts w:ascii="바탕체" w:eastAsia="바탕체" w:hAnsi="바탕체" w:cs="굴림" w:hint="eastAsia"/>
+        </w:rPr>
+        <w:t xml:space="preserve">파일에 존재하는 </w:t>
+      </w:r>
+      <w:r>
+        <w:rPr>
+          <w:rFonts w:ascii="바탕체" w:eastAsia="바탕체" w:hAnsi="바탕체" w:cs="굴림"/>
+        </w:rPr>
+        <w:t>struct condition</w:t>
+      </w:r>
+      <w:r>
+        <w:rPr>
+          <w:rFonts w:ascii="바탕체" w:eastAsia="바탕체" w:hAnsi="바탕체" w:cs="굴림" w:hint="eastAsia"/>
+        </w:rPr>
+        <w:t>의 구조와 그것과 관련된 함수들이다.</w:t>
+      </w:r>
+      <w:r>
+        <w:rPr>
+          <w:rFonts w:ascii="바탕체" w:eastAsia="바탕체" w:hAnsi="바탕체" w:cs="굴림"/>
+        </w:rPr>
+        <w:t xml:space="preserve"> </w:t>
+      </w:r>
+    </w:p>
+    <w:p>
+      <w:pPr>
+        <w:wordWrap/>
+        <w:spacing w:line="20" w:lineRule="atLeast"/>
+        <w:ind w:firstLineChars="100" w:firstLine="200"/>
+        <w:jc w:val="left"/>
+        <w:rPr>
+          <w:rFonts w:ascii="바탕체" w:eastAsia="바탕체" w:hAnsi="바탕체" w:cs="굴림"/>
+        </w:rPr>
+      </w:pPr>
+    </w:p>
+    <w:tbl>
+      <w:tblPr>
+        <w:tblStyle w:val="a8"/>
+        <w:tblW w:w="0" w:type="auto"/>
+        <w:tblInd w:w="0" w:type="dxa"/>
+        <w:tblLook w:val="04A0" w:firstRow="1" w:lastRow="0" w:firstColumn="1" w:lastColumn="0" w:noHBand="0" w:noVBand="1"/>
+      </w:tblPr>
+      <w:tblGrid>
+        <w:gridCol w:w="5163"/>
+      </w:tblGrid>
+      <w:tr>
+        <w:tc>
+          <w:tcPr>
+            <w:tcW w:w="5163" w:type="dxa"/>
+          </w:tcPr>
+          <w:p>
+            <w:pPr>
+              <w:wordWrap/>
+              <w:spacing w:line="20" w:lineRule="atLeast"/>
+              <w:jc w:val="left"/>
+              <w:rPr>
+                <w:rFonts w:ascii="바탕체" w:eastAsia="바탕체" w:hAnsi="바탕체" w:cs="굴림"/>
+                <w:sz w:val="16"/>
+                <w:szCs w:val="16"/>
+              </w:rPr>
+            </w:pPr>
+            <w:r>
+              <w:rPr>
+                <w:rFonts w:ascii="바탕체" w:eastAsia="바탕체" w:hAnsi="바탕체" w:cs="굴림"/>
+                <w:sz w:val="16"/>
+                <w:szCs w:val="16"/>
+              </w:rPr>
+              <w:t>/* Condition variable. */</w:t>
+            </w:r>
+          </w:p>
+          <w:p>
+            <w:pPr>
+              <w:wordWrap/>
+              <w:spacing w:line="20" w:lineRule="atLeast"/>
+              <w:jc w:val="left"/>
+              <w:rPr>
+                <w:rFonts w:ascii="바탕체" w:eastAsia="바탕체" w:hAnsi="바탕체" w:cs="굴림"/>
+                <w:sz w:val="16"/>
+                <w:szCs w:val="16"/>
+              </w:rPr>
+            </w:pPr>
+            <w:r>
+              <w:rPr>
+                <w:rFonts w:ascii="바탕체" w:eastAsia="바탕체" w:hAnsi="바탕체" w:cs="굴림"/>
+                <w:sz w:val="16"/>
+                <w:szCs w:val="16"/>
+              </w:rPr>
+              <w:t xml:space="preserve">struct condition </w:t>
+            </w:r>
+          </w:p>
+          <w:p>
+            <w:pPr>
+              <w:wordWrap/>
+              <w:spacing w:line="20" w:lineRule="atLeast"/>
+              <w:jc w:val="left"/>
+              <w:rPr>
+                <w:rFonts w:ascii="바탕체" w:eastAsia="바탕체" w:hAnsi="바탕체" w:cs="굴림"/>
+                <w:sz w:val="16"/>
+                <w:szCs w:val="16"/>
+              </w:rPr>
+            </w:pPr>
+            <w:r>
+              <w:rPr>
+                <w:rFonts w:ascii="바탕체" w:eastAsia="바탕체" w:hAnsi="바탕체" w:cs="굴림"/>
+                <w:sz w:val="16"/>
+                <w:szCs w:val="16"/>
+              </w:rPr>
+              <w:t xml:space="preserve">  {</w:t>
+            </w:r>
+          </w:p>
+          <w:p>
+            <w:pPr>
+              <w:wordWrap/>
+              <w:spacing w:line="20" w:lineRule="atLeast"/>
+              <w:jc w:val="left"/>
+              <w:rPr>
+                <w:rFonts w:ascii="바탕체" w:eastAsia="바탕체" w:hAnsi="바탕체" w:cs="굴림"/>
+                <w:sz w:val="16"/>
+                <w:szCs w:val="16"/>
+              </w:rPr>
+            </w:pPr>
+            <w:r>
+              <w:rPr>
+                <w:rFonts w:ascii="바탕체" w:eastAsia="바탕체" w:hAnsi="바탕체" w:cs="굴림"/>
+                <w:sz w:val="16"/>
+                <w:szCs w:val="16"/>
+              </w:rPr>
+              <w:t xml:space="preserve">    struct list waiters;/* List of waiting threads. */</w:t>
+            </w:r>
+          </w:p>
+          <w:p>
+            <w:pPr>
+              <w:wordWrap/>
+              <w:spacing w:line="20" w:lineRule="atLeast"/>
+              <w:jc w:val="left"/>
+              <w:rPr>
+                <w:rFonts w:ascii="바탕체" w:eastAsia="바탕체" w:hAnsi="바탕체" w:cs="굴림"/>
+                <w:sz w:val="16"/>
+                <w:szCs w:val="16"/>
+              </w:rPr>
+            </w:pPr>
+            <w:r>
+              <w:rPr>
+                <w:rFonts w:ascii="바탕체" w:eastAsia="바탕체" w:hAnsi="바탕체" w:cs="굴림"/>
+                <w:sz w:val="16"/>
+                <w:szCs w:val="16"/>
+              </w:rPr>
+              <w:t xml:space="preserve">  };</w:t>
+            </w:r>
+          </w:p>
+          <w:p>
+            <w:pPr>
+              <w:wordWrap/>
+              <w:spacing w:line="20" w:lineRule="atLeast"/>
+              <w:jc w:val="left"/>
+              <w:rPr>
+                <w:rFonts w:ascii="바탕체" w:eastAsia="바탕체" w:hAnsi="바탕체" w:cs="굴림"/>
+                <w:sz w:val="16"/>
+                <w:szCs w:val="16"/>
+              </w:rPr>
+            </w:pPr>
+          </w:p>
+          <w:p>
+            <w:pPr>
+              <w:wordWrap/>
+              <w:spacing w:line="20" w:lineRule="atLeast"/>
+              <w:jc w:val="left"/>
+              <w:rPr>
+                <w:rFonts w:ascii="바탕체" w:eastAsia="바탕체" w:hAnsi="바탕체" w:cs="굴림"/>
+                <w:sz w:val="16"/>
+                <w:szCs w:val="16"/>
+              </w:rPr>
+            </w:pPr>
+            <w:r>
+              <w:rPr>
+                <w:rFonts w:ascii="바탕체" w:eastAsia="바탕체" w:hAnsi="바탕체" w:cs="굴림"/>
+                <w:sz w:val="16"/>
+                <w:szCs w:val="16"/>
+              </w:rPr>
+              <w:t>void cond_init (struct condition *);</w:t>
+            </w:r>
+          </w:p>
+          <w:p>
+            <w:pPr>
+              <w:wordWrap/>
+              <w:spacing w:line="20" w:lineRule="atLeast"/>
+              <w:jc w:val="left"/>
+              <w:rPr>
+                <w:rFonts w:ascii="바탕체" w:eastAsia="바탕체" w:hAnsi="바탕체" w:cs="굴림"/>
+                <w:sz w:val="16"/>
+                <w:szCs w:val="16"/>
+              </w:rPr>
+            </w:pPr>
+            <w:r>
+              <w:rPr>
+                <w:rFonts w:ascii="바탕체" w:eastAsia="바탕체" w:hAnsi="바탕체" w:cs="굴림"/>
+                <w:sz w:val="16"/>
+                <w:szCs w:val="16"/>
+              </w:rPr>
+              <w:t>void cond_wait (struct condition *);</w:t>
+            </w:r>
+          </w:p>
+          <w:p>
+            <w:pPr>
+              <w:wordWrap/>
+              <w:spacing w:line="20" w:lineRule="atLeast"/>
+              <w:jc w:val="left"/>
+              <w:rPr>
+                <w:rFonts w:ascii="바탕체" w:eastAsia="바탕체" w:hAnsi="바탕체" w:cs="굴림"/>
+                <w:sz w:val="16"/>
+                <w:szCs w:val="16"/>
+              </w:rPr>
+            </w:pPr>
+            <w:r>
+              <w:rPr>
+                <w:rFonts w:ascii="바탕체" w:eastAsia="바탕체" w:hAnsi="바탕체" w:cs="굴림"/>
+                <w:sz w:val="16"/>
+                <w:szCs w:val="16"/>
+              </w:rPr>
+              <w:t xml:space="preserve">void cond_signal (struct condition </w:t>
+            </w:r>
+            <w:r>
+              <w:rPr>
+                <w:rFonts w:ascii="바탕체" w:eastAsia="바탕체" w:hAnsi="바탕체" w:cs="굴림"/>
+                <w:sz w:val="16"/>
+                <w:szCs w:val="16"/>
+              </w:rPr>
+              <w:t>*</w:t>
+            </w:r>
+            <w:r>
+              <w:rPr>
+                <w:rFonts w:ascii="바탕체" w:eastAsia="바탕체" w:hAnsi="바탕체" w:cs="굴림"/>
+                <w:sz w:val="16"/>
+                <w:szCs w:val="16"/>
+              </w:rPr>
+              <w:t>);</w:t>
+            </w:r>
+          </w:p>
+          <w:p>
+            <w:pPr>
+              <w:wordWrap/>
+              <w:spacing w:line="20" w:lineRule="atLeast"/>
+              <w:jc w:val="left"/>
+              <w:rPr>
+                <w:rFonts w:ascii="바탕체" w:eastAsia="바탕체" w:hAnsi="바탕체" w:cs="굴림" w:hint="eastAsia"/>
+              </w:rPr>
+            </w:pPr>
+            <w:r>
+              <w:rPr>
+                <w:rFonts w:ascii="바탕체" w:eastAsia="바탕체" w:hAnsi="바탕체" w:cs="굴림"/>
+                <w:sz w:val="16"/>
+                <w:szCs w:val="16"/>
+              </w:rPr>
+              <w:lastRenderedPageBreak/>
+              <w:t>void cond_broadcast (struct condition *);</w:t>
+            </w:r>
+          </w:p>
+        </w:tc>
+      </w:tr>
+    </w:tbl>
+    <w:p>
+      <w:pPr>
+        <w:wordWrap/>
+        <w:spacing w:line="20" w:lineRule="atLeast"/>
+        <w:ind w:firstLineChars="100" w:firstLine="200"/>
+        <w:jc w:val="left"/>
+        <w:rPr>
+          <w:rFonts w:ascii="바탕체" w:eastAsia="바탕체" w:hAnsi="바탕체" w:cs="굴림"/>
         </w:rPr>
       </w:pPr>
     </w:p>
@@ -1233,48 +4016,58 @@
         <w:wordWrap/>
         <w:spacing w:line="20" w:lineRule="atLeast"/>
         <w:ind w:firstLineChars="100" w:firstLine="200"/>
-        <w:rPr>
-          <w:rFonts w:ascii="바탕체" w:eastAsia="바탕체" w:hAnsi="바탕체" w:cs="굴림"/>
-          <w:i/>
-          <w:iCs/>
-          <w:color w:val="808080" w:themeColor="background1" w:themeShade="80"/>
+        <w:jc w:val="left"/>
+        <w:rPr>
+          <w:rFonts w:ascii="바탕체" w:eastAsia="바탕체" w:hAnsi="바탕체" w:cs="굴림"/>
         </w:rPr>
       </w:pPr>
       <w:r>
         <w:rPr>
           <w:rFonts w:ascii="바탕체" w:eastAsia="바탕체" w:hAnsi="바탕체" w:cs="굴림" w:hint="eastAsia"/>
-          <w:i/>
-          <w:iCs/>
-          <w:color w:val="808080" w:themeColor="background1" w:themeShade="80"/>
-        </w:rPr>
-        <w:t>문제를 해결하면서 느낀 점 자유롭게 기술.</w:t>
-      </w:r>
-      <w:r>
-        <w:rPr>
-          <w:rFonts w:ascii="바탕체" w:eastAsia="바탕체" w:hAnsi="바탕체" w:cs="굴림"/>
-          <w:i/>
-          <w:iCs/>
-          <w:color w:val="808080" w:themeColor="background1" w:themeShade="80"/>
+        </w:rPr>
+        <w:t>세부 기능은 생략하고 주요하게 변형하여 사</w:t>
+      </w:r>
+      <w:r>
+        <w:rPr>
+          <w:rFonts w:ascii="바탕체" w:eastAsia="바탕체" w:hAnsi="바탕체" w:cs="굴림" w:hint="eastAsia"/>
+        </w:rPr>
+        <w:t>용</w:t>
+      </w:r>
+      <w:r>
+        <w:rPr>
+          <w:rFonts w:ascii="바탕체" w:eastAsia="바탕체" w:hAnsi="바탕체" w:cs="굴림" w:hint="eastAsia"/>
+        </w:rPr>
+        <w:t xml:space="preserve">한 함수는 </w:t>
+      </w:r>
+      <w:r>
+        <w:rPr>
+          <w:rFonts w:ascii="바탕체" w:eastAsia="바탕체" w:hAnsi="바탕체" w:cs="굴림"/>
+        </w:rPr>
+        <w:t xml:space="preserve">cond_wait() </w:t>
+      </w:r>
+      <w:r>
+        <w:rPr>
+          <w:rFonts w:ascii="바탕체" w:eastAsia="바탕체" w:hAnsi="바탕체" w:cs="굴림" w:hint="eastAsia"/>
+        </w:rPr>
+        <w:t xml:space="preserve">함수와 </w:t>
+      </w:r>
+      <w:r>
+        <w:rPr>
+          <w:rFonts w:ascii="바탕체" w:eastAsia="바탕체" w:hAnsi="바탕체" w:cs="굴림"/>
+        </w:rPr>
+        <w:t>cond_broadcast()</w:t>
+      </w:r>
+      <w:r>
+        <w:rPr>
+          <w:rFonts w:ascii="바탕체" w:eastAsia="바탕체" w:hAnsi="바탕체" w:cs="굴림" w:hint="eastAsia"/>
+        </w:rPr>
+        <w:t>함수이다.</w:t>
+      </w:r>
+      <w:r>
+        <w:rPr>
+          <w:rFonts w:ascii="바탕체" w:eastAsia="바탕체" w:hAnsi="바탕체" w:cs="굴림"/>
         </w:rPr>
         <w:t xml:space="preserve"> </w:t>
-      </w:r>
-      <w:r>
-        <w:rPr>
-          <w:rFonts w:ascii="바탕체" w:eastAsia="바탕체" w:hAnsi="바탕체" w:cs="굴림" w:hint="eastAsia"/>
-          <w:i/>
-          <w:iCs/>
-          <w:color w:val="808080" w:themeColor="background1" w:themeShade="80"/>
-        </w:rPr>
-        <w:t>바탕체.</w:t>
-      </w:r>
-      <w:r>
-        <w:rPr>
-          <w:rFonts w:ascii="바탕체" w:eastAsia="바탕체" w:hAnsi="바탕체" w:cs="굴림"/>
-          <w:i/>
-          <w:iCs/>
-          <w:color w:val="808080" w:themeColor="background1" w:themeShade="80"/>
-        </w:rPr>
-        <w:t xml:space="preserve"> 10pt </w:t>
       </w:r>
     </w:p>
     <w:p>
@@ -1282,10 +4075,4413 @@
         <w:wordWrap/>
         <w:spacing w:line="20" w:lineRule="atLeast"/>
         <w:ind w:firstLineChars="100" w:firstLine="200"/>
+        <w:jc w:val="left"/>
         <w:rPr>
           <w:rFonts w:ascii="바탕체" w:eastAsia="바탕체" w:hAnsi="바탕체" w:cs="굴림"/>
         </w:rPr>
       </w:pPr>
+      <w:r>
+        <w:rPr>
+          <w:rFonts w:ascii="바탕체" w:eastAsia="바탕체" w:hAnsi="바탕체" w:cs="굴림"/>
+        </w:rPr>
+        <w:t>Cond_wait(cond)</w:t>
+      </w:r>
+      <w:r>
+        <w:rPr>
+          <w:rFonts w:ascii="바탕체" w:eastAsia="바탕체" w:hAnsi="바탕체" w:cs="굴림" w:hint="eastAsia"/>
+        </w:rPr>
+        <w:t xml:space="preserve">함수는 인자로 주어진 </w:t>
+      </w:r>
+      <w:r>
+        <w:rPr>
+          <w:rFonts w:ascii="바탕체" w:eastAsia="바탕체" w:hAnsi="바탕체" w:cs="굴림"/>
+        </w:rPr>
+        <w:t xml:space="preserve">cond </w:t>
+      </w:r>
+      <w:r>
+        <w:rPr>
+          <w:rFonts w:ascii="바탕체" w:eastAsia="바탕체" w:hAnsi="바탕체" w:cs="굴림" w:hint="eastAsia"/>
+        </w:rPr>
+        <w:t xml:space="preserve">변수에 있는 </w:t>
+      </w:r>
+      <w:r>
+        <w:rPr>
+          <w:rFonts w:ascii="바탕체" w:eastAsia="바탕체" w:hAnsi="바탕체" w:cs="굴림"/>
+        </w:rPr>
+        <w:t xml:space="preserve">waiters </w:t>
+      </w:r>
+      <w:r>
+        <w:rPr>
+          <w:rFonts w:ascii="바탕체" w:eastAsia="바탕체" w:hAnsi="바탕체" w:cs="굴림" w:hint="eastAsia"/>
+        </w:rPr>
+        <w:t xml:space="preserve">리스트에 현재 쓰레드를 넣어서 </w:t>
+      </w:r>
+      <w:r>
+        <w:rPr>
+          <w:rFonts w:ascii="바탕체" w:eastAsia="바탕체" w:hAnsi="바탕체" w:cs="굴림"/>
+        </w:rPr>
+        <w:t>block</w:t>
+      </w:r>
+      <w:r>
+        <w:rPr>
+          <w:rFonts w:ascii="바탕체" w:eastAsia="바탕체" w:hAnsi="바탕체" w:cs="굴림" w:hint="eastAsia"/>
+        </w:rPr>
+        <w:t>을 시키는 기능을 하고,</w:t>
+      </w:r>
+      <w:r>
+        <w:rPr>
+          <w:rFonts w:ascii="바탕체" w:eastAsia="바탕체" w:hAnsi="바탕체" w:cs="굴림"/>
+        </w:rPr>
+        <w:t xml:space="preserve"> cond_broadcast(cond) </w:t>
+      </w:r>
+      <w:r>
+        <w:rPr>
+          <w:rFonts w:ascii="바탕체" w:eastAsia="바탕체" w:hAnsi="바탕체" w:cs="굴림" w:hint="eastAsia"/>
+        </w:rPr>
+        <w:t xml:space="preserve">함수는 </w:t>
+      </w:r>
+      <w:r>
+        <w:rPr>
+          <w:rFonts w:ascii="바탕체" w:eastAsia="바탕체" w:hAnsi="바탕체" w:cs="굴림"/>
+        </w:rPr>
+        <w:t xml:space="preserve">cond </w:t>
+      </w:r>
+      <w:r>
+        <w:rPr>
+          <w:rFonts w:ascii="바탕체" w:eastAsia="바탕체" w:hAnsi="바탕체" w:cs="굴림" w:hint="eastAsia"/>
+        </w:rPr>
+        <w:t xml:space="preserve">변수에서 대기를 하고 있는 모든 </w:t>
+      </w:r>
+      <w:r>
+        <w:rPr>
+          <w:rFonts w:ascii="바탕체" w:eastAsia="바탕체" w:hAnsi="바탕체" w:cs="굴림"/>
+        </w:rPr>
+        <w:t xml:space="preserve">waiters </w:t>
+      </w:r>
+      <w:r>
+        <w:rPr>
+          <w:rFonts w:ascii="바탕체" w:eastAsia="바탕체" w:hAnsi="바탕체" w:cs="굴림" w:hint="eastAsia"/>
+        </w:rPr>
+        <w:t xml:space="preserve">들을 </w:t>
+      </w:r>
+      <w:r>
+        <w:rPr>
+          <w:rFonts w:ascii="바탕체" w:eastAsia="바탕체" w:hAnsi="바탕체" w:cs="굴림"/>
+        </w:rPr>
+        <w:t xml:space="preserve">wake up </w:t>
+      </w:r>
+      <w:r>
+        <w:rPr>
+          <w:rFonts w:ascii="바탕체" w:eastAsia="바탕체" w:hAnsi="바탕체" w:cs="굴림" w:hint="eastAsia"/>
+        </w:rPr>
+        <w:t>하는 기능이 있다.</w:t>
+      </w:r>
+      <w:r>
+        <w:rPr>
+          <w:rFonts w:ascii="바탕체" w:eastAsia="바탕체" w:hAnsi="바탕체" w:cs="굴림"/>
+        </w:rPr>
+        <w:t xml:space="preserve"> </w:t>
+      </w:r>
+    </w:p>
+    <w:p>
+      <w:pPr>
+        <w:wordWrap/>
+        <w:spacing w:line="20" w:lineRule="atLeast"/>
+        <w:ind w:firstLineChars="100" w:firstLine="200"/>
+        <w:jc w:val="left"/>
+        <w:rPr>
+          <w:rFonts w:ascii="바탕체" w:eastAsia="바탕체" w:hAnsi="바탕체" w:cs="굴림" w:hint="eastAsia"/>
+        </w:rPr>
+      </w:pPr>
+      <w:r>
+        <w:rPr>
+          <w:rFonts w:ascii="바탕체" w:eastAsia="바탕체" w:hAnsi="바탕체" w:cs="굴림" w:hint="eastAsia"/>
+        </w:rPr>
+        <w:t>이 구조체를 이용하여,</w:t>
+      </w:r>
+      <w:r>
+        <w:rPr>
+          <w:rFonts w:ascii="바탕체" w:eastAsia="바탕체" w:hAnsi="바탕체" w:cs="굴림"/>
+        </w:rPr>
+        <w:t xml:space="preserve"> </w:t>
+      </w:r>
+      <w:r>
+        <w:rPr>
+          <w:rFonts w:ascii="바탕체" w:eastAsia="바탕체" w:hAnsi="바탕체" w:cs="굴림" w:hint="eastAsia"/>
+        </w:rPr>
+        <w:t xml:space="preserve">하나의 턴에서 이동이 완료된 쓰레드들은 </w:t>
+      </w:r>
+      <w:r>
+        <w:rPr>
+          <w:rFonts w:ascii="바탕체" w:eastAsia="바탕체" w:hAnsi="바탕체" w:cs="굴림"/>
+        </w:rPr>
+        <w:t>cond_wait()</w:t>
+      </w:r>
+      <w:r>
+        <w:rPr>
+          <w:rFonts w:ascii="바탕체" w:eastAsia="바탕체" w:hAnsi="바탕체" w:cs="굴림" w:hint="eastAsia"/>
+        </w:rPr>
+        <w:t xml:space="preserve">함수를 호출하여 </w:t>
+      </w:r>
+      <w:r>
+        <w:rPr>
+          <w:rFonts w:ascii="바탕체" w:eastAsia="바탕체" w:hAnsi="바탕체" w:cs="굴림"/>
+        </w:rPr>
+        <w:t xml:space="preserve">block </w:t>
+      </w:r>
+      <w:r>
+        <w:rPr>
+          <w:rFonts w:ascii="바탕체" w:eastAsia="바탕체" w:hAnsi="바탕체" w:cs="굴림" w:hint="eastAsia"/>
+        </w:rPr>
+        <w:t>시키고,</w:t>
+      </w:r>
+      <w:r>
+        <w:rPr>
+          <w:rFonts w:ascii="바탕체" w:eastAsia="바탕체" w:hAnsi="바탕체" w:cs="굴림"/>
+        </w:rPr>
+        <w:t xml:space="preserve"> </w:t>
+      </w:r>
+      <w:r>
+        <w:rPr>
+          <w:rFonts w:ascii="바탕체" w:eastAsia="바탕체" w:hAnsi="바탕체" w:cs="굴림" w:hint="eastAsia"/>
+        </w:rPr>
+        <w:t xml:space="preserve">마지막 쓰레드에서는 </w:t>
+      </w:r>
+      <w:r>
+        <w:rPr>
+          <w:rFonts w:ascii="바탕체" w:eastAsia="바탕체" w:hAnsi="바탕체" w:cs="굴림"/>
+        </w:rPr>
+        <w:t>cond_broadcast()</w:t>
+      </w:r>
+      <w:r>
+        <w:rPr>
+          <w:rFonts w:ascii="바탕체" w:eastAsia="바탕체" w:hAnsi="바탕체" w:cs="굴림" w:hint="eastAsia"/>
+        </w:rPr>
+        <w:t xml:space="preserve">함수를 호출하여 모든 쓰레드들을 </w:t>
+      </w:r>
+      <w:r>
+        <w:rPr>
+          <w:rFonts w:ascii="바탕체" w:eastAsia="바탕체" w:hAnsi="바탕체" w:cs="굴림"/>
+        </w:rPr>
+        <w:t xml:space="preserve">wakeup </w:t>
+      </w:r>
+      <w:r>
+        <w:rPr>
+          <w:rFonts w:ascii="바탕체" w:eastAsia="바탕체" w:hAnsi="바탕체" w:cs="굴림" w:hint="eastAsia"/>
+        </w:rPr>
+        <w:t xml:space="preserve">하여 단일 스탭의 기능을 </w:t>
+      </w:r>
+      <w:r>
+        <w:rPr>
+          <w:rFonts w:ascii="바탕체" w:eastAsia="바탕체" w:hAnsi="바탕체" w:cs="굴림" w:hint="eastAsia"/>
+        </w:rPr>
+        <w:t>구현했다</w:t>
+      </w:r>
+      <w:r>
+        <w:rPr>
+          <w:rFonts w:ascii="바탕체" w:eastAsia="바탕체" w:hAnsi="바탕체" w:cs="굴림" w:hint="eastAsia"/>
+        </w:rPr>
+        <w:t>.</w:t>
+      </w:r>
+    </w:p>
+    <w:p>
+      <w:pPr>
+        <w:wordWrap/>
+        <w:spacing w:line="20" w:lineRule="atLeast"/>
+        <w:jc w:val="left"/>
+        <w:rPr>
+          <w:rFonts w:ascii="바탕체" w:eastAsia="바탕체" w:hAnsi="바탕체" w:cs="굴림" w:hint="eastAsia"/>
+          <w:i/>
+          <w:iCs/>
+          <w:color w:val="808080" w:themeColor="background1" w:themeShade="80"/>
+        </w:rPr>
+      </w:pPr>
+    </w:p>
+    <w:p>
+      <w:pPr>
+        <w:wordWrap/>
+        <w:spacing w:line="20" w:lineRule="atLeast"/>
+        <w:ind w:firstLineChars="100" w:firstLine="200"/>
+        <w:jc w:val="left"/>
+        <w:rPr>
+          <w:rFonts w:ascii="바탕체" w:eastAsia="바탕체" w:hAnsi="바탕체" w:cs="굴림"/>
+          <w:b/>
+          <w:bCs/>
+        </w:rPr>
+      </w:pPr>
+      <w:r>
+        <w:rPr>
+          <w:rFonts w:ascii="바탕체" w:eastAsia="바탕체" w:hAnsi="바탕체" w:cs="굴림"/>
+          <w:b/>
+          <w:bCs/>
+        </w:rPr>
+        <w:t>1.</w:t>
+      </w:r>
+      <w:r>
+        <w:rPr>
+          <w:rFonts w:ascii="바탕체" w:eastAsia="바탕체" w:hAnsi="바탕체" w:cs="굴림"/>
+          <w:b/>
+          <w:bCs/>
+        </w:rPr>
+        <w:t>2</w:t>
+      </w:r>
+      <w:r>
+        <w:rPr>
+          <w:rFonts w:ascii="바탕체" w:eastAsia="바탕체" w:hAnsi="바탕체" w:cs="굴림"/>
+          <w:b/>
+          <w:bCs/>
+        </w:rPr>
+        <w:t xml:space="preserve"> </w:t>
+      </w:r>
+      <w:r>
+        <w:rPr>
+          <w:rFonts w:ascii="바탕체" w:eastAsia="바탕체" w:hAnsi="바탕체" w:cs="굴림"/>
+          <w:b/>
+          <w:bCs/>
+        </w:rPr>
+        <w:t xml:space="preserve"> 교차로 </w:t>
+      </w:r>
+      <w:r>
+        <w:rPr>
+          <w:rFonts w:ascii="바탕체" w:eastAsia="바탕체" w:hAnsi="바탕체" w:cs="굴림" w:hint="eastAsia"/>
+          <w:b/>
+          <w:bCs/>
+        </w:rPr>
+        <w:t xml:space="preserve">동기화 문제 </w:t>
+      </w:r>
+    </w:p>
+    <w:p>
+      <w:pPr>
+        <w:wordWrap/>
+        <w:spacing w:line="20" w:lineRule="atLeast"/>
+        <w:ind w:firstLineChars="100" w:firstLine="200"/>
+        <w:jc w:val="left"/>
+        <w:rPr>
+          <w:rFonts w:ascii="바탕체" w:eastAsia="바탕체" w:hAnsi="바탕체" w:cs="굴림" w:hint="eastAsia"/>
+          <w:b/>
+          <w:bCs/>
+        </w:rPr>
+      </w:pPr>
+      <w:r>
+        <w:rPr>
+          <w:rFonts w:ascii="바탕체" w:eastAsia="바탕체" w:hAnsi="바탕체" w:cs="굴림"/>
+          <w:b/>
+          <w:bCs/>
+        </w:rPr>
+        <w:t xml:space="preserve">1.1.1 </w:t>
+      </w:r>
+      <w:r>
+        <w:rPr>
+          <w:rFonts w:ascii="바탕체" w:eastAsia="바탕체" w:hAnsi="바탕체" w:cs="굴림" w:hint="eastAsia"/>
+          <w:b/>
+          <w:bCs/>
+        </w:rPr>
+        <w:t>배경</w:t>
+      </w:r>
+    </w:p>
+    <w:p>
+      <w:pPr>
+        <w:wordWrap/>
+        <w:spacing w:line="20" w:lineRule="atLeast"/>
+        <w:ind w:firstLineChars="100" w:firstLine="200"/>
+        <w:jc w:val="left"/>
+        <w:rPr>
+          <w:rFonts w:ascii="바탕체" w:eastAsia="바탕체" w:hAnsi="바탕체" w:cs="굴림"/>
+        </w:rPr>
+      </w:pPr>
+      <w:r>
+        <w:rPr>
+          <w:rFonts w:ascii="바탕체" w:eastAsia="바탕체" w:hAnsi="바탕체" w:cs="굴림" w:hint="eastAsia"/>
+        </w:rPr>
+        <w:t xml:space="preserve">차량 스레드들이 교차로에 동시에 진입할 때 발생하는 동기화 문제로는 </w:t>
+      </w:r>
+      <w:r>
+        <w:rPr>
+          <w:rFonts w:ascii="바탕체" w:eastAsia="바탕체" w:hAnsi="바탕체" w:cs="굴림"/>
+        </w:rPr>
+        <w:t xml:space="preserve">Deadlock </w:t>
+      </w:r>
+      <w:r>
+        <w:rPr>
+          <w:rFonts w:ascii="바탕체" w:eastAsia="바탕체" w:hAnsi="바탕체" w:cs="굴림" w:hint="eastAsia"/>
+        </w:rPr>
+        <w:t>문제가 있다.</w:t>
+      </w:r>
+      <w:r>
+        <w:rPr>
+          <w:rFonts w:ascii="바탕체" w:eastAsia="바탕체" w:hAnsi="바탕체" w:cs="굴림"/>
+        </w:rPr>
+        <w:t xml:space="preserve"> </w:t>
+      </w:r>
+      <w:r>
+        <w:rPr>
+          <w:rFonts w:ascii="바탕체" w:eastAsia="바탕체" w:hAnsi="바탕체" w:cs="굴림" w:hint="eastAsia"/>
+        </w:rPr>
+        <w:t xml:space="preserve">본 프로젝트에서는 해당 문제를 </w:t>
+      </w:r>
+      <w:r>
+        <w:rPr>
+          <w:rFonts w:ascii="바탕체" w:eastAsia="바탕체" w:hAnsi="바탕체" w:cs="굴림" w:hint="eastAsia"/>
+        </w:rPr>
+        <w:t>해결</w:t>
+      </w:r>
+      <w:r>
+        <w:rPr>
+          <w:rFonts w:ascii="바탕체" w:eastAsia="바탕체" w:hAnsi="바탕체" w:cs="굴림" w:hint="eastAsia"/>
+        </w:rPr>
+        <w:t>하기 위해서 하나의 차량이</w:t>
+      </w:r>
+      <w:r>
+        <w:rPr>
+          <w:rFonts w:ascii="바탕체" w:eastAsia="바탕체" w:hAnsi="바탕체" w:cs="굴림" w:hint="eastAsia"/>
+        </w:rPr>
+        <w:t xml:space="preserve"> 교차로에 진입할 때,</w:t>
+      </w:r>
+      <w:r>
+        <w:rPr>
+          <w:rFonts w:ascii="바탕체" w:eastAsia="바탕체" w:hAnsi="바탕체" w:cs="굴림"/>
+        </w:rPr>
+        <w:t xml:space="preserve"> </w:t>
+      </w:r>
+      <w:r>
+        <w:rPr>
+          <w:rFonts w:ascii="바탕체" w:eastAsia="바탕체" w:hAnsi="바탕체" w:cs="굴림" w:hint="eastAsia"/>
+        </w:rPr>
+        <w:t xml:space="preserve">해당 차량의 교차로 상의 경로를 모두 </w:t>
+      </w:r>
+      <w:r>
+        <w:rPr>
+          <w:rFonts w:ascii="바탕체" w:eastAsia="바탕체" w:hAnsi="바탕체" w:cs="굴림"/>
+        </w:rPr>
+        <w:t>lock</w:t>
+      </w:r>
+      <w:r>
+        <w:rPr>
+          <w:rFonts w:ascii="바탕체" w:eastAsia="바탕체" w:hAnsi="바탕체" w:cs="굴림" w:hint="eastAsia"/>
+        </w:rPr>
+        <w:t>을 시킨 뒤,</w:t>
+      </w:r>
+      <w:r>
+        <w:rPr>
+          <w:rFonts w:ascii="바탕체" w:eastAsia="바탕체" w:hAnsi="바탕체" w:cs="굴림"/>
+        </w:rPr>
+        <w:t xml:space="preserve"> </w:t>
+      </w:r>
+      <w:r>
+        <w:rPr>
+          <w:rFonts w:ascii="바탕체" w:eastAsia="바탕체" w:hAnsi="바탕체" w:cs="굴림" w:hint="eastAsia"/>
+        </w:rPr>
+        <w:t>차량이 교차로를 탈출 할 때,</w:t>
+      </w:r>
+      <w:r>
+        <w:rPr>
+          <w:rFonts w:ascii="바탕체" w:eastAsia="바탕체" w:hAnsi="바탕체" w:cs="굴림"/>
+        </w:rPr>
+        <w:t xml:space="preserve"> </w:t>
+      </w:r>
+      <w:r>
+        <w:rPr>
+          <w:rFonts w:ascii="바탕체" w:eastAsia="바탕체" w:hAnsi="바탕체" w:cs="굴림" w:hint="eastAsia"/>
+        </w:rPr>
+        <w:t xml:space="preserve">교차로 상의 모든 </w:t>
+      </w:r>
+      <w:r>
+        <w:rPr>
+          <w:rFonts w:ascii="바탕체" w:eastAsia="바탕체" w:hAnsi="바탕체" w:cs="굴림"/>
+        </w:rPr>
+        <w:t>lock</w:t>
+      </w:r>
+      <w:r>
+        <w:rPr>
+          <w:rFonts w:ascii="바탕체" w:eastAsia="바탕체" w:hAnsi="바탕체" w:cs="굴림" w:hint="eastAsia"/>
+        </w:rPr>
+        <w:t xml:space="preserve">을 해제 시켜서 </w:t>
+      </w:r>
+      <w:r>
+        <w:rPr>
+          <w:rFonts w:ascii="바탕체" w:eastAsia="바탕체" w:hAnsi="바탕체" w:cs="굴림" w:hint="eastAsia"/>
+        </w:rPr>
+        <w:t>D</w:t>
+      </w:r>
+      <w:r>
+        <w:rPr>
+          <w:rFonts w:ascii="바탕체" w:eastAsia="바탕체" w:hAnsi="바탕체" w:cs="굴림"/>
+        </w:rPr>
+        <w:t>eadlock</w:t>
+      </w:r>
+      <w:r>
+        <w:rPr>
+          <w:rFonts w:ascii="바탕체" w:eastAsia="바탕체" w:hAnsi="바탕체" w:cs="굴림" w:hint="eastAsia"/>
+        </w:rPr>
+        <w:t>을 방지하였다.</w:t>
+      </w:r>
+    </w:p>
+    <w:p>
+      <w:pPr>
+        <w:wordWrap/>
+        <w:spacing w:line="20" w:lineRule="atLeast"/>
+        <w:ind w:firstLineChars="100" w:firstLine="200"/>
+        <w:jc w:val="left"/>
+        <w:rPr>
+          <w:rFonts w:ascii="바탕체" w:eastAsia="바탕체" w:hAnsi="바탕체" w:cs="굴림"/>
+        </w:rPr>
+      </w:pPr>
+      <w:r>
+        <w:rPr>
+          <w:rFonts w:ascii="바탕체" w:eastAsia="바탕체" w:hAnsi="바탕체" w:cs="굴림" w:hint="eastAsia"/>
+        </w:rPr>
+        <w:t>교차로 동기화 문제를 해결하기 위해 사용한 변수 및 구조체들의 구조는 다음과 같다.</w:t>
+      </w:r>
+    </w:p>
+    <w:p>
+      <w:pPr>
+        <w:wordWrap/>
+        <w:spacing w:line="20" w:lineRule="atLeast"/>
+        <w:ind w:firstLineChars="400" w:firstLine="801"/>
+        <w:jc w:val="left"/>
+        <w:rPr>
+          <w:rFonts w:ascii="바탕체" w:eastAsia="바탕체" w:hAnsi="바탕체" w:cs="굴림"/>
+          <w:b/>
+          <w:bCs/>
+        </w:rPr>
+      </w:pPr>
+      <w:r>
+        <w:rPr>
+          <w:rFonts w:ascii="바탕체" w:eastAsia="바탕체" w:hAnsi="바탕체" w:cs="굴림" w:hint="eastAsia"/>
+          <w:b/>
+          <w:bCs/>
+        </w:rPr>
+        <w:t xml:space="preserve">[표 </w:t>
+      </w:r>
+      <w:r>
+        <w:rPr>
+          <w:rFonts w:ascii="바탕체" w:eastAsia="바탕체" w:hAnsi="바탕체" w:cs="굴림"/>
+          <w:b/>
+          <w:bCs/>
+        </w:rPr>
+        <w:t xml:space="preserve">1 – </w:t>
+      </w:r>
+      <w:r>
+        <w:rPr>
+          <w:rFonts w:ascii="바탕체" w:eastAsia="바탕체" w:hAnsi="바탕체" w:cs="굴림" w:hint="eastAsia"/>
+          <w:b/>
+          <w:bCs/>
+        </w:rPr>
+        <w:t xml:space="preserve">변수 및 구조체 목록 </w:t>
+      </w:r>
+      <w:r>
+        <w:rPr>
+          <w:rFonts w:ascii="바탕체" w:eastAsia="바탕체" w:hAnsi="바탕체" w:cs="굴림"/>
+          <w:b/>
+          <w:bCs/>
+        </w:rPr>
+        <w:t>]</w:t>
+      </w:r>
+    </w:p>
+    <w:p>
+      <w:pPr>
+        <w:wordWrap/>
+        <w:spacing w:line="20" w:lineRule="atLeast"/>
+        <w:ind w:firstLineChars="400" w:firstLine="801"/>
+        <w:jc w:val="left"/>
+        <w:rPr>
+          <w:rFonts w:ascii="바탕체" w:eastAsia="바탕체" w:hAnsi="바탕체" w:cs="굴림"/>
+          <w:b/>
+          <w:bCs/>
+        </w:rPr>
+      </w:pPr>
+    </w:p>
+    <w:tbl>
+      <w:tblPr>
+        <w:tblStyle w:val="a8"/>
+        <w:tblW w:w="0" w:type="auto"/>
+        <w:tblInd w:w="0" w:type="dxa"/>
+        <w:tblLook w:val="04A0" w:firstRow="1" w:lastRow="0" w:firstColumn="1" w:lastColumn="0" w:noHBand="0" w:noVBand="1"/>
+      </w:tblPr>
+      <w:tblGrid>
+        <w:gridCol w:w="2547"/>
+        <w:gridCol w:w="2616"/>
+      </w:tblGrid>
+      <w:tr>
+        <w:tc>
+          <w:tcPr>
+            <w:tcW w:w="2547" w:type="dxa"/>
+          </w:tcPr>
+          <w:p>
+            <w:pPr>
+              <w:wordWrap/>
+              <w:spacing w:line="20" w:lineRule="atLeast"/>
+              <w:jc w:val="left"/>
+              <w:rPr>
+                <w:rFonts w:ascii="바탕체" w:eastAsia="바탕체" w:hAnsi="바탕체" w:cs="굴림" w:hint="eastAsia"/>
+                <w:sz w:val="16"/>
+                <w:szCs w:val="16"/>
+              </w:rPr>
+            </w:pPr>
+            <w:r>
+              <w:rPr>
+                <w:rFonts w:ascii="바탕체" w:eastAsia="바탕체" w:hAnsi="바탕체" w:cs="굴림"/>
+                <w:sz w:val="16"/>
+                <w:szCs w:val="16"/>
+              </w:rPr>
+              <w:t>Bool intersection_locked[8]</w:t>
+            </w:r>
+          </w:p>
+        </w:tc>
+        <w:tc>
+          <w:tcPr>
+            <w:tcW w:w="2616" w:type="dxa"/>
+          </w:tcPr>
+          <w:p>
+            <w:pPr>
+              <w:wordWrap/>
+              <w:spacing w:line="20" w:lineRule="atLeast"/>
+              <w:jc w:val="left"/>
+              <w:rPr>
+                <w:rFonts w:ascii="바탕체" w:eastAsia="바탕체" w:hAnsi="바탕체" w:cs="굴림" w:hint="eastAsia"/>
+                <w:sz w:val="16"/>
+                <w:szCs w:val="16"/>
+              </w:rPr>
+            </w:pPr>
+            <w:r>
+              <w:rPr>
+                <w:rFonts w:ascii="바탕체" w:eastAsia="바탕체" w:hAnsi="바탕체" w:cs="굴림" w:hint="eastAsia"/>
+                <w:sz w:val="16"/>
+                <w:szCs w:val="16"/>
+              </w:rPr>
+              <w:t xml:space="preserve">교차로 </w:t>
+            </w:r>
+            <w:r>
+              <w:rPr>
+                <w:rFonts w:ascii="바탕체" w:eastAsia="바탕체" w:hAnsi="바탕체" w:cs="굴림"/>
+                <w:sz w:val="16"/>
+                <w:szCs w:val="16"/>
+              </w:rPr>
+              <w:t>8</w:t>
+            </w:r>
+            <w:r>
+              <w:rPr>
+                <w:rFonts w:ascii="바탕체" w:eastAsia="바탕체" w:hAnsi="바탕체" w:cs="굴림" w:hint="eastAsia"/>
+                <w:sz w:val="16"/>
+                <w:szCs w:val="16"/>
+              </w:rPr>
+              <w:t>칸에 대해서 해당 칸의 잠김 유무를 확인하기 위한 배열</w:t>
+            </w:r>
+          </w:p>
+        </w:tc>
+      </w:tr>
+      <w:tr>
+        <w:tc>
+          <w:tcPr>
+            <w:tcW w:w="2547" w:type="dxa"/>
+          </w:tcPr>
+          <w:p>
+            <w:pPr>
+              <w:wordWrap/>
+              <w:spacing w:line="20" w:lineRule="atLeast"/>
+              <w:jc w:val="left"/>
+              <w:rPr>
+                <w:rFonts w:ascii="바탕체" w:eastAsia="바탕체" w:hAnsi="바탕체" w:cs="굴림" w:hint="eastAsia"/>
+                <w:sz w:val="16"/>
+                <w:szCs w:val="16"/>
+              </w:rPr>
+            </w:pPr>
+            <w:r>
+              <w:rPr>
+                <w:rFonts w:ascii="바탕체" w:eastAsia="바탕체" w:hAnsi="바탕체" w:cs="굴림"/>
+                <w:sz w:val="16"/>
+                <w:szCs w:val="16"/>
+              </w:rPr>
+              <w:t xml:space="preserve">const struct position intersection_path[4][4][10] </w:t>
+            </w:r>
+          </w:p>
+        </w:tc>
+        <w:tc>
+          <w:tcPr>
+            <w:tcW w:w="2616" w:type="dxa"/>
+          </w:tcPr>
+          <w:p>
+            <w:pPr>
+              <w:wordWrap/>
+              <w:spacing w:line="20" w:lineRule="atLeast"/>
+              <w:jc w:val="left"/>
+              <w:rPr>
+                <w:rFonts w:ascii="바탕체" w:eastAsia="바탕체" w:hAnsi="바탕체" w:cs="굴림"/>
+                <w:sz w:val="16"/>
+                <w:szCs w:val="16"/>
+              </w:rPr>
+            </w:pPr>
+            <w:r>
+              <w:rPr>
+                <w:rFonts w:ascii="바탕체" w:eastAsia="바탕체" w:hAnsi="바탕체" w:cs="굴림"/>
+                <w:sz w:val="16"/>
+                <w:szCs w:val="16"/>
+              </w:rPr>
+              <w:t xml:space="preserve">Start,Dest </w:t>
+            </w:r>
+            <w:r>
+              <w:rPr>
+                <w:rFonts w:ascii="바탕체" w:eastAsia="바탕체" w:hAnsi="바탕체" w:cs="굴림" w:hint="eastAsia"/>
+                <w:sz w:val="16"/>
+                <w:szCs w:val="16"/>
+              </w:rPr>
+              <w:t>경로에 따른 교차로에서의 경로를 저장한 배열</w:t>
+            </w:r>
+          </w:p>
+          <w:p>
+            <w:pPr>
+              <w:wordWrap/>
+              <w:spacing w:line="20" w:lineRule="atLeast"/>
+              <w:jc w:val="left"/>
+              <w:rPr>
+                <w:rFonts w:ascii="바탕체" w:eastAsia="바탕체" w:hAnsi="바탕체" w:cs="굴림"/>
+                <w:sz w:val="16"/>
+                <w:szCs w:val="16"/>
+              </w:rPr>
+            </w:pPr>
+            <w:r>
+              <w:rPr>
+                <w:rFonts w:ascii="바탕체" w:eastAsia="바탕체" w:hAnsi="바탕체" w:cs="굴림"/>
+                <w:sz w:val="16"/>
+                <w:szCs w:val="16"/>
+              </w:rPr>
+              <w:t>Ex)start = A, dest = B</w:t>
+            </w:r>
+            <w:r>
+              <w:rPr>
+                <w:rFonts w:ascii="바탕체" w:eastAsia="바탕체" w:hAnsi="바탕체" w:cs="굴림" w:hint="eastAsia"/>
+                <w:sz w:val="16"/>
+                <w:szCs w:val="16"/>
+              </w:rPr>
+              <w:t>일 때,</w:t>
+            </w:r>
+            <w:r>
+              <w:rPr>
+                <w:rFonts w:ascii="바탕체" w:eastAsia="바탕체" w:hAnsi="바탕체" w:cs="굴림"/>
+                <w:sz w:val="16"/>
+                <w:szCs w:val="16"/>
+              </w:rPr>
+              <w:t>instruction_path[start][dest][0] = {4,2}</w:t>
+            </w:r>
+          </w:p>
+          <w:p>
+            <w:pPr>
+              <w:wordWrap/>
+              <w:spacing w:line="20" w:lineRule="atLeast"/>
+              <w:jc w:val="left"/>
+              <w:rPr>
+                <w:rFonts w:ascii="바탕체" w:eastAsia="바탕체" w:hAnsi="바탕체" w:cs="굴림" w:hint="eastAsia"/>
+                <w:sz w:val="16"/>
+                <w:szCs w:val="16"/>
+              </w:rPr>
+            </w:pPr>
+          </w:p>
+        </w:tc>
+      </w:tr>
+      <w:tr>
+        <w:tc>
+          <w:tcPr>
+            <w:tcW w:w="2547" w:type="dxa"/>
+          </w:tcPr>
+          <w:p>
+            <w:pPr>
+              <w:wordWrap/>
+              <w:spacing w:line="20" w:lineRule="atLeast"/>
+              <w:jc w:val="left"/>
+              <w:rPr>
+                <w:rFonts w:ascii="바탕체" w:eastAsia="바탕체" w:hAnsi="바탕체" w:cs="굴림" w:hint="eastAsia"/>
+                <w:sz w:val="16"/>
+                <w:szCs w:val="16"/>
+              </w:rPr>
+            </w:pPr>
+            <w:r>
+              <w:rPr>
+                <w:rFonts w:ascii="바탕체" w:eastAsia="바탕체" w:hAnsi="바탕체" w:cs="굴림" w:hint="eastAsia"/>
+                <w:sz w:val="16"/>
+                <w:szCs w:val="16"/>
+              </w:rPr>
+              <w:t>S</w:t>
+            </w:r>
+            <w:r>
+              <w:rPr>
+                <w:rFonts w:ascii="바탕체" w:eastAsia="바탕체" w:hAnsi="바탕체" w:cs="굴림"/>
+                <w:sz w:val="16"/>
+                <w:szCs w:val="16"/>
+              </w:rPr>
+              <w:t>emaphore *y</w:t>
+            </w:r>
+          </w:p>
+        </w:tc>
+        <w:tc>
+          <w:tcPr>
+            <w:tcW w:w="2616" w:type="dxa"/>
+          </w:tcPr>
+          <w:p>
+            <w:pPr>
+              <w:wordWrap/>
+              <w:spacing w:line="20" w:lineRule="atLeast"/>
+              <w:jc w:val="left"/>
+              <w:rPr>
+                <w:rFonts w:ascii="바탕체" w:eastAsia="바탕체" w:hAnsi="바탕체" w:cs="굴림" w:hint="eastAsia"/>
+                <w:sz w:val="16"/>
+                <w:szCs w:val="16"/>
+              </w:rPr>
+            </w:pPr>
+            <w:r>
+              <w:rPr>
+                <w:rFonts w:ascii="바탕체" w:eastAsia="바탕체" w:hAnsi="바탕체" w:cs="굴림" w:hint="eastAsia"/>
+                <w:sz w:val="16"/>
+                <w:szCs w:val="16"/>
+              </w:rPr>
+              <w:t>교차로에 접근 가능 여부를 판단하는 코드 영역을 보호하기 위한 세마포어.</w:t>
+            </w:r>
+            <w:r>
+              <w:rPr>
+                <w:rFonts w:ascii="바탕체" w:eastAsia="바탕체" w:hAnsi="바탕체" w:cs="굴림"/>
+                <w:sz w:val="16"/>
+                <w:szCs w:val="16"/>
+              </w:rPr>
+              <w:t xml:space="preserve"> </w:t>
+            </w:r>
+          </w:p>
+        </w:tc>
+      </w:tr>
+      <w:tr>
+        <w:tc>
+          <w:tcPr>
+            <w:tcW w:w="2547" w:type="dxa"/>
+          </w:tcPr>
+          <w:p>
+            <w:pPr>
+              <w:wordWrap/>
+              <w:spacing w:line="20" w:lineRule="atLeast"/>
+              <w:jc w:val="left"/>
+              <w:rPr>
+                <w:rFonts w:ascii="바탕체" w:eastAsia="바탕체" w:hAnsi="바탕체" w:cs="굴림" w:hint="eastAsia"/>
+                <w:sz w:val="16"/>
+                <w:szCs w:val="16"/>
+              </w:rPr>
+            </w:pPr>
+            <w:r>
+              <w:rPr>
+                <w:rFonts w:ascii="바탕체" w:eastAsia="바탕체" w:hAnsi="바탕체" w:cs="굴림"/>
+                <w:sz w:val="16"/>
+                <w:szCs w:val="16"/>
+              </w:rPr>
+              <w:t xml:space="preserve">Const int </w:t>
+            </w:r>
+            <w:r>
+              <w:rPr>
+                <w:rFonts w:ascii="바탕체" w:eastAsia="바탕체" w:hAnsi="바탕체" w:cs="굴림"/>
+                <w:sz w:val="16"/>
+                <w:szCs w:val="16"/>
+              </w:rPr>
+              <w:t>num_intersection_hold[start][dest]</w:t>
+            </w:r>
+          </w:p>
+        </w:tc>
+        <w:tc>
+          <w:tcPr>
+            <w:tcW w:w="2616" w:type="dxa"/>
+          </w:tcPr>
+          <w:p>
+            <w:pPr>
+              <w:wordWrap/>
+              <w:spacing w:line="20" w:lineRule="atLeast"/>
+              <w:jc w:val="left"/>
+              <w:rPr>
+                <w:rFonts w:ascii="바탕체" w:eastAsia="바탕체" w:hAnsi="바탕체" w:cs="굴림" w:hint="eastAsia"/>
+                <w:sz w:val="16"/>
+                <w:szCs w:val="16"/>
+              </w:rPr>
+            </w:pPr>
+            <w:r>
+              <w:rPr>
+                <w:rFonts w:ascii="바탕체" w:eastAsia="바탕체" w:hAnsi="바탕체" w:cs="굴림" w:hint="eastAsia"/>
+                <w:sz w:val="16"/>
+                <w:szCs w:val="16"/>
+              </w:rPr>
+              <w:t>교차로에 진입할 때,</w:t>
+            </w:r>
+            <w:r>
+              <w:rPr>
+                <w:rFonts w:ascii="바탕체" w:eastAsia="바탕체" w:hAnsi="바탕체" w:cs="굴림"/>
+                <w:sz w:val="16"/>
+                <w:szCs w:val="16"/>
+              </w:rPr>
+              <w:t xml:space="preserve"> </w:t>
+            </w:r>
+            <w:r>
+              <w:rPr>
+                <w:rFonts w:ascii="바탕체" w:eastAsia="바탕체" w:hAnsi="바탕체" w:cs="굴림" w:hint="eastAsia"/>
+                <w:sz w:val="16"/>
+                <w:szCs w:val="16"/>
+              </w:rPr>
+              <w:t>몇 칸의 교차로를 잠궈야 하는지 저장하고 있는 변수</w:t>
+            </w:r>
+          </w:p>
+        </w:tc>
+      </w:tr>
+      <w:tr>
+        <w:tc>
+          <w:tcPr>
+            <w:tcW w:w="2547" w:type="dxa"/>
+          </w:tcPr>
+          <w:p>
+            <w:pPr>
+              <w:wordWrap/>
+              <w:spacing w:line="20" w:lineRule="atLeast"/>
+              <w:jc w:val="left"/>
+              <w:rPr>
+                <w:rFonts w:ascii="바탕체" w:eastAsia="바탕체" w:hAnsi="바탕체" w:cs="굴림" w:hint="eastAsia"/>
+                <w:sz w:val="16"/>
+                <w:szCs w:val="16"/>
+              </w:rPr>
+            </w:pPr>
+            <w:r>
+              <w:rPr>
+                <w:rFonts w:ascii="바탕체" w:eastAsia="바탕체" w:hAnsi="바탕체" w:cs="굴림"/>
+                <w:sz w:val="16"/>
+                <w:szCs w:val="16"/>
+              </w:rPr>
+              <w:t>int is_position_intersection(struct position pos)</w:t>
+            </w:r>
+          </w:p>
+        </w:tc>
+        <w:tc>
+          <w:tcPr>
+            <w:tcW w:w="2616" w:type="dxa"/>
+          </w:tcPr>
+          <w:p>
+            <w:pPr>
+              <w:wordWrap/>
+              <w:spacing w:line="20" w:lineRule="atLeast"/>
+              <w:jc w:val="left"/>
+              <w:rPr>
+                <w:rFonts w:ascii="바탕체" w:eastAsia="바탕체" w:hAnsi="바탕체" w:cs="굴림" w:hint="eastAsia"/>
+                <w:sz w:val="16"/>
+                <w:szCs w:val="16"/>
+              </w:rPr>
+            </w:pPr>
+            <w:r>
+              <w:rPr>
+                <w:rFonts w:ascii="바탕체" w:eastAsia="바탕체" w:hAnsi="바탕체" w:cs="굴림" w:hint="eastAsia"/>
+                <w:sz w:val="16"/>
+                <w:szCs w:val="16"/>
+              </w:rPr>
+              <w:t xml:space="preserve">주어진 좌표가 </w:t>
+            </w:r>
+            <w:r>
+              <w:rPr>
+                <w:rFonts w:ascii="바탕체" w:eastAsia="바탕체" w:hAnsi="바탕체" w:cs="굴림"/>
+                <w:sz w:val="16"/>
+                <w:szCs w:val="16"/>
+              </w:rPr>
+              <w:t>intersection</w:t>
+            </w:r>
+            <w:r>
+              <w:rPr>
+                <w:rFonts w:ascii="바탕체" w:eastAsia="바탕체" w:hAnsi="바탕체" w:cs="굴림" w:hint="eastAsia"/>
+                <w:sz w:val="16"/>
+                <w:szCs w:val="16"/>
+              </w:rPr>
+              <w:t>에 위치하는 좌표인지 확인하는 함수</w:t>
+            </w:r>
+          </w:p>
+        </w:tc>
+      </w:tr>
+      <w:tr>
+        <w:tc>
+          <w:tcPr>
+            <w:tcW w:w="2547" w:type="dxa"/>
+          </w:tcPr>
+          <w:p>
+            <w:pPr>
+              <w:wordWrap/>
+              <w:spacing w:line="20" w:lineRule="atLeast"/>
+              <w:jc w:val="left"/>
+              <w:rPr>
+                <w:rFonts w:ascii="바탕체" w:eastAsia="바탕체" w:hAnsi="바탕체" w:cs="굴림" w:hint="eastAsia"/>
+                <w:sz w:val="16"/>
+                <w:szCs w:val="16"/>
+              </w:rPr>
+            </w:pPr>
+            <w:r>
+              <w:rPr>
+                <w:rFonts w:ascii="바탕체" w:eastAsia="바탕체" w:hAnsi="바탕체" w:cs="굴림"/>
+                <w:sz w:val="16"/>
+                <w:szCs w:val="16"/>
+              </w:rPr>
+              <w:t>bool can_enter_intersection(int start, int dest)</w:t>
+            </w:r>
+          </w:p>
+        </w:tc>
+        <w:tc>
+          <w:tcPr>
+            <w:tcW w:w="2616" w:type="dxa"/>
+          </w:tcPr>
+          <w:p>
+            <w:pPr>
+              <w:wordWrap/>
+              <w:spacing w:line="20" w:lineRule="atLeast"/>
+              <w:jc w:val="left"/>
+              <w:rPr>
+                <w:rFonts w:ascii="바탕체" w:eastAsia="바탕체" w:hAnsi="바탕체" w:cs="굴림" w:hint="eastAsia"/>
+                <w:sz w:val="16"/>
+                <w:szCs w:val="16"/>
+              </w:rPr>
+            </w:pPr>
+            <w:r>
+              <w:rPr>
+                <w:rFonts w:ascii="바탕체" w:eastAsia="바탕체" w:hAnsi="바탕체" w:cs="굴림"/>
+                <w:sz w:val="16"/>
+                <w:szCs w:val="16"/>
+              </w:rPr>
+              <w:t xml:space="preserve">Start, dest </w:t>
+            </w:r>
+            <w:r>
+              <w:rPr>
+                <w:rFonts w:ascii="바탕체" w:eastAsia="바탕체" w:hAnsi="바탕체" w:cs="굴림" w:hint="eastAsia"/>
+                <w:sz w:val="16"/>
+                <w:szCs w:val="16"/>
+              </w:rPr>
+              <w:t>로 가는 쓰레드가 현재 교차로에 진입을 해도 되는지 판단하는 함수</w:t>
+            </w:r>
+          </w:p>
+        </w:tc>
+      </w:tr>
+    </w:tbl>
+    <w:p>
+      <w:pPr>
+        <w:wordWrap/>
+        <w:spacing w:line="20" w:lineRule="atLeast"/>
+        <w:ind w:firstLine="200"/>
+        <w:jc w:val="left"/>
+        <w:rPr>
+          <w:rFonts w:ascii="바탕체" w:eastAsia="바탕체" w:hAnsi="바탕체" w:cs="굴림"/>
+          <w:b/>
+          <w:bCs/>
+        </w:rPr>
+      </w:pPr>
+      <w:r>
+        <w:rPr>
+          <w:rFonts w:ascii="바탕체" w:eastAsia="바탕체" w:hAnsi="바탕체" w:cs="굴림"/>
+          <w:b/>
+          <w:bCs/>
+        </w:rPr>
+        <w:t>1.1.</w:t>
+      </w:r>
+      <w:r>
+        <w:rPr>
+          <w:rFonts w:ascii="바탕체" w:eastAsia="바탕체" w:hAnsi="바탕체" w:cs="굴림"/>
+          <w:b/>
+          <w:bCs/>
+        </w:rPr>
+        <w:t>2</w:t>
+      </w:r>
+      <w:r>
+        <w:rPr>
+          <w:rFonts w:ascii="바탕체" w:eastAsia="바탕체" w:hAnsi="바탕체" w:cs="굴림"/>
+          <w:b/>
+          <w:bCs/>
+        </w:rPr>
+        <w:t xml:space="preserve"> </w:t>
+      </w:r>
+      <w:r>
+        <w:rPr>
+          <w:rFonts w:ascii="바탕체" w:eastAsia="바탕체" w:hAnsi="바탕체" w:cs="굴림" w:hint="eastAsia"/>
+          <w:b/>
+          <w:bCs/>
+        </w:rPr>
+        <w:t>프로그램 흐름</w:t>
+      </w:r>
+    </w:p>
+    <w:p>
+      <w:pPr>
+        <w:wordWrap/>
+        <w:spacing w:line="20" w:lineRule="atLeast"/>
+        <w:ind w:firstLine="200"/>
+        <w:jc w:val="left"/>
+        <w:rPr>
+          <w:rFonts w:ascii="바탕체" w:eastAsia="바탕체" w:hAnsi="바탕체" w:cs="굴림" w:hint="eastAsia"/>
+        </w:rPr>
+      </w:pPr>
+      <w:r>
+        <w:rPr>
+          <w:rFonts w:ascii="바탕체" w:eastAsia="바탕체" w:hAnsi="바탕체" w:cs="굴림" w:hint="eastAsia"/>
+        </w:rPr>
+        <w:t>교차로(</w:t>
+      </w:r>
+      <w:r>
+        <w:rPr>
+          <w:rFonts w:ascii="바탕체" w:eastAsia="바탕체" w:hAnsi="바탕체" w:cs="굴림"/>
+        </w:rPr>
+        <w:t>intersection)</w:t>
+      </w:r>
+      <w:r>
+        <w:rPr>
+          <w:rFonts w:ascii="바탕체" w:eastAsia="바탕체" w:hAnsi="바탕체" w:cs="굴림" w:hint="eastAsia"/>
+        </w:rPr>
+        <w:t xml:space="preserve">를 추가하면 크게 3가지 </w:t>
+      </w:r>
+      <w:r>
+        <w:rPr>
+          <w:rFonts w:ascii="바탕체" w:eastAsia="바탕체" w:hAnsi="바탕체" w:cs="굴림"/>
+        </w:rPr>
+        <w:t>case</w:t>
+      </w:r>
+      <w:r>
+        <w:rPr>
+          <w:rFonts w:ascii="바탕체" w:eastAsia="바탕체" w:hAnsi="바탕체" w:cs="굴림" w:hint="eastAsia"/>
+        </w:rPr>
+        <w:t>를 구분하여 t</w:t>
+      </w:r>
+      <w:r>
+        <w:rPr>
+          <w:rFonts w:ascii="바탕체" w:eastAsia="바탕체" w:hAnsi="바탕체" w:cs="굴림"/>
+        </w:rPr>
+        <w:t xml:space="preserve">ry_move </w:t>
+      </w:r>
+      <w:r>
+        <w:rPr>
+          <w:rFonts w:ascii="바탕체" w:eastAsia="바탕체" w:hAnsi="바탕체" w:cs="굴림" w:hint="eastAsia"/>
+        </w:rPr>
+        <w:t>함수를 나누어서 구현</w:t>
+      </w:r>
+      <w:r>
+        <w:rPr>
+          <w:rFonts w:ascii="바탕체" w:eastAsia="바탕체" w:hAnsi="바탕체" w:cs="굴림" w:hint="eastAsia"/>
+        </w:rPr>
+        <w:t>한다.</w:t>
+      </w:r>
+      <w:r>
+        <w:rPr>
+          <w:rFonts w:ascii="바탕체" w:eastAsia="바탕체" w:hAnsi="바탕체" w:cs="굴림"/>
+        </w:rPr>
+        <w:t xml:space="preserve"> </w:t>
+      </w:r>
+      <w:r>
+        <w:rPr>
+          <w:rFonts w:ascii="바탕체" w:eastAsia="바탕체" w:hAnsi="바탕체" w:cs="굴림" w:hint="eastAsia"/>
+        </w:rPr>
+        <w:t>첫 번째 경우는 교차로 내부에서의 이동이고,</w:t>
+      </w:r>
+      <w:r>
+        <w:rPr>
+          <w:rFonts w:ascii="바탕체" w:eastAsia="바탕체" w:hAnsi="바탕체" w:cs="굴림"/>
+        </w:rPr>
+        <w:t xml:space="preserve"> </w:t>
+      </w:r>
+      <w:r>
+        <w:rPr>
+          <w:rFonts w:ascii="바탕체" w:eastAsia="바탕체" w:hAnsi="바탕체" w:cs="굴림" w:hint="eastAsia"/>
+        </w:rPr>
+        <w:t>두 번째 경우는 교차로 밖에 있지만 다음 위치가 교차로인 경우,</w:t>
+      </w:r>
+      <w:r>
+        <w:rPr>
+          <w:rFonts w:ascii="바탕체" w:eastAsia="바탕체" w:hAnsi="바탕체" w:cs="굴림"/>
+        </w:rPr>
+        <w:t xml:space="preserve"> </w:t>
+      </w:r>
+      <w:r>
+        <w:rPr>
+          <w:rFonts w:ascii="바탕체" w:eastAsia="바탕체" w:hAnsi="바탕체" w:cs="굴림" w:hint="eastAsia"/>
+        </w:rPr>
+        <w:t>세</w:t>
+      </w:r>
+      <w:r>
+        <w:rPr>
+          <w:rFonts w:ascii="바탕체" w:eastAsia="바탕체" w:hAnsi="바탕체" w:cs="굴림" w:hint="eastAsia"/>
+        </w:rPr>
+        <w:t xml:space="preserve"> </w:t>
+      </w:r>
+      <w:r>
+        <w:rPr>
+          <w:rFonts w:ascii="바탕체" w:eastAsia="바탕체" w:hAnsi="바탕체" w:cs="굴림" w:hint="eastAsia"/>
+        </w:rPr>
+        <w:t>번째 경우는 교차로 밖에 있으면서 다음 경로 또한 교차로 밖인 경우이다.</w:t>
+      </w:r>
+      <w:r>
+        <w:rPr>
+          <w:rFonts w:ascii="바탕체" w:eastAsia="바탕체" w:hAnsi="바탕체" w:cs="굴림"/>
+        </w:rPr>
+        <w:t xml:space="preserve"> 3</w:t>
+      </w:r>
+      <w:r>
+        <w:rPr>
+          <w:rFonts w:ascii="바탕체" w:eastAsia="바탕체" w:hAnsi="바탕체" w:cs="굴림" w:hint="eastAsia"/>
+        </w:rPr>
+        <w:t>가지 c</w:t>
+      </w:r>
+      <w:r>
+        <w:rPr>
+          <w:rFonts w:ascii="바탕체" w:eastAsia="바탕체" w:hAnsi="바탕체" w:cs="굴림"/>
+        </w:rPr>
+        <w:t>ase</w:t>
+      </w:r>
+      <w:r>
+        <w:rPr>
+          <w:rFonts w:ascii="바탕체" w:eastAsia="바탕체" w:hAnsi="바탕체" w:cs="굴림" w:hint="eastAsia"/>
+        </w:rPr>
+        <w:t xml:space="preserve">에 따른 이동을 나눔으로써 기존 프로그램(교차로 밖에서의 이동)에서 </w:t>
+      </w:r>
+      <w:r>
+        <w:rPr>
+          <w:rFonts w:ascii="바탕체" w:eastAsia="바탕체" w:hAnsi="바탕체" w:cs="굴림"/>
+        </w:rPr>
+        <w:t xml:space="preserve">try_move </w:t>
+      </w:r>
+      <w:r>
+        <w:rPr>
+          <w:rFonts w:ascii="바탕체" w:eastAsia="바탕체" w:hAnsi="바탕체" w:cs="굴림" w:hint="eastAsia"/>
+        </w:rPr>
+        <w:t>함수를 이용하여 교차로를 추가하는 로직을 독립적으로 추가하여 구현할 수 있다.</w:t>
+      </w:r>
+    </w:p>
+    <w:p>
+      <w:pPr>
+        <w:wordWrap/>
+        <w:spacing w:line="20" w:lineRule="atLeast"/>
+        <w:jc w:val="left"/>
+        <w:rPr>
+          <w:rFonts w:ascii="바탕체" w:eastAsia="바탕체" w:hAnsi="바탕체" w:cs="굴림" w:hint="eastAsia"/>
+        </w:rPr>
+      </w:pPr>
+    </w:p>
+    <w:tbl>
+      <w:tblPr>
+        <w:tblStyle w:val="a8"/>
+        <w:tblW w:w="0" w:type="auto"/>
+        <w:tblInd w:w="0" w:type="dxa"/>
+        <w:tblLook w:val="04A0" w:firstRow="1" w:lastRow="0" w:firstColumn="1" w:lastColumn="0" w:noHBand="0" w:noVBand="1"/>
+      </w:tblPr>
+      <w:tblGrid>
+        <w:gridCol w:w="5163"/>
+      </w:tblGrid>
+      <w:tr>
+        <w:tc>
+          <w:tcPr>
+            <w:tcW w:w="5163" w:type="dxa"/>
+          </w:tcPr>
+          <w:p>
+            <w:pPr>
+              <w:wordWrap/>
+              <w:spacing w:line="20" w:lineRule="atLeast"/>
+              <w:jc w:val="left"/>
+              <w:rPr>
+                <w:rFonts w:ascii="바탕체" w:eastAsia="바탕체" w:hAnsi="바탕체" w:cs="굴림"/>
+              </w:rPr>
+            </w:pPr>
+            <w:r>
+              <w:rPr>
+                <w:rFonts w:ascii="바탕체" w:eastAsia="바탕체" w:hAnsi="바탕체" w:cs="굴림"/>
+              </w:rPr>
+              <w:t>if(is_position_intersection(pos_cur)){</w:t>
+            </w:r>
+          </w:p>
+          <w:p>
+            <w:pPr>
+              <w:wordWrap/>
+              <w:spacing w:line="20" w:lineRule="atLeast"/>
+              <w:jc w:val="left"/>
+              <w:rPr>
+                <w:rFonts w:ascii="바탕체" w:eastAsia="바탕체" w:hAnsi="바탕체" w:cs="굴림" w:hint="eastAsia"/>
+              </w:rPr>
+            </w:pPr>
+            <w:r>
+              <w:rPr>
+                <w:rFonts w:ascii="바탕체" w:eastAsia="바탕체" w:hAnsi="바탕체" w:cs="굴림" w:hint="eastAsia"/>
+              </w:rPr>
+              <w:tab/>
+              <w:t xml:space="preserve">// 1.현재 위치가 intersection인 경우 </w:t>
+            </w:r>
+          </w:p>
+          <w:p>
+            <w:pPr>
+              <w:wordWrap/>
+              <w:spacing w:line="20" w:lineRule="atLeast"/>
+              <w:jc w:val="left"/>
+              <w:rPr>
+                <w:rFonts w:ascii="바탕체" w:eastAsia="바탕체" w:hAnsi="바탕체" w:cs="굴림" w:hint="eastAsia"/>
+              </w:rPr>
+            </w:pPr>
+            <w:r>
+              <w:rPr>
+                <w:rFonts w:ascii="바탕체" w:eastAsia="바탕체" w:hAnsi="바탕체" w:cs="굴림" w:hint="eastAsia"/>
+              </w:rPr>
+              <w:t>}else{</w:t>
+            </w:r>
+            <w:r>
+              <w:rPr>
+                <w:rFonts w:ascii="바탕체" w:eastAsia="바탕체" w:hAnsi="바탕체" w:cs="굴림" w:hint="eastAsia"/>
+              </w:rPr>
+              <w:tab/>
+            </w:r>
+          </w:p>
+          <w:p>
+            <w:pPr>
+              <w:wordWrap/>
+              <w:spacing w:line="20" w:lineRule="atLeast"/>
+              <w:jc w:val="left"/>
+              <w:rPr>
+                <w:rFonts w:ascii="바탕체" w:eastAsia="바탕체" w:hAnsi="바탕체" w:cs="굴림"/>
+              </w:rPr>
+            </w:pPr>
+            <w:r>
+              <w:rPr>
+                <w:rFonts w:ascii="바탕체" w:eastAsia="바탕체" w:hAnsi="바탕체" w:cs="굴림"/>
+              </w:rPr>
+              <w:tab/>
+              <w:t>if(is_position_intersection(pos_next){</w:t>
+            </w:r>
+          </w:p>
+          <w:p>
+            <w:pPr>
+              <w:wordWrap/>
+              <w:spacing w:line="20" w:lineRule="atLeast"/>
+              <w:jc w:val="left"/>
+              <w:rPr>
+                <w:rFonts w:ascii="바탕체" w:eastAsia="바탕체" w:hAnsi="바탕체" w:cs="굴림" w:hint="eastAsia"/>
+              </w:rPr>
+            </w:pPr>
+            <w:r>
+              <w:rPr>
+                <w:rFonts w:ascii="바탕체" w:eastAsia="바탕체" w:hAnsi="바탕체" w:cs="굴림" w:hint="eastAsia"/>
+              </w:rPr>
+              <w:tab/>
+              <w:t>//2 다음 위치가 intersection 인 경우</w:t>
+            </w:r>
+          </w:p>
+          <w:p>
+            <w:pPr>
+              <w:wordWrap/>
+              <w:spacing w:line="20" w:lineRule="atLeast"/>
+              <w:jc w:val="left"/>
+              <w:rPr>
+                <w:rFonts w:ascii="바탕체" w:eastAsia="바탕체" w:hAnsi="바탕체" w:cs="굴림"/>
+              </w:rPr>
+            </w:pPr>
+            <w:r>
+              <w:rPr>
+                <w:rFonts w:ascii="바탕체" w:eastAsia="바탕체" w:hAnsi="바탕체" w:cs="굴림"/>
+              </w:rPr>
+              <w:tab/>
+              <w:t>}else{</w:t>
+            </w:r>
+          </w:p>
+          <w:p>
+            <w:pPr>
+              <w:wordWrap/>
+              <w:spacing w:line="20" w:lineRule="atLeast"/>
+              <w:jc w:val="left"/>
+              <w:rPr>
+                <w:rFonts w:ascii="바탕체" w:eastAsia="바탕체" w:hAnsi="바탕체" w:cs="굴림" w:hint="eastAsia"/>
+              </w:rPr>
+            </w:pPr>
+            <w:r>
+              <w:rPr>
+                <w:rFonts w:ascii="바탕체" w:eastAsia="바탕체" w:hAnsi="바탕체" w:cs="굴림" w:hint="eastAsia"/>
+              </w:rPr>
+              <w:tab/>
+              <w:t>//3. 다음 위치가 intersection이 아닌 경우</w:t>
+            </w:r>
+          </w:p>
+          <w:p>
+            <w:pPr>
+              <w:wordWrap/>
+              <w:spacing w:line="20" w:lineRule="atLeast"/>
+              <w:jc w:val="left"/>
+              <w:rPr>
+                <w:rFonts w:ascii="바탕체" w:eastAsia="바탕체" w:hAnsi="바탕체" w:cs="굴림"/>
+              </w:rPr>
+            </w:pPr>
+            <w:r>
+              <w:rPr>
+                <w:rFonts w:ascii="바탕체" w:eastAsia="바탕체" w:hAnsi="바탕체" w:cs="굴림"/>
+              </w:rPr>
+              <w:tab/>
+              <w:t>}</w:t>
+            </w:r>
+          </w:p>
+          <w:p>
+            <w:pPr>
+              <w:wordWrap/>
+              <w:spacing w:line="20" w:lineRule="atLeast"/>
+              <w:jc w:val="left"/>
+              <w:rPr>
+                <w:rFonts w:ascii="바탕체" w:eastAsia="바탕체" w:hAnsi="바탕체" w:cs="굴림" w:hint="eastAsia"/>
+                <w:b/>
+                <w:bCs/>
+              </w:rPr>
+            </w:pPr>
+            <w:r>
+              <w:rPr>
+                <w:rFonts w:ascii="바탕체" w:eastAsia="바탕체" w:hAnsi="바탕체" w:cs="굴림"/>
+              </w:rPr>
+              <w:t>}</w:t>
+            </w:r>
+          </w:p>
+        </w:tc>
+      </w:tr>
+    </w:tbl>
+    <w:p>
+      <w:pPr>
+        <w:wordWrap/>
+        <w:spacing w:line="20" w:lineRule="atLeast"/>
+        <w:ind w:firstLine="200"/>
+        <w:jc w:val="left"/>
+        <w:rPr>
+          <w:rFonts w:ascii="바탕체" w:eastAsia="바탕체" w:hAnsi="바탕체" w:cs="굴림" w:hint="eastAsia"/>
+          <w:b/>
+          <w:bCs/>
+        </w:rPr>
+      </w:pPr>
+    </w:p>
+    <w:p>
+      <w:pPr>
+        <w:wordWrap/>
+        <w:spacing w:line="20" w:lineRule="atLeast"/>
+        <w:ind w:firstLineChars="100" w:firstLine="200"/>
+        <w:jc w:val="left"/>
+        <w:rPr>
+          <w:rFonts w:ascii="바탕체" w:eastAsia="바탕체" w:hAnsi="바탕체" w:cs="굴림"/>
+          <w:b/>
+          <w:bCs/>
+        </w:rPr>
+      </w:pPr>
+      <w:r>
+        <w:rPr>
+          <w:rFonts w:ascii="바탕체" w:eastAsia="바탕체" w:hAnsi="바탕체" w:cs="굴림" w:hint="eastAsia"/>
+          <w:b/>
+          <w:bCs/>
+        </w:rPr>
+        <w:t>1</w:t>
+      </w:r>
+      <w:r>
+        <w:rPr>
+          <w:rFonts w:ascii="바탕체" w:eastAsia="바탕체" w:hAnsi="바탕체" w:cs="굴림"/>
+          <w:b/>
+          <w:bCs/>
+        </w:rPr>
+        <w:t>)</w:t>
+      </w:r>
+      <w:r>
+        <w:rPr>
+          <w:rFonts w:ascii="바탕체" w:eastAsia="바탕체" w:hAnsi="바탕체" w:cs="굴림"/>
+          <w:b/>
+          <w:bCs/>
+        </w:rPr>
+        <w:t xml:space="preserve"> </w:t>
+      </w:r>
+      <w:r>
+        <w:rPr>
+          <w:rFonts w:ascii="바탕체" w:eastAsia="바탕체" w:hAnsi="바탕체" w:cs="굴림" w:hint="eastAsia"/>
+          <w:b/>
+          <w:bCs/>
+        </w:rPr>
+        <w:t>현재 위치가 교차로</w:t>
+      </w:r>
+      <w:r>
+        <w:rPr>
+          <w:rFonts w:ascii="바탕체" w:eastAsia="바탕체" w:hAnsi="바탕체" w:cs="굴림"/>
+          <w:b/>
+          <w:bCs/>
+        </w:rPr>
+        <w:t xml:space="preserve"> </w:t>
+      </w:r>
+      <w:r>
+        <w:rPr>
+          <w:rFonts w:ascii="바탕체" w:eastAsia="바탕체" w:hAnsi="바탕체" w:cs="굴림" w:hint="eastAsia"/>
+          <w:b/>
+          <w:bCs/>
+        </w:rPr>
+        <w:t>내부인 경우</w:t>
+      </w:r>
+    </w:p>
+    <w:p>
+      <w:pPr>
+        <w:wordWrap/>
+        <w:spacing w:line="20" w:lineRule="atLeast"/>
+        <w:ind w:firstLineChars="100" w:firstLine="200"/>
+        <w:jc w:val="left"/>
+        <w:rPr>
+          <w:rFonts w:ascii="바탕체" w:eastAsia="바탕체" w:hAnsi="바탕체" w:cs="굴림"/>
+        </w:rPr>
+      </w:pPr>
+      <w:r>
+        <w:rPr>
+          <w:rFonts w:ascii="바탕체" w:eastAsia="바탕체" w:hAnsi="바탕체" w:cs="굴림" w:hint="eastAsia"/>
+        </w:rPr>
+        <w:t>해당 쓰레드가 자신이 교차로 상에서 지나갈 경로를 교차로를 진입할 때 모두 l</w:t>
+      </w:r>
+      <w:r>
+        <w:rPr>
+          <w:rFonts w:ascii="바탕체" w:eastAsia="바탕체" w:hAnsi="바탕체" w:cs="굴림"/>
+        </w:rPr>
+        <w:t>ock</w:t>
+      </w:r>
+      <w:r>
+        <w:rPr>
+          <w:rFonts w:ascii="바탕체" w:eastAsia="바탕체" w:hAnsi="바탕체" w:cs="굴림" w:hint="eastAsia"/>
+        </w:rPr>
+        <w:t>을 한 상태로 들어왔기 때문에</w:t>
+      </w:r>
+      <w:r>
+        <w:rPr>
+          <w:rFonts w:ascii="바탕체" w:eastAsia="바탕체" w:hAnsi="바탕체" w:cs="굴림" w:hint="eastAsia"/>
+        </w:rPr>
+        <w:t xml:space="preserve"> 고려 사항 없이 한 칸 전진</w:t>
+      </w:r>
+      <w:r>
+        <w:rPr>
+          <w:rFonts w:ascii="바탕체" w:eastAsia="바탕체" w:hAnsi="바탕체" w:cs="굴림" w:hint="eastAsia"/>
+        </w:rPr>
+        <w:t>한다</w:t>
+      </w:r>
+      <w:r>
+        <w:rPr>
+          <w:rFonts w:ascii="바탕체" w:eastAsia="바탕체" w:hAnsi="바탕체" w:cs="굴림" w:hint="eastAsia"/>
+        </w:rPr>
+        <w:t>.</w:t>
+      </w:r>
+      <w:r>
+        <w:rPr>
+          <w:rFonts w:ascii="바탕체" w:eastAsia="바탕체" w:hAnsi="바탕체" w:cs="굴림"/>
+        </w:rPr>
+        <w:t xml:space="preserve"> </w:t>
+      </w:r>
+      <w:r>
+        <w:rPr>
+          <w:rFonts w:ascii="바탕체" w:eastAsia="바탕체" w:hAnsi="바탕체" w:cs="굴림" w:hint="eastAsia"/>
+        </w:rPr>
+        <w:t xml:space="preserve">전진 </w:t>
+      </w:r>
+      <w:r>
+        <w:rPr>
+          <w:rFonts w:ascii="바탕체" w:eastAsia="바탕체" w:hAnsi="바탕체" w:cs="굴림" w:hint="eastAsia"/>
+        </w:rPr>
+        <w:t>시</w:t>
+      </w:r>
+      <w:r>
+        <w:rPr>
+          <w:rFonts w:ascii="바탕체" w:eastAsia="바탕체" w:hAnsi="바탕체" w:cs="굴림" w:hint="eastAsia"/>
+        </w:rPr>
+        <w:t xml:space="preserve"> 다음 경로가 교차로를 벗어난다면,</w:t>
+      </w:r>
+      <w:r>
+        <w:rPr>
+          <w:rFonts w:ascii="바탕체" w:eastAsia="바탕체" w:hAnsi="바탕체" w:cs="굴림"/>
+        </w:rPr>
+        <w:t xml:space="preserve"> </w:t>
+      </w:r>
+      <w:r>
+        <w:rPr>
+          <w:rFonts w:ascii="바탕체" w:eastAsia="바탕체" w:hAnsi="바탕체" w:cs="굴림" w:hint="eastAsia"/>
+        </w:rPr>
+        <w:t>자신이 l</w:t>
+      </w:r>
+      <w:r>
+        <w:rPr>
+          <w:rFonts w:ascii="바탕체" w:eastAsia="바탕체" w:hAnsi="바탕체" w:cs="굴림"/>
+        </w:rPr>
+        <w:t xml:space="preserve">ock </w:t>
+      </w:r>
+      <w:r>
+        <w:rPr>
+          <w:rFonts w:ascii="바탕체" w:eastAsia="바탕체" w:hAnsi="바탕체" w:cs="굴림" w:hint="eastAsia"/>
+        </w:rPr>
+        <w:t xml:space="preserve">했던 교차로 내에서의 경로를 모두 </w:t>
+      </w:r>
+      <w:r>
+        <w:rPr>
+          <w:rFonts w:ascii="바탕체" w:eastAsia="바탕체" w:hAnsi="바탕체" w:cs="굴림"/>
+        </w:rPr>
+        <w:t xml:space="preserve">release </w:t>
+      </w:r>
+      <w:r>
+        <w:rPr>
+          <w:rFonts w:ascii="바탕체" w:eastAsia="바탕체" w:hAnsi="바탕체" w:cs="굴림" w:hint="eastAsia"/>
+        </w:rPr>
+        <w:t>한다</w:t>
+      </w:r>
+      <w:r>
+        <w:rPr>
+          <w:rFonts w:ascii="바탕체" w:eastAsia="바탕체" w:hAnsi="바탕체" w:cs="굴림" w:hint="eastAsia"/>
+        </w:rPr>
+        <w:t>.</w:t>
+      </w:r>
+    </w:p>
+    <w:p>
+      <w:pPr>
+        <w:wordWrap/>
+        <w:spacing w:line="20" w:lineRule="atLeast"/>
+        <w:ind w:firstLineChars="100" w:firstLine="200"/>
+        <w:jc w:val="left"/>
+        <w:rPr>
+          <w:rFonts w:ascii="바탕체" w:eastAsia="바탕체" w:hAnsi="바탕체" w:cs="굴림"/>
+        </w:rPr>
+      </w:pPr>
+    </w:p>
+    <w:tbl>
+      <w:tblPr>
+        <w:tblStyle w:val="a8"/>
+        <w:tblW w:w="0" w:type="auto"/>
+        <w:tblInd w:w="0" w:type="dxa"/>
+        <w:tblLook w:val="04A0" w:firstRow="1" w:lastRow="0" w:firstColumn="1" w:lastColumn="0" w:noHBand="0" w:noVBand="1"/>
+      </w:tblPr>
+      <w:tblGrid>
+        <w:gridCol w:w="5163"/>
+      </w:tblGrid>
+      <w:tr>
+        <w:tc>
+          <w:tcPr>
+            <w:tcW w:w="5163" w:type="dxa"/>
+          </w:tcPr>
+          <w:p>
+            <w:pPr>
+              <w:wordWrap/>
+              <w:spacing w:line="20" w:lineRule="atLeast"/>
+              <w:jc w:val="left"/>
+              <w:rPr>
+                <w:rFonts w:ascii="바탕체" w:eastAsia="바탕체" w:hAnsi="바탕체" w:cs="굴림" w:hint="eastAsia"/>
+                <w:sz w:val="16"/>
+                <w:szCs w:val="16"/>
+              </w:rPr>
+            </w:pPr>
+            <w:r>
+              <w:rPr>
+                <w:rFonts w:ascii="바탕체" w:eastAsia="바탕체" w:hAnsi="바탕체" w:cs="굴림" w:hint="eastAsia"/>
+                <w:sz w:val="16"/>
+                <w:szCs w:val="16"/>
+              </w:rPr>
+              <w:t>//1. 교차로 내에서의 이동 상세 코드</w:t>
+            </w:r>
+          </w:p>
+          <w:p>
+            <w:pPr>
+              <w:wordWrap/>
+              <w:spacing w:line="20" w:lineRule="atLeast"/>
+              <w:jc w:val="left"/>
+              <w:rPr>
+                <w:rFonts w:ascii="바탕체" w:eastAsia="바탕체" w:hAnsi="바탕체" w:cs="굴림"/>
+                <w:sz w:val="16"/>
+                <w:szCs w:val="16"/>
+              </w:rPr>
+            </w:pPr>
+            <w:r>
+              <w:rPr>
+                <w:rFonts w:ascii="바탕체" w:eastAsia="바탕체" w:hAnsi="바탕체" w:cs="굴림"/>
+                <w:sz w:val="16"/>
+                <w:szCs w:val="16"/>
+              </w:rPr>
+              <w:t>vi-&gt;position = pos_next;</w:t>
+            </w:r>
+            <w:r>
+              <w:rPr>
+                <w:rFonts w:ascii="바탕체" w:eastAsia="바탕체" w:hAnsi="바탕체" w:cs="굴림"/>
+                <w:sz w:val="16"/>
+                <w:szCs w:val="16"/>
+              </w:rPr>
+              <w:t xml:space="preserve"> // </w:t>
+            </w:r>
+            <w:r>
+              <w:rPr>
+                <w:rFonts w:ascii="바탕체" w:eastAsia="바탕체" w:hAnsi="바탕체" w:cs="굴림" w:hint="eastAsia"/>
+                <w:sz w:val="16"/>
+                <w:szCs w:val="16"/>
+              </w:rPr>
+              <w:t>한칸 이동</w:t>
+            </w:r>
+          </w:p>
+          <w:p>
+            <w:pPr>
+              <w:wordWrap/>
+              <w:spacing w:line="20" w:lineRule="atLeast"/>
+              <w:jc w:val="left"/>
+              <w:rPr>
+                <w:rFonts w:ascii="바탕체" w:eastAsia="바탕체" w:hAnsi="바탕체" w:cs="굴림"/>
+                <w:sz w:val="16"/>
+                <w:szCs w:val="16"/>
+              </w:rPr>
+            </w:pPr>
+            <w:r>
+              <w:rPr>
+                <w:rFonts w:ascii="바탕체" w:eastAsia="바탕체" w:hAnsi="바탕체" w:cs="굴림"/>
+                <w:sz w:val="16"/>
+                <w:szCs w:val="16"/>
+              </w:rPr>
+              <w:t xml:space="preserve">if(!is_position_intersection(vi-&gt;position)){ </w:t>
+            </w:r>
+          </w:p>
+          <w:p>
+            <w:pPr>
+              <w:wordWrap/>
+              <w:spacing w:line="20" w:lineRule="atLeast"/>
+              <w:jc w:val="left"/>
+              <w:rPr>
+                <w:rFonts w:ascii="바탕체" w:eastAsia="바탕체" w:hAnsi="바탕체" w:cs="굴림" w:hint="eastAsia"/>
+                <w:sz w:val="16"/>
+                <w:szCs w:val="16"/>
+              </w:rPr>
+            </w:pPr>
+            <w:r>
+              <w:rPr>
+                <w:rFonts w:ascii="바탕체" w:eastAsia="바탕체" w:hAnsi="바탕체" w:cs="굴림" w:hint="eastAsia"/>
+                <w:sz w:val="16"/>
+                <w:szCs w:val="16"/>
+              </w:rPr>
+              <w:tab/>
+              <w:t>// 다음 위치가 교차로를 벗어났을 때 처리</w:t>
+            </w:r>
+          </w:p>
+          <w:p>
+            <w:pPr>
+              <w:wordWrap/>
+              <w:spacing w:line="20" w:lineRule="atLeast"/>
+              <w:jc w:val="left"/>
+              <w:rPr>
+                <w:rFonts w:ascii="바탕체" w:eastAsia="바탕체" w:hAnsi="바탕체" w:cs="굴림"/>
+                <w:sz w:val="16"/>
+                <w:szCs w:val="16"/>
+              </w:rPr>
+            </w:pPr>
+            <w:r>
+              <w:rPr>
+                <w:rFonts w:ascii="바탕체" w:eastAsia="바탕체" w:hAnsi="바탕체" w:cs="굴림"/>
+                <w:sz w:val="16"/>
+                <w:szCs w:val="16"/>
+              </w:rPr>
+              <w:tab/>
+              <w:t>lock_acquire(&amp;vi-&gt;map_locks[pos_next.row][pos_next.col]);</w:t>
+            </w:r>
+          </w:p>
+          <w:p>
+            <w:pPr>
+              <w:wordWrap/>
+              <w:spacing w:line="20" w:lineRule="atLeast"/>
+              <w:jc w:val="left"/>
+              <w:rPr>
+                <w:rFonts w:ascii="바탕체" w:eastAsia="바탕체" w:hAnsi="바탕체" w:cs="굴림"/>
+                <w:sz w:val="16"/>
+                <w:szCs w:val="16"/>
+              </w:rPr>
+            </w:pPr>
+            <w:r>
+              <w:rPr>
+                <w:rFonts w:ascii="바탕체" w:eastAsia="바탕체" w:hAnsi="바탕체" w:cs="굴림"/>
+                <w:sz w:val="16"/>
+                <w:szCs w:val="16"/>
+              </w:rPr>
+              <w:tab/>
+              <w:t>sema_down(y);</w:t>
+            </w:r>
+          </w:p>
+          <w:p>
+            <w:pPr>
+              <w:wordWrap/>
+              <w:spacing w:line="20" w:lineRule="atLeast"/>
+              <w:jc w:val="left"/>
+              <w:rPr>
+                <w:rFonts w:ascii="바탕체" w:eastAsia="바탕체" w:hAnsi="바탕체" w:cs="굴림"/>
+                <w:sz w:val="16"/>
+                <w:szCs w:val="16"/>
+              </w:rPr>
+            </w:pPr>
+            <w:r>
+              <w:rPr>
+                <w:rFonts w:ascii="바탕체" w:eastAsia="바탕체" w:hAnsi="바탕체" w:cs="굴림"/>
+                <w:sz w:val="16"/>
+                <w:szCs w:val="16"/>
+              </w:rPr>
+              <w:tab/>
+              <w:t>int num = num_intersection_hold[start][dest];</w:t>
+            </w:r>
+          </w:p>
+          <w:p>
+            <w:pPr>
+              <w:wordWrap/>
+              <w:spacing w:line="20" w:lineRule="atLeast"/>
+              <w:jc w:val="left"/>
+              <w:rPr>
+                <w:rFonts w:ascii="바탕체" w:eastAsia="바탕체" w:hAnsi="바탕체" w:cs="굴림"/>
+                <w:sz w:val="16"/>
+                <w:szCs w:val="16"/>
+              </w:rPr>
+            </w:pPr>
+            <w:r>
+              <w:rPr>
+                <w:rFonts w:ascii="바탕체" w:eastAsia="바탕체" w:hAnsi="바탕체" w:cs="굴림"/>
+                <w:sz w:val="16"/>
+                <w:szCs w:val="16"/>
+              </w:rPr>
+              <w:tab/>
+              <w:t>int i;</w:t>
+            </w:r>
+          </w:p>
+          <w:p>
+            <w:pPr>
+              <w:wordWrap/>
+              <w:spacing w:line="20" w:lineRule="atLeast"/>
+              <w:jc w:val="left"/>
+              <w:rPr>
+                <w:rFonts w:ascii="바탕체" w:eastAsia="바탕체" w:hAnsi="바탕체" w:cs="굴림" w:hint="eastAsia"/>
+                <w:sz w:val="16"/>
+                <w:szCs w:val="16"/>
+              </w:rPr>
+            </w:pPr>
+            <w:r>
+              <w:rPr>
+                <w:rFonts w:ascii="바탕체" w:eastAsia="바탕체" w:hAnsi="바탕체" w:cs="굴림" w:hint="eastAsia"/>
+                <w:sz w:val="16"/>
+                <w:szCs w:val="16"/>
+              </w:rPr>
+              <w:tab/>
+              <w:t>// lock 된 부분을 모두 release 하는 코드</w:t>
+            </w:r>
+          </w:p>
+          <w:p>
+            <w:pPr>
+              <w:wordWrap/>
+              <w:spacing w:line="20" w:lineRule="atLeast"/>
+              <w:jc w:val="left"/>
+              <w:rPr>
+                <w:rFonts w:ascii="바탕체" w:eastAsia="바탕체" w:hAnsi="바탕체" w:cs="굴림"/>
+                <w:sz w:val="16"/>
+                <w:szCs w:val="16"/>
+              </w:rPr>
+            </w:pPr>
+            <w:r>
+              <w:rPr>
+                <w:rFonts w:ascii="바탕체" w:eastAsia="바탕체" w:hAnsi="바탕체" w:cs="굴림"/>
+                <w:sz w:val="16"/>
+                <w:szCs w:val="16"/>
+              </w:rPr>
+              <w:tab/>
+              <w:t>for(i=0; i&lt;num; i++){</w:t>
+            </w:r>
+          </w:p>
+          <w:p>
+            <w:pPr>
+              <w:wordWrap/>
+              <w:spacing w:line="20" w:lineRule="atLeast"/>
+              <w:jc w:val="left"/>
+              <w:rPr>
+                <w:rFonts w:ascii="바탕체" w:eastAsia="바탕체" w:hAnsi="바탕체" w:cs="굴림"/>
+                <w:sz w:val="16"/>
+                <w:szCs w:val="16"/>
+              </w:rPr>
+            </w:pPr>
+            <w:r>
+              <w:rPr>
+                <w:rFonts w:ascii="바탕체" w:eastAsia="바탕체" w:hAnsi="바탕체" w:cs="굴림"/>
+                <w:sz w:val="16"/>
+                <w:szCs w:val="16"/>
+              </w:rPr>
+              <w:tab/>
+            </w:r>
+            <w:r>
+              <w:rPr>
+                <w:rFonts w:ascii="바탕체" w:eastAsia="바탕체" w:hAnsi="바탕체" w:cs="굴림"/>
+                <w:sz w:val="16"/>
+                <w:szCs w:val="16"/>
+              </w:rPr>
+              <w:tab/>
+              <w:t>struct position pos = intersection_path[start][dest][i];</w:t>
+            </w:r>
+          </w:p>
+          <w:p>
+            <w:pPr>
+              <w:wordWrap/>
+              <w:spacing w:line="20" w:lineRule="atLeast"/>
+              <w:jc w:val="left"/>
+              <w:rPr>
+                <w:rFonts w:ascii="바탕체" w:eastAsia="바탕체" w:hAnsi="바탕체" w:cs="굴림"/>
+                <w:sz w:val="16"/>
+                <w:szCs w:val="16"/>
+              </w:rPr>
+            </w:pPr>
+            <w:r>
+              <w:rPr>
+                <w:rFonts w:ascii="바탕체" w:eastAsia="바탕체" w:hAnsi="바탕체" w:cs="굴림"/>
+                <w:sz w:val="16"/>
+                <w:szCs w:val="16"/>
+              </w:rPr>
+              <w:tab/>
+            </w:r>
+            <w:r>
+              <w:rPr>
+                <w:rFonts w:ascii="바탕체" w:eastAsia="바탕체" w:hAnsi="바탕체" w:cs="굴림"/>
+                <w:sz w:val="16"/>
+                <w:szCs w:val="16"/>
+              </w:rPr>
+              <w:tab/>
+              <w:t>int pos_idx = get_intersection_idx(pos);</w:t>
+            </w:r>
+          </w:p>
+          <w:p>
+            <w:pPr>
+              <w:wordWrap/>
+              <w:spacing w:line="20" w:lineRule="atLeast"/>
+              <w:jc w:val="left"/>
+              <w:rPr>
+                <w:rFonts w:ascii="바탕체" w:eastAsia="바탕체" w:hAnsi="바탕체" w:cs="굴림"/>
+                <w:sz w:val="16"/>
+                <w:szCs w:val="16"/>
+              </w:rPr>
+            </w:pPr>
+            <w:r>
+              <w:rPr>
+                <w:rFonts w:ascii="바탕체" w:eastAsia="바탕체" w:hAnsi="바탕체" w:cs="굴림"/>
+                <w:sz w:val="16"/>
+                <w:szCs w:val="16"/>
+              </w:rPr>
+              <w:tab/>
+            </w:r>
+            <w:r>
+              <w:rPr>
+                <w:rFonts w:ascii="바탕체" w:eastAsia="바탕체" w:hAnsi="바탕체" w:cs="굴림"/>
+                <w:sz w:val="16"/>
+                <w:szCs w:val="16"/>
+              </w:rPr>
+              <w:tab/>
+              <w:t>intersection_locked[pos_idx] = false;</w:t>
+            </w:r>
+          </w:p>
+          <w:p>
+            <w:pPr>
+              <w:wordWrap/>
+              <w:spacing w:line="20" w:lineRule="atLeast"/>
+              <w:jc w:val="left"/>
+              <w:rPr>
+                <w:rFonts w:ascii="바탕체" w:eastAsia="바탕체" w:hAnsi="바탕체" w:cs="굴림"/>
+                <w:sz w:val="16"/>
+                <w:szCs w:val="16"/>
+              </w:rPr>
+            </w:pPr>
+            <w:r>
+              <w:rPr>
+                <w:rFonts w:ascii="바탕체" w:eastAsia="바탕체" w:hAnsi="바탕체" w:cs="굴림"/>
+                <w:sz w:val="16"/>
+                <w:szCs w:val="16"/>
+              </w:rPr>
+              <w:tab/>
+            </w:r>
+            <w:r>
+              <w:rPr>
+                <w:rFonts w:ascii="바탕체" w:eastAsia="바탕체" w:hAnsi="바탕체" w:cs="굴림"/>
+                <w:sz w:val="16"/>
+                <w:szCs w:val="16"/>
+              </w:rPr>
+              <w:tab/>
+              <w:t>lock_release(&amp;vi-&gt;map_locks[pos.row][pos.col]);</w:t>
+            </w:r>
+            <w:r>
+              <w:rPr>
+                <w:rFonts w:ascii="바탕체" w:eastAsia="바탕체" w:hAnsi="바탕체" w:cs="굴림"/>
+                <w:sz w:val="16"/>
+                <w:szCs w:val="16"/>
+              </w:rPr>
+              <w:tab/>
+            </w:r>
+            <w:r>
+              <w:rPr>
+                <w:rFonts w:ascii="바탕체" w:eastAsia="바탕체" w:hAnsi="바탕체" w:cs="굴림"/>
+                <w:sz w:val="16"/>
+                <w:szCs w:val="16"/>
+              </w:rPr>
+              <w:tab/>
+            </w:r>
+          </w:p>
+          <w:p>
+            <w:pPr>
+              <w:wordWrap/>
+              <w:spacing w:line="20" w:lineRule="atLeast"/>
+              <w:jc w:val="left"/>
+              <w:rPr>
+                <w:rFonts w:ascii="바탕체" w:eastAsia="바탕체" w:hAnsi="바탕체" w:cs="굴림"/>
+                <w:sz w:val="16"/>
+                <w:szCs w:val="16"/>
+              </w:rPr>
+            </w:pPr>
+            <w:r>
+              <w:rPr>
+                <w:rFonts w:ascii="바탕체" w:eastAsia="바탕체" w:hAnsi="바탕체" w:cs="굴림"/>
+                <w:sz w:val="16"/>
+                <w:szCs w:val="16"/>
+              </w:rPr>
+              <w:tab/>
+              <w:t>}</w:t>
+            </w:r>
+          </w:p>
+          <w:p>
+            <w:pPr>
+              <w:wordWrap/>
+              <w:spacing w:line="20" w:lineRule="atLeast"/>
+              <w:jc w:val="left"/>
+              <w:rPr>
+                <w:rFonts w:ascii="바탕체" w:eastAsia="바탕체" w:hAnsi="바탕체" w:cs="굴림"/>
+                <w:sz w:val="16"/>
+                <w:szCs w:val="16"/>
+              </w:rPr>
+            </w:pPr>
+            <w:r>
+              <w:rPr>
+                <w:rFonts w:ascii="바탕체" w:eastAsia="바탕체" w:hAnsi="바탕체" w:cs="굴림"/>
+                <w:sz w:val="16"/>
+                <w:szCs w:val="16"/>
+              </w:rPr>
+              <w:tab/>
+              <w:t>sema_up(y);</w:t>
+            </w:r>
+          </w:p>
+          <w:p>
+            <w:pPr>
+              <w:wordWrap/>
+              <w:spacing w:line="20" w:lineRule="atLeast"/>
+              <w:jc w:val="left"/>
+              <w:rPr>
+                <w:rFonts w:ascii="바탕체" w:eastAsia="바탕체" w:hAnsi="바탕체" w:cs="굴림"/>
+                <w:sz w:val="16"/>
+                <w:szCs w:val="16"/>
+              </w:rPr>
+            </w:pPr>
+            <w:r>
+              <w:rPr>
+                <w:rFonts w:ascii="바탕체" w:eastAsia="바탕체" w:hAnsi="바탕체" w:cs="굴림"/>
+                <w:sz w:val="16"/>
+                <w:szCs w:val="16"/>
+              </w:rPr>
+              <w:t>}</w:t>
+            </w:r>
+            <w:r>
+              <w:rPr>
+                <w:rFonts w:ascii="바탕체" w:eastAsia="바탕체" w:hAnsi="바탕체" w:cs="굴림"/>
+                <w:sz w:val="16"/>
+                <w:szCs w:val="16"/>
+              </w:rPr>
+              <w:tab/>
+            </w:r>
+          </w:p>
+          <w:p>
+            <w:pPr>
+              <w:wordWrap/>
+              <w:spacing w:line="20" w:lineRule="atLeast"/>
+              <w:jc w:val="left"/>
+              <w:rPr>
+                <w:rFonts w:ascii="바탕체" w:eastAsia="바탕체" w:hAnsi="바탕체" w:cs="굴림" w:hint="eastAsia"/>
+              </w:rPr>
+            </w:pPr>
+            <w:r>
+              <w:rPr>
+                <w:rFonts w:ascii="바탕체" w:eastAsia="바탕체" w:hAnsi="바탕체" w:cs="굴림"/>
+                <w:sz w:val="16"/>
+                <w:szCs w:val="16"/>
+              </w:rPr>
+              <w:t>return 1;</w:t>
+            </w:r>
+            <w:r>
+              <w:rPr>
+                <w:rFonts w:ascii="바탕체" w:eastAsia="바탕체" w:hAnsi="바탕체" w:cs="굴림"/>
+                <w:sz w:val="16"/>
+                <w:szCs w:val="16"/>
+              </w:rPr>
+              <w:tab/>
+            </w:r>
+          </w:p>
+        </w:tc>
+      </w:tr>
+    </w:tbl>
+    <w:p>
+      <w:pPr>
+        <w:wordWrap/>
+        <w:spacing w:line="20" w:lineRule="atLeast"/>
+        <w:ind w:firstLineChars="100" w:firstLine="200"/>
+        <w:jc w:val="left"/>
+        <w:rPr>
+          <w:rFonts w:ascii="바탕체" w:eastAsia="바탕체" w:hAnsi="바탕체" w:cs="굴림"/>
+        </w:rPr>
+      </w:pPr>
+    </w:p>
+    <w:p>
+      <w:pPr>
+        <w:wordWrap/>
+        <w:spacing w:line="20" w:lineRule="atLeast"/>
+        <w:ind w:firstLineChars="100" w:firstLine="200"/>
+        <w:jc w:val="left"/>
+        <w:rPr>
+          <w:rFonts w:ascii="바탕체" w:eastAsia="바탕체" w:hAnsi="바탕체" w:cs="굴림" w:hint="eastAsia"/>
+          <w:b/>
+          <w:bCs/>
+        </w:rPr>
+      </w:pPr>
+      <w:r>
+        <w:rPr>
+          <w:rFonts w:ascii="바탕체" w:eastAsia="바탕체" w:hAnsi="바탕체" w:cs="굴림"/>
+          <w:b/>
+          <w:bCs/>
+        </w:rPr>
+        <w:t>2</w:t>
+      </w:r>
+      <w:r>
+        <w:rPr>
+          <w:rFonts w:ascii="바탕체" w:eastAsia="바탕체" w:hAnsi="바탕체" w:cs="굴림"/>
+          <w:b/>
+          <w:bCs/>
+        </w:rPr>
+        <w:t>)</w:t>
+      </w:r>
+      <w:r>
+        <w:rPr>
+          <w:rFonts w:ascii="바탕체" w:eastAsia="바탕체" w:hAnsi="바탕체" w:cs="굴림"/>
+          <w:b/>
+          <w:bCs/>
+        </w:rPr>
+        <w:t xml:space="preserve"> </w:t>
+      </w:r>
+      <w:r>
+        <w:rPr>
+          <w:rFonts w:ascii="바탕체" w:eastAsia="바탕체" w:hAnsi="바탕체" w:cs="굴림" w:hint="eastAsia"/>
+          <w:b/>
+          <w:bCs/>
+        </w:rPr>
+        <w:t xml:space="preserve">다음 위치가 </w:t>
+      </w:r>
+      <w:r>
+        <w:rPr>
+          <w:rFonts w:ascii="바탕체" w:eastAsia="바탕체" w:hAnsi="바탕체" w:cs="굴림"/>
+          <w:b/>
+          <w:bCs/>
+        </w:rPr>
+        <w:t xml:space="preserve">intersection </w:t>
+      </w:r>
+      <w:r>
+        <w:rPr>
+          <w:rFonts w:ascii="바탕체" w:eastAsia="바탕체" w:hAnsi="바탕체" w:cs="굴림" w:hint="eastAsia"/>
+          <w:b/>
+          <w:bCs/>
+        </w:rPr>
+        <w:t xml:space="preserve">인 </w:t>
+      </w:r>
+      <w:r>
+        <w:rPr>
+          <w:rFonts w:ascii="바탕체" w:eastAsia="바탕체" w:hAnsi="바탕체" w:cs="굴림" w:hint="eastAsia"/>
+          <w:b/>
+          <w:bCs/>
+        </w:rPr>
+        <w:t>경우</w:t>
+      </w:r>
+    </w:p>
+    <w:p>
+      <w:pPr>
+        <w:wordWrap/>
+        <w:spacing w:line="20" w:lineRule="atLeast"/>
+        <w:ind w:firstLineChars="100" w:firstLine="200"/>
+        <w:jc w:val="left"/>
+        <w:rPr>
+          <w:rFonts w:ascii="바탕체" w:eastAsia="바탕체" w:hAnsi="바탕체" w:cs="굴림" w:hint="eastAsia"/>
+        </w:rPr>
+      </w:pPr>
+      <w:r>
+        <w:rPr>
+          <w:rFonts w:ascii="바탕체" w:eastAsia="바탕체" w:hAnsi="바탕체" w:cs="굴림" w:hint="eastAsia"/>
+        </w:rPr>
+        <w:t>현재 쓰레드가 교차로를 건널 때 지나야 하는 경로에 대해서 다른 쓰레드가 지나고 있는지 확인을 한다.</w:t>
+      </w:r>
+      <w:r>
+        <w:rPr>
+          <w:rFonts w:ascii="바탕체" w:eastAsia="바탕체" w:hAnsi="바탕체" w:cs="굴림"/>
+        </w:rPr>
+        <w:t xml:space="preserve"> </w:t>
+      </w:r>
+      <w:r>
+        <w:rPr>
+          <w:rFonts w:ascii="바탕체" w:eastAsia="바탕체" w:hAnsi="바탕체" w:cs="굴림" w:hint="eastAsia"/>
+        </w:rPr>
+        <w:t>만약 다른 쓰레드가 현재 쓰레드가 지나야 하는 경로를 점유하고 있다면,</w:t>
+      </w:r>
+      <w:r>
+        <w:rPr>
+          <w:rFonts w:ascii="바탕체" w:eastAsia="바탕체" w:hAnsi="바탕체" w:cs="굴림"/>
+        </w:rPr>
+        <w:t xml:space="preserve"> </w:t>
+      </w:r>
+      <w:r>
+        <w:rPr>
+          <w:rFonts w:ascii="바탕체" w:eastAsia="바탕체" w:hAnsi="바탕체" w:cs="굴림" w:hint="eastAsia"/>
+        </w:rPr>
+        <w:t>대기를 하고 해당 경로가 비어 있다면 모두 l</w:t>
+      </w:r>
+      <w:r>
+        <w:rPr>
+          <w:rFonts w:ascii="바탕체" w:eastAsia="바탕체" w:hAnsi="바탕체" w:cs="굴림"/>
+        </w:rPr>
+        <w:t>ock</w:t>
+      </w:r>
+      <w:r>
+        <w:rPr>
+          <w:rFonts w:ascii="바탕체" w:eastAsia="바탕체" w:hAnsi="바탕체" w:cs="굴림" w:hint="eastAsia"/>
+        </w:rPr>
+        <w:t>을 한 뒤,</w:t>
+      </w:r>
+      <w:r>
+        <w:rPr>
+          <w:rFonts w:ascii="바탕체" w:eastAsia="바탕체" w:hAnsi="바탕체" w:cs="굴림"/>
+        </w:rPr>
+        <w:t xml:space="preserve"> </w:t>
+      </w:r>
+      <w:r>
+        <w:rPr>
+          <w:rFonts w:ascii="바탕체" w:eastAsia="바탕체" w:hAnsi="바탕체" w:cs="굴림" w:hint="eastAsia"/>
+        </w:rPr>
+        <w:t>교차로에 진입한다.</w:t>
+      </w:r>
+      <w:r>
+        <w:rPr>
+          <w:rFonts w:ascii="바탕체" w:eastAsia="바탕체" w:hAnsi="바탕체" w:cs="굴림"/>
+        </w:rPr>
+        <w:t xml:space="preserve"> </w:t>
+      </w:r>
+    </w:p>
+    <w:tbl>
+      <w:tblPr>
+        <w:tblStyle w:val="a8"/>
+        <w:tblW w:w="0" w:type="auto"/>
+        <w:tblInd w:w="0" w:type="dxa"/>
+        <w:tblLook w:val="04A0" w:firstRow="1" w:lastRow="0" w:firstColumn="1" w:lastColumn="0" w:noHBand="0" w:noVBand="1"/>
+      </w:tblPr>
+      <w:tblGrid>
+        <w:gridCol w:w="5163"/>
+      </w:tblGrid>
+      <w:tr>
+        <w:tc>
+          <w:tcPr>
+            <w:tcW w:w="5163" w:type="dxa"/>
+          </w:tcPr>
+          <w:p>
+            <w:pPr>
+              <w:wordWrap/>
+              <w:spacing w:line="20" w:lineRule="atLeast"/>
+              <w:jc w:val="left"/>
+              <w:rPr>
+                <w:rFonts w:ascii="바탕체" w:eastAsia="바탕체" w:hAnsi="바탕체" w:cs="굴림"/>
+                <w:sz w:val="16"/>
+                <w:szCs w:val="16"/>
+              </w:rPr>
+            </w:pPr>
+            <w:r>
+              <w:rPr>
+                <w:rFonts w:ascii="바탕체" w:eastAsia="바탕체" w:hAnsi="바탕체" w:cs="굴림"/>
+                <w:sz w:val="16"/>
+                <w:szCs w:val="16"/>
+              </w:rPr>
+              <w:t>bool can_enter_intersection(int start, int dest){</w:t>
+            </w:r>
+          </w:p>
+          <w:p>
+            <w:pPr>
+              <w:wordWrap/>
+              <w:spacing w:line="20" w:lineRule="atLeast"/>
+              <w:jc w:val="left"/>
+              <w:rPr>
+                <w:rFonts w:ascii="바탕체" w:eastAsia="바탕체" w:hAnsi="바탕체" w:cs="굴림"/>
+                <w:sz w:val="16"/>
+                <w:szCs w:val="16"/>
+              </w:rPr>
+            </w:pPr>
+            <w:r>
+              <w:rPr>
+                <w:rFonts w:ascii="바탕체" w:eastAsia="바탕체" w:hAnsi="바탕체" w:cs="굴림" w:hint="eastAsia"/>
+                <w:sz w:val="16"/>
+                <w:szCs w:val="16"/>
+              </w:rPr>
+              <w:t>/</w:t>
+            </w:r>
+            <w:r>
+              <w:rPr>
+                <w:rFonts w:ascii="바탕체" w:eastAsia="바탕체" w:hAnsi="바탕체" w:cs="굴림"/>
+                <w:sz w:val="16"/>
+                <w:szCs w:val="16"/>
+              </w:rPr>
+              <w:t xml:space="preserve">/ </w:t>
+            </w:r>
+            <w:r>
+              <w:rPr>
+                <w:rFonts w:ascii="바탕체" w:eastAsia="바탕체" w:hAnsi="바탕체" w:cs="굴림" w:hint="eastAsia"/>
+                <w:sz w:val="16"/>
+                <w:szCs w:val="16"/>
+              </w:rPr>
+              <w:t>교차로 진입 가능여부를 판단하는 코드</w:t>
+            </w:r>
+          </w:p>
+          <w:p>
+            <w:pPr>
+              <w:wordWrap/>
+              <w:spacing w:line="20" w:lineRule="atLeast"/>
+              <w:jc w:val="left"/>
+              <w:rPr>
+                <w:rFonts w:ascii="바탕체" w:eastAsia="바탕체" w:hAnsi="바탕체" w:cs="굴림"/>
+                <w:sz w:val="16"/>
+                <w:szCs w:val="16"/>
+              </w:rPr>
+            </w:pPr>
+            <w:r>
+              <w:rPr>
+                <w:rFonts w:ascii="바탕체" w:eastAsia="바탕체" w:hAnsi="바탕체" w:cs="굴림"/>
+                <w:sz w:val="16"/>
+                <w:szCs w:val="16"/>
+              </w:rPr>
+              <w:tab/>
+              <w:t>sema_down(y);</w:t>
+            </w:r>
+          </w:p>
+          <w:p>
+            <w:pPr>
+              <w:wordWrap/>
+              <w:spacing w:line="20" w:lineRule="atLeast"/>
+              <w:jc w:val="left"/>
+              <w:rPr>
+                <w:rFonts w:ascii="바탕체" w:eastAsia="바탕체" w:hAnsi="바탕체" w:cs="굴림"/>
+                <w:sz w:val="16"/>
+                <w:szCs w:val="16"/>
+              </w:rPr>
+            </w:pPr>
+            <w:r>
+              <w:rPr>
+                <w:rFonts w:ascii="바탕체" w:eastAsia="바탕체" w:hAnsi="바탕체" w:cs="굴림"/>
+                <w:sz w:val="16"/>
+                <w:szCs w:val="16"/>
+              </w:rPr>
+              <w:tab/>
+              <w:t>int num = num_intersection_hold[start][dest];</w:t>
+            </w:r>
+          </w:p>
+          <w:p>
+            <w:pPr>
+              <w:wordWrap/>
+              <w:spacing w:line="20" w:lineRule="atLeast"/>
+              <w:jc w:val="left"/>
+              <w:rPr>
+                <w:rFonts w:ascii="바탕체" w:eastAsia="바탕체" w:hAnsi="바탕체" w:cs="굴림"/>
+                <w:sz w:val="16"/>
+                <w:szCs w:val="16"/>
+              </w:rPr>
+            </w:pPr>
+            <w:r>
+              <w:rPr>
+                <w:rFonts w:ascii="바탕체" w:eastAsia="바탕체" w:hAnsi="바탕체" w:cs="굴림"/>
+                <w:sz w:val="16"/>
+                <w:szCs w:val="16"/>
+              </w:rPr>
+              <w:tab/>
+              <w:t>int i=0;</w:t>
+            </w:r>
+          </w:p>
+          <w:p>
+            <w:pPr>
+              <w:wordWrap/>
+              <w:spacing w:line="20" w:lineRule="atLeast"/>
+              <w:jc w:val="left"/>
+              <w:rPr>
+                <w:rFonts w:ascii="바탕체" w:eastAsia="바탕체" w:hAnsi="바탕체" w:cs="굴림"/>
+                <w:sz w:val="16"/>
+                <w:szCs w:val="16"/>
+              </w:rPr>
+            </w:pPr>
+            <w:r>
+              <w:rPr>
+                <w:rFonts w:ascii="바탕체" w:eastAsia="바탕체" w:hAnsi="바탕체" w:cs="굴림"/>
+                <w:sz w:val="16"/>
+                <w:szCs w:val="16"/>
+              </w:rPr>
+              <w:tab/>
+              <w:t>bool result = true;</w:t>
+            </w:r>
+          </w:p>
+          <w:p>
+            <w:pPr>
+              <w:wordWrap/>
+              <w:spacing w:line="20" w:lineRule="atLeast"/>
+              <w:jc w:val="left"/>
+              <w:rPr>
+                <w:rFonts w:ascii="바탕체" w:eastAsia="바탕체" w:hAnsi="바탕체" w:cs="굴림"/>
+                <w:sz w:val="16"/>
+                <w:szCs w:val="16"/>
+              </w:rPr>
+            </w:pPr>
+            <w:r>
+              <w:rPr>
+                <w:rFonts w:ascii="바탕체" w:eastAsia="바탕체" w:hAnsi="바탕체" w:cs="굴림"/>
+                <w:sz w:val="16"/>
+                <w:szCs w:val="16"/>
+              </w:rPr>
+              <w:tab/>
+              <w:t>for(i=0; i&lt;num; i++){</w:t>
+            </w:r>
+          </w:p>
+          <w:p>
+            <w:pPr>
+              <w:wordWrap/>
+              <w:spacing w:line="20" w:lineRule="atLeast"/>
+              <w:jc w:val="left"/>
+              <w:rPr>
+                <w:rFonts w:ascii="바탕체" w:eastAsia="바탕체" w:hAnsi="바탕체" w:cs="굴림"/>
+                <w:sz w:val="16"/>
+                <w:szCs w:val="16"/>
+              </w:rPr>
+            </w:pPr>
+            <w:r>
+              <w:rPr>
+                <w:rFonts w:ascii="바탕체" w:eastAsia="바탕체" w:hAnsi="바탕체" w:cs="굴림"/>
+                <w:sz w:val="16"/>
+                <w:szCs w:val="16"/>
+              </w:rPr>
+              <w:tab/>
+            </w:r>
+            <w:r>
+              <w:rPr>
+                <w:rFonts w:ascii="바탕체" w:eastAsia="바탕체" w:hAnsi="바탕체" w:cs="굴림"/>
+                <w:sz w:val="16"/>
+                <w:szCs w:val="16"/>
+              </w:rPr>
+              <w:tab/>
+              <w:t>struct position pos = intersection_path[start][dest][i];</w:t>
+            </w:r>
+          </w:p>
+          <w:p>
+            <w:pPr>
+              <w:wordWrap/>
+              <w:spacing w:line="20" w:lineRule="atLeast"/>
+              <w:jc w:val="left"/>
+              <w:rPr>
+                <w:rFonts w:ascii="바탕체" w:eastAsia="바탕체" w:hAnsi="바탕체" w:cs="굴림"/>
+                <w:sz w:val="16"/>
+                <w:szCs w:val="16"/>
+              </w:rPr>
+            </w:pPr>
+            <w:r>
+              <w:rPr>
+                <w:rFonts w:ascii="바탕체" w:eastAsia="바탕체" w:hAnsi="바탕체" w:cs="굴림"/>
+                <w:sz w:val="16"/>
+                <w:szCs w:val="16"/>
+              </w:rPr>
+              <w:tab/>
+            </w:r>
+            <w:r>
+              <w:rPr>
+                <w:rFonts w:ascii="바탕체" w:eastAsia="바탕체" w:hAnsi="바탕체" w:cs="굴림"/>
+                <w:sz w:val="16"/>
+                <w:szCs w:val="16"/>
+              </w:rPr>
+              <w:tab/>
+              <w:t>int pos_idx = get_intersection_idx(pos);</w:t>
+            </w:r>
+          </w:p>
+          <w:p>
+            <w:pPr>
+              <w:wordWrap/>
+              <w:spacing w:line="20" w:lineRule="atLeast"/>
+              <w:jc w:val="left"/>
+              <w:rPr>
+                <w:rFonts w:ascii="바탕체" w:eastAsia="바탕체" w:hAnsi="바탕체" w:cs="굴림"/>
+                <w:sz w:val="16"/>
+                <w:szCs w:val="16"/>
+              </w:rPr>
+            </w:pPr>
+            <w:r>
+              <w:rPr>
+                <w:rFonts w:ascii="바탕체" w:eastAsia="바탕체" w:hAnsi="바탕체" w:cs="굴림"/>
+                <w:sz w:val="16"/>
+                <w:szCs w:val="16"/>
+              </w:rPr>
+              <w:tab/>
+            </w:r>
+            <w:r>
+              <w:rPr>
+                <w:rFonts w:ascii="바탕체" w:eastAsia="바탕체" w:hAnsi="바탕체" w:cs="굴림"/>
+                <w:sz w:val="16"/>
+                <w:szCs w:val="16"/>
+              </w:rPr>
+              <w:tab/>
+              <w:t>if(intersection_locked[pos_idx] == 1){</w:t>
+            </w:r>
+          </w:p>
+          <w:p>
+            <w:pPr>
+              <w:wordWrap/>
+              <w:spacing w:line="20" w:lineRule="atLeast"/>
+              <w:jc w:val="left"/>
+              <w:rPr>
+                <w:rFonts w:ascii="바탕체" w:eastAsia="바탕체" w:hAnsi="바탕체" w:cs="굴림"/>
+                <w:sz w:val="16"/>
+                <w:szCs w:val="16"/>
+              </w:rPr>
+            </w:pPr>
+            <w:r>
+              <w:rPr>
+                <w:rFonts w:ascii="바탕체" w:eastAsia="바탕체" w:hAnsi="바탕체" w:cs="굴림"/>
+                <w:sz w:val="16"/>
+                <w:szCs w:val="16"/>
+              </w:rPr>
+              <w:tab/>
+            </w:r>
+            <w:r>
+              <w:rPr>
+                <w:rFonts w:ascii="바탕체" w:eastAsia="바탕체" w:hAnsi="바탕체" w:cs="굴림"/>
+                <w:sz w:val="16"/>
+                <w:szCs w:val="16"/>
+              </w:rPr>
+              <w:tab/>
+            </w:r>
+            <w:r>
+              <w:rPr>
+                <w:rFonts w:ascii="바탕체" w:eastAsia="바탕체" w:hAnsi="바탕체" w:cs="굴림"/>
+                <w:sz w:val="16"/>
+                <w:szCs w:val="16"/>
+              </w:rPr>
+              <w:tab/>
+              <w:t>result = false;</w:t>
+            </w:r>
+          </w:p>
+          <w:p>
+            <w:pPr>
+              <w:wordWrap/>
+              <w:spacing w:line="20" w:lineRule="atLeast"/>
+              <w:jc w:val="left"/>
+              <w:rPr>
+                <w:rFonts w:ascii="바탕체" w:eastAsia="바탕체" w:hAnsi="바탕체" w:cs="굴림"/>
+                <w:sz w:val="16"/>
+                <w:szCs w:val="16"/>
+              </w:rPr>
+            </w:pPr>
+            <w:r>
+              <w:rPr>
+                <w:rFonts w:ascii="바탕체" w:eastAsia="바탕체" w:hAnsi="바탕체" w:cs="굴림"/>
+                <w:sz w:val="16"/>
+                <w:szCs w:val="16"/>
+              </w:rPr>
+              <w:tab/>
+            </w:r>
+            <w:r>
+              <w:rPr>
+                <w:rFonts w:ascii="바탕체" w:eastAsia="바탕체" w:hAnsi="바탕체" w:cs="굴림"/>
+                <w:sz w:val="16"/>
+                <w:szCs w:val="16"/>
+              </w:rPr>
+              <w:tab/>
+            </w:r>
+            <w:r>
+              <w:rPr>
+                <w:rFonts w:ascii="바탕체" w:eastAsia="바탕체" w:hAnsi="바탕체" w:cs="굴림"/>
+                <w:sz w:val="16"/>
+                <w:szCs w:val="16"/>
+              </w:rPr>
+              <w:tab/>
+              <w:t>break;</w:t>
+            </w:r>
+          </w:p>
+          <w:p>
+            <w:pPr>
+              <w:wordWrap/>
+              <w:spacing w:line="20" w:lineRule="atLeast"/>
+              <w:jc w:val="left"/>
+              <w:rPr>
+                <w:rFonts w:ascii="바탕체" w:eastAsia="바탕체" w:hAnsi="바탕체" w:cs="굴림"/>
+                <w:sz w:val="16"/>
+                <w:szCs w:val="16"/>
+              </w:rPr>
+            </w:pPr>
+            <w:r>
+              <w:rPr>
+                <w:rFonts w:ascii="바탕체" w:eastAsia="바탕체" w:hAnsi="바탕체" w:cs="굴림"/>
+                <w:sz w:val="16"/>
+                <w:szCs w:val="16"/>
+              </w:rPr>
+              <w:tab/>
+            </w:r>
+            <w:r>
+              <w:rPr>
+                <w:rFonts w:ascii="바탕체" w:eastAsia="바탕체" w:hAnsi="바탕체" w:cs="굴림"/>
+                <w:sz w:val="16"/>
+                <w:szCs w:val="16"/>
+              </w:rPr>
+              <w:tab/>
+              <w:t>}</w:t>
+            </w:r>
+          </w:p>
+          <w:p>
+            <w:pPr>
+              <w:wordWrap/>
+              <w:spacing w:line="20" w:lineRule="atLeast"/>
+              <w:jc w:val="left"/>
+              <w:rPr>
+                <w:rFonts w:ascii="바탕체" w:eastAsia="바탕체" w:hAnsi="바탕체" w:cs="굴림"/>
+                <w:sz w:val="16"/>
+                <w:szCs w:val="16"/>
+              </w:rPr>
+            </w:pPr>
+            <w:r>
+              <w:rPr>
+                <w:rFonts w:ascii="바탕체" w:eastAsia="바탕체" w:hAnsi="바탕체" w:cs="굴림"/>
+                <w:sz w:val="16"/>
+                <w:szCs w:val="16"/>
+              </w:rPr>
+              <w:tab/>
+              <w:t>}</w:t>
+            </w:r>
+          </w:p>
+          <w:p>
+            <w:pPr>
+              <w:wordWrap/>
+              <w:spacing w:line="20" w:lineRule="atLeast"/>
+              <w:jc w:val="left"/>
+              <w:rPr>
+                <w:rFonts w:ascii="바탕체" w:eastAsia="바탕체" w:hAnsi="바탕체" w:cs="굴림"/>
+                <w:sz w:val="16"/>
+                <w:szCs w:val="16"/>
+              </w:rPr>
+            </w:pPr>
+            <w:r>
+              <w:rPr>
+                <w:rFonts w:ascii="바탕체" w:eastAsia="바탕체" w:hAnsi="바탕체" w:cs="굴림"/>
+                <w:sz w:val="16"/>
+                <w:szCs w:val="16"/>
+              </w:rPr>
+              <w:tab/>
+              <w:t>return result;</w:t>
+            </w:r>
+          </w:p>
+          <w:p>
+            <w:pPr>
+              <w:wordWrap/>
+              <w:spacing w:line="20" w:lineRule="atLeast"/>
+              <w:jc w:val="left"/>
+              <w:rPr>
+                <w:rFonts w:ascii="바탕체" w:eastAsia="바탕체" w:hAnsi="바탕체" w:cs="굴림"/>
+                <w:sz w:val="16"/>
+                <w:szCs w:val="16"/>
+              </w:rPr>
+            </w:pPr>
+            <w:r>
+              <w:rPr>
+                <w:rFonts w:ascii="바탕체" w:eastAsia="바탕체" w:hAnsi="바탕체" w:cs="굴림"/>
+                <w:sz w:val="16"/>
+                <w:szCs w:val="16"/>
+              </w:rPr>
+              <w:t>}</w:t>
+            </w:r>
+          </w:p>
+        </w:tc>
+      </w:tr>
+      <w:tr>
+        <w:tc>
+          <w:tcPr>
+            <w:tcW w:w="5163" w:type="dxa"/>
+          </w:tcPr>
+          <w:p>
+            <w:pPr>
+              <w:wordWrap/>
+              <w:spacing w:line="20" w:lineRule="atLeast"/>
+              <w:jc w:val="left"/>
+              <w:rPr>
+                <w:rFonts w:ascii="바탕체" w:eastAsia="바탕체" w:hAnsi="바탕체" w:cs="굴림"/>
+                <w:sz w:val="16"/>
+                <w:szCs w:val="16"/>
+              </w:rPr>
+            </w:pPr>
+            <w:r>
+              <w:rPr>
+                <w:rFonts w:ascii="바탕체" w:eastAsia="바탕체" w:hAnsi="바탕체" w:cs="굴림"/>
+                <w:sz w:val="16"/>
+                <w:szCs w:val="16"/>
+              </w:rPr>
+              <w:t>if(can_enter_intersection(start,dest)){</w:t>
+            </w:r>
+          </w:p>
+          <w:p>
+            <w:pPr>
+              <w:wordWrap/>
+              <w:spacing w:line="20" w:lineRule="atLeast"/>
+              <w:jc w:val="left"/>
+              <w:rPr>
+                <w:rFonts w:ascii="바탕체" w:eastAsia="바탕체" w:hAnsi="바탕체" w:cs="굴림"/>
+                <w:sz w:val="16"/>
+                <w:szCs w:val="16"/>
+              </w:rPr>
+            </w:pPr>
+            <w:r>
+              <w:rPr>
+                <w:rFonts w:ascii="바탕체" w:eastAsia="바탕체" w:hAnsi="바탕체" w:cs="굴림"/>
+                <w:sz w:val="16"/>
+                <w:szCs w:val="16"/>
+              </w:rPr>
+              <w:tab/>
+              <w:t>int num = num_intersection_hold[start][dest];</w:t>
+            </w:r>
+          </w:p>
+          <w:p>
+            <w:pPr>
+              <w:wordWrap/>
+              <w:spacing w:line="20" w:lineRule="atLeast"/>
+              <w:jc w:val="left"/>
+              <w:rPr>
+                <w:rFonts w:ascii="바탕체" w:eastAsia="바탕체" w:hAnsi="바탕체" w:cs="굴림"/>
+                <w:sz w:val="16"/>
+                <w:szCs w:val="16"/>
+              </w:rPr>
+            </w:pPr>
+            <w:r>
+              <w:rPr>
+                <w:rFonts w:ascii="바탕체" w:eastAsia="바탕체" w:hAnsi="바탕체" w:cs="굴림"/>
+                <w:sz w:val="16"/>
+                <w:szCs w:val="16"/>
+              </w:rPr>
+              <w:tab/>
+              <w:t>int i;</w:t>
+            </w:r>
+          </w:p>
+          <w:p>
+            <w:pPr>
+              <w:wordWrap/>
+              <w:spacing w:line="20" w:lineRule="atLeast"/>
+              <w:jc w:val="left"/>
+              <w:rPr>
+                <w:rFonts w:ascii="바탕체" w:eastAsia="바탕체" w:hAnsi="바탕체" w:cs="굴림" w:hint="eastAsia"/>
+                <w:sz w:val="16"/>
+                <w:szCs w:val="16"/>
+              </w:rPr>
+            </w:pPr>
+            <w:r>
+              <w:rPr>
+                <w:rFonts w:ascii="바탕체" w:eastAsia="바탕체" w:hAnsi="바탕체" w:cs="굴림" w:hint="eastAsia"/>
+                <w:sz w:val="16"/>
+                <w:szCs w:val="16"/>
+              </w:rPr>
+              <w:tab/>
+              <w:t>// 해당 쓰레드가 교차로를 건널때 지나야 하는 경로 lock</w:t>
+            </w:r>
+          </w:p>
+          <w:p>
+            <w:pPr>
+              <w:wordWrap/>
+              <w:spacing w:line="20" w:lineRule="atLeast"/>
+              <w:jc w:val="left"/>
+              <w:rPr>
+                <w:rFonts w:ascii="바탕체" w:eastAsia="바탕체" w:hAnsi="바탕체" w:cs="굴림"/>
+                <w:sz w:val="16"/>
+                <w:szCs w:val="16"/>
+              </w:rPr>
+            </w:pPr>
+            <w:r>
+              <w:rPr>
+                <w:rFonts w:ascii="바탕체" w:eastAsia="바탕체" w:hAnsi="바탕체" w:cs="굴림"/>
+                <w:sz w:val="16"/>
+                <w:szCs w:val="16"/>
+              </w:rPr>
+              <w:tab/>
+              <w:t>for(i=0; i&lt;num; i++){</w:t>
+            </w:r>
+          </w:p>
+          <w:p>
+            <w:pPr>
+              <w:wordWrap/>
+              <w:spacing w:line="20" w:lineRule="atLeast"/>
+              <w:jc w:val="left"/>
+              <w:rPr>
+                <w:rFonts w:ascii="바탕체" w:eastAsia="바탕체" w:hAnsi="바탕체" w:cs="굴림"/>
+                <w:sz w:val="16"/>
+                <w:szCs w:val="16"/>
+              </w:rPr>
+            </w:pPr>
+            <w:r>
+              <w:rPr>
+                <w:rFonts w:ascii="바탕체" w:eastAsia="바탕체" w:hAnsi="바탕체" w:cs="굴림"/>
+                <w:sz w:val="16"/>
+                <w:szCs w:val="16"/>
+              </w:rPr>
+              <w:tab/>
+            </w:r>
+            <w:r>
+              <w:rPr>
+                <w:rFonts w:ascii="바탕체" w:eastAsia="바탕체" w:hAnsi="바탕체" w:cs="굴림"/>
+                <w:sz w:val="16"/>
+                <w:szCs w:val="16"/>
+              </w:rPr>
+              <w:tab/>
+              <w:t>struct position pos = intersection_path[start][dest][i];</w:t>
+            </w:r>
+          </w:p>
+          <w:p>
+            <w:pPr>
+              <w:wordWrap/>
+              <w:spacing w:line="20" w:lineRule="atLeast"/>
+              <w:jc w:val="left"/>
+              <w:rPr>
+                <w:rFonts w:ascii="바탕체" w:eastAsia="바탕체" w:hAnsi="바탕체" w:cs="굴림"/>
+                <w:sz w:val="16"/>
+                <w:szCs w:val="16"/>
+              </w:rPr>
+            </w:pPr>
+            <w:r>
+              <w:rPr>
+                <w:rFonts w:ascii="바탕체" w:eastAsia="바탕체" w:hAnsi="바탕체" w:cs="굴림"/>
+                <w:sz w:val="16"/>
+                <w:szCs w:val="16"/>
+              </w:rPr>
+              <w:tab/>
+            </w:r>
+            <w:r>
+              <w:rPr>
+                <w:rFonts w:ascii="바탕체" w:eastAsia="바탕체" w:hAnsi="바탕체" w:cs="굴림"/>
+                <w:sz w:val="16"/>
+                <w:szCs w:val="16"/>
+              </w:rPr>
+              <w:tab/>
+              <w:t>int pos_idx = get_intersection_idx(pos);</w:t>
+            </w:r>
+          </w:p>
+          <w:p>
+            <w:pPr>
+              <w:wordWrap/>
+              <w:spacing w:line="20" w:lineRule="atLeast"/>
+              <w:jc w:val="left"/>
+              <w:rPr>
+                <w:rFonts w:ascii="바탕체" w:eastAsia="바탕체" w:hAnsi="바탕체" w:cs="굴림"/>
+                <w:sz w:val="16"/>
+                <w:szCs w:val="16"/>
+              </w:rPr>
+            </w:pPr>
+            <w:r>
+              <w:rPr>
+                <w:rFonts w:ascii="바탕체" w:eastAsia="바탕체" w:hAnsi="바탕체" w:cs="굴림"/>
+                <w:sz w:val="16"/>
+                <w:szCs w:val="16"/>
+              </w:rPr>
+              <w:tab/>
+            </w:r>
+            <w:r>
+              <w:rPr>
+                <w:rFonts w:ascii="바탕체" w:eastAsia="바탕체" w:hAnsi="바탕체" w:cs="굴림"/>
+                <w:sz w:val="16"/>
+                <w:szCs w:val="16"/>
+              </w:rPr>
+              <w:tab/>
+              <w:t>intersection_locked[pos_idx] = true;</w:t>
+            </w:r>
+          </w:p>
+          <w:p>
+            <w:pPr>
+              <w:wordWrap/>
+              <w:spacing w:line="20" w:lineRule="atLeast"/>
+              <w:jc w:val="left"/>
+              <w:rPr>
+                <w:rFonts w:ascii="바탕체" w:eastAsia="바탕체" w:hAnsi="바탕체" w:cs="굴림"/>
+                <w:sz w:val="16"/>
+                <w:szCs w:val="16"/>
+              </w:rPr>
+            </w:pPr>
+            <w:r>
+              <w:rPr>
+                <w:rFonts w:ascii="바탕체" w:eastAsia="바탕체" w:hAnsi="바탕체" w:cs="굴림"/>
+                <w:sz w:val="16"/>
+                <w:szCs w:val="16"/>
+              </w:rPr>
+              <w:tab/>
+            </w:r>
+            <w:r>
+              <w:rPr>
+                <w:rFonts w:ascii="바탕체" w:eastAsia="바탕체" w:hAnsi="바탕체" w:cs="굴림"/>
+                <w:sz w:val="16"/>
+                <w:szCs w:val="16"/>
+              </w:rPr>
+              <w:tab/>
+              <w:t>lock_acquire(&amp;vi-&gt;map_locks[pos.row][pos.col]);</w:t>
+            </w:r>
+            <w:r>
+              <w:rPr>
+                <w:rFonts w:ascii="바탕체" w:eastAsia="바탕체" w:hAnsi="바탕체" w:cs="굴림"/>
+                <w:sz w:val="16"/>
+                <w:szCs w:val="16"/>
+              </w:rPr>
+              <w:tab/>
+            </w:r>
+            <w:r>
+              <w:rPr>
+                <w:rFonts w:ascii="바탕체" w:eastAsia="바탕체" w:hAnsi="바탕체" w:cs="굴림"/>
+                <w:sz w:val="16"/>
+                <w:szCs w:val="16"/>
+              </w:rPr>
+              <w:tab/>
+            </w:r>
+            <w:r>
+              <w:rPr>
+                <w:rFonts w:ascii="바탕체" w:eastAsia="바탕체" w:hAnsi="바탕체" w:cs="굴림"/>
+                <w:sz w:val="16"/>
+                <w:szCs w:val="16"/>
+              </w:rPr>
+              <w:tab/>
+            </w:r>
+            <w:r>
+              <w:rPr>
+                <w:rFonts w:ascii="바탕체" w:eastAsia="바탕체" w:hAnsi="바탕체" w:cs="굴림"/>
+                <w:sz w:val="16"/>
+                <w:szCs w:val="16"/>
+              </w:rPr>
+              <w:tab/>
+            </w:r>
+            <w:r>
+              <w:rPr>
+                <w:rFonts w:ascii="바탕체" w:eastAsia="바탕체" w:hAnsi="바탕체" w:cs="굴림"/>
+                <w:sz w:val="16"/>
+                <w:szCs w:val="16"/>
+              </w:rPr>
+              <w:tab/>
+            </w:r>
+          </w:p>
+          <w:p>
+            <w:pPr>
+              <w:wordWrap/>
+              <w:spacing w:line="20" w:lineRule="atLeast"/>
+              <w:jc w:val="left"/>
+              <w:rPr>
+                <w:rFonts w:ascii="바탕체" w:eastAsia="바탕체" w:hAnsi="바탕체" w:cs="굴림"/>
+                <w:sz w:val="16"/>
+                <w:szCs w:val="16"/>
+              </w:rPr>
+            </w:pPr>
+            <w:r>
+              <w:rPr>
+                <w:rFonts w:ascii="바탕체" w:eastAsia="바탕체" w:hAnsi="바탕체" w:cs="굴림"/>
+                <w:sz w:val="16"/>
+                <w:szCs w:val="16"/>
+              </w:rPr>
+              <w:tab/>
+              <w:t>}</w:t>
+            </w:r>
+          </w:p>
+          <w:p>
+            <w:pPr>
+              <w:wordWrap/>
+              <w:spacing w:line="20" w:lineRule="atLeast"/>
+              <w:jc w:val="left"/>
+              <w:rPr>
+                <w:rFonts w:ascii="바탕체" w:eastAsia="바탕체" w:hAnsi="바탕체" w:cs="굴림"/>
+                <w:sz w:val="16"/>
+                <w:szCs w:val="16"/>
+              </w:rPr>
+            </w:pPr>
+            <w:r>
+              <w:rPr>
+                <w:rFonts w:ascii="바탕체" w:eastAsia="바탕체" w:hAnsi="바탕체" w:cs="굴림"/>
+                <w:sz w:val="16"/>
+                <w:szCs w:val="16"/>
+              </w:rPr>
+              <w:tab/>
+              <w:t>sema_up(y);</w:t>
+            </w:r>
+          </w:p>
+          <w:p>
+            <w:pPr>
+              <w:wordWrap/>
+              <w:spacing w:line="20" w:lineRule="atLeast"/>
+              <w:jc w:val="left"/>
+              <w:rPr>
+                <w:rFonts w:ascii="바탕체" w:eastAsia="바탕체" w:hAnsi="바탕체" w:cs="굴림"/>
+                <w:sz w:val="16"/>
+                <w:szCs w:val="16"/>
+              </w:rPr>
+            </w:pPr>
+            <w:r>
+              <w:rPr>
+                <w:rFonts w:ascii="바탕체" w:eastAsia="바탕체" w:hAnsi="바탕체" w:cs="굴림"/>
+                <w:sz w:val="16"/>
+                <w:szCs w:val="16"/>
+              </w:rPr>
+              <w:tab/>
+              <w:t>vi-&gt;position = pos_next;</w:t>
+            </w:r>
+          </w:p>
+          <w:p>
+            <w:pPr>
+              <w:wordWrap/>
+              <w:spacing w:line="20" w:lineRule="atLeast"/>
+              <w:jc w:val="left"/>
+              <w:rPr>
+                <w:rFonts w:ascii="바탕체" w:eastAsia="바탕체" w:hAnsi="바탕체" w:cs="굴림"/>
+                <w:sz w:val="16"/>
+                <w:szCs w:val="16"/>
+              </w:rPr>
+            </w:pPr>
+            <w:r>
+              <w:rPr>
+                <w:rFonts w:ascii="바탕체" w:eastAsia="바탕체" w:hAnsi="바탕체" w:cs="굴림"/>
+                <w:sz w:val="16"/>
+                <w:szCs w:val="16"/>
+              </w:rPr>
+              <w:tab/>
+              <w:t>lock_release(&amp;vi-&gt;map_locks[pos_cur.row][pos_cur.col]);</w:t>
+            </w:r>
+          </w:p>
+          <w:p>
+            <w:pPr>
+              <w:wordWrap/>
+              <w:spacing w:line="20" w:lineRule="atLeast"/>
+              <w:jc w:val="left"/>
+              <w:rPr>
+                <w:rFonts w:ascii="바탕체" w:eastAsia="바탕체" w:hAnsi="바탕체" w:cs="굴림"/>
+                <w:sz w:val="16"/>
+                <w:szCs w:val="16"/>
+              </w:rPr>
+            </w:pPr>
+            <w:r>
+              <w:rPr>
+                <w:rFonts w:ascii="바탕체" w:eastAsia="바탕체" w:hAnsi="바탕체" w:cs="굴림"/>
+                <w:sz w:val="16"/>
+                <w:szCs w:val="16"/>
+              </w:rPr>
+              <w:tab/>
+              <w:t>return 1;</w:t>
+            </w:r>
+          </w:p>
+          <w:p>
+            <w:pPr>
+              <w:wordWrap/>
+              <w:spacing w:line="20" w:lineRule="atLeast"/>
+              <w:jc w:val="left"/>
+              <w:rPr>
+                <w:rFonts w:ascii="바탕체" w:eastAsia="바탕체" w:hAnsi="바탕체" w:cs="굴림"/>
+                <w:sz w:val="16"/>
+                <w:szCs w:val="16"/>
+              </w:rPr>
+            </w:pPr>
+            <w:r>
+              <w:rPr>
+                <w:rFonts w:ascii="바탕체" w:eastAsia="바탕체" w:hAnsi="바탕체" w:cs="굴림"/>
+                <w:sz w:val="16"/>
+                <w:szCs w:val="16"/>
+              </w:rPr>
+              <w:t>}else{</w:t>
+            </w:r>
+          </w:p>
+          <w:p>
+            <w:pPr>
+              <w:wordWrap/>
+              <w:spacing w:line="20" w:lineRule="atLeast"/>
+              <w:jc w:val="left"/>
+              <w:rPr>
+                <w:rFonts w:ascii="바탕체" w:eastAsia="바탕체" w:hAnsi="바탕체" w:cs="굴림"/>
+                <w:sz w:val="16"/>
+                <w:szCs w:val="16"/>
+              </w:rPr>
+            </w:pPr>
+            <w:r>
+              <w:rPr>
+                <w:rFonts w:ascii="바탕체" w:eastAsia="바탕체" w:hAnsi="바탕체" w:cs="굴림"/>
+                <w:sz w:val="16"/>
+                <w:szCs w:val="16"/>
+              </w:rPr>
+              <w:tab/>
+              <w:t>sema_up(y);</w:t>
+            </w:r>
+          </w:p>
+          <w:p>
+            <w:pPr>
+              <w:wordWrap/>
+              <w:spacing w:line="20" w:lineRule="atLeast"/>
+              <w:jc w:val="left"/>
+              <w:rPr>
+                <w:rFonts w:ascii="바탕체" w:eastAsia="바탕체" w:hAnsi="바탕체" w:cs="굴림"/>
+                <w:sz w:val="16"/>
+                <w:szCs w:val="16"/>
+              </w:rPr>
+            </w:pPr>
+            <w:r>
+              <w:rPr>
+                <w:rFonts w:ascii="바탕체" w:eastAsia="바탕체" w:hAnsi="바탕체" w:cs="굴림"/>
+                <w:sz w:val="16"/>
+                <w:szCs w:val="16"/>
+              </w:rPr>
+              <w:tab/>
+              <w:t>return 2;</w:t>
+            </w:r>
+          </w:p>
+          <w:p>
+            <w:pPr>
+              <w:wordWrap/>
+              <w:spacing w:line="20" w:lineRule="atLeast"/>
+              <w:jc w:val="left"/>
+              <w:rPr>
+                <w:rFonts w:ascii="바탕체" w:eastAsia="바탕체" w:hAnsi="바탕체" w:cs="굴림"/>
+                <w:sz w:val="16"/>
+                <w:szCs w:val="16"/>
+              </w:rPr>
+            </w:pPr>
+            <w:r>
+              <w:rPr>
+                <w:rFonts w:ascii="바탕체" w:eastAsia="바탕체" w:hAnsi="바탕체" w:cs="굴림"/>
+                <w:sz w:val="16"/>
+                <w:szCs w:val="16"/>
+              </w:rPr>
+              <w:t>}</w:t>
+            </w:r>
+          </w:p>
+        </w:tc>
+      </w:tr>
+    </w:tbl>
+    <w:p>
+      <w:pPr>
+        <w:wordWrap/>
+        <w:spacing w:line="20" w:lineRule="atLeast"/>
+        <w:jc w:val="left"/>
+        <w:rPr>
+          <w:rFonts w:ascii="바탕체" w:eastAsia="바탕체" w:hAnsi="바탕체" w:cs="굴림"/>
+        </w:rPr>
+      </w:pPr>
+    </w:p>
+    <w:p>
+      <w:pPr>
+        <w:wordWrap/>
+        <w:spacing w:line="20" w:lineRule="atLeast"/>
+        <w:jc w:val="left"/>
+        <w:rPr>
+          <w:rFonts w:ascii="바탕체" w:eastAsia="바탕체" w:hAnsi="바탕체" w:cs="굴림"/>
+          <w:b/>
+          <w:bCs/>
+        </w:rPr>
+      </w:pPr>
+      <w:r>
+        <w:rPr>
+          <w:rFonts w:ascii="바탕체" w:eastAsia="바탕체" w:hAnsi="바탕체" w:cs="굴림" w:hint="eastAsia"/>
+          <w:b/>
+          <w:bCs/>
+        </w:rPr>
+        <w:t>3</w:t>
+      </w:r>
+      <w:r>
+        <w:rPr>
+          <w:rFonts w:ascii="바탕체" w:eastAsia="바탕체" w:hAnsi="바탕체" w:cs="굴림"/>
+          <w:b/>
+          <w:bCs/>
+        </w:rPr>
+        <w:t xml:space="preserve">) </w:t>
+      </w:r>
+      <w:r>
+        <w:rPr>
+          <w:rFonts w:ascii="바탕체" w:eastAsia="바탕체" w:hAnsi="바탕체" w:cs="굴림" w:hint="eastAsia"/>
+          <w:b/>
+          <w:bCs/>
+        </w:rPr>
+        <w:t>다음 위치가 교차로가 아닌 경우</w:t>
+      </w:r>
+    </w:p>
+    <w:p>
+      <w:pPr>
+        <w:wordWrap/>
+        <w:spacing w:line="20" w:lineRule="atLeast"/>
+        <w:jc w:val="left"/>
+        <w:rPr>
+          <w:rFonts w:ascii="바탕체" w:eastAsia="바탕체" w:hAnsi="바탕체" w:cs="굴림"/>
+        </w:rPr>
+      </w:pPr>
+      <w:r>
+        <w:rPr>
+          <w:rFonts w:ascii="바탕체" w:eastAsia="바탕체" w:hAnsi="바탕체" w:cs="굴림" w:hint="eastAsia"/>
+        </w:rPr>
+        <w:t>현재 위치가 교차로 내부가 아니고,</w:t>
+      </w:r>
+      <w:r>
+        <w:rPr>
+          <w:rFonts w:ascii="바탕체" w:eastAsia="바탕체" w:hAnsi="바탕체" w:cs="굴림"/>
+        </w:rPr>
+        <w:t xml:space="preserve"> </w:t>
+      </w:r>
+      <w:r>
+        <w:rPr>
+          <w:rFonts w:ascii="바탕체" w:eastAsia="바탕체" w:hAnsi="바탕체" w:cs="굴림" w:hint="eastAsia"/>
+        </w:rPr>
+        <w:t>다음 위치도 교차로 내부가 아닌 경우이다.</w:t>
+      </w:r>
+      <w:r>
+        <w:rPr>
+          <w:rFonts w:ascii="바탕체" w:eastAsia="바탕체" w:hAnsi="바탕체" w:cs="굴림"/>
+        </w:rPr>
+        <w:t xml:space="preserve"> </w:t>
+      </w:r>
+      <w:r>
+        <w:rPr>
+          <w:rFonts w:ascii="바탕체" w:eastAsia="바탕체" w:hAnsi="바탕체" w:cs="굴림" w:hint="eastAsia"/>
+        </w:rPr>
+        <w:t>이 경우는 기존에 기본으로 생성되었던 부분의 코드를 그대로 이용하였다.</w:t>
+      </w:r>
+      <w:r>
+        <w:rPr>
+          <w:rFonts w:ascii="바탕체" w:eastAsia="바탕체" w:hAnsi="바탕체" w:cs="굴림"/>
+        </w:rPr>
+        <w:t xml:space="preserve"> </w:t>
+      </w:r>
+    </w:p>
+    <w:p>
+      <w:pPr>
+        <w:wordWrap/>
+        <w:spacing w:line="20" w:lineRule="atLeast"/>
+        <w:jc w:val="left"/>
+        <w:rPr>
+          <w:rFonts w:ascii="바탕체" w:eastAsia="바탕체" w:hAnsi="바탕체" w:cs="굴림"/>
+        </w:rPr>
+      </w:pPr>
+    </w:p>
+    <w:p>
+      <w:pPr>
+        <w:wordWrap/>
+        <w:spacing w:line="20" w:lineRule="atLeast"/>
+        <w:jc w:val="left"/>
+        <w:rPr>
+          <w:rFonts w:ascii="바탕체" w:eastAsia="바탕체" w:hAnsi="바탕체" w:cs="굴림"/>
+          <w:b/>
+          <w:bCs/>
+        </w:rPr>
+      </w:pPr>
+      <w:r>
+        <w:rPr>
+          <w:rFonts w:ascii="바탕체" w:eastAsia="바탕체" w:hAnsi="바탕체" w:cs="굴림"/>
+          <w:b/>
+          <w:bCs/>
+        </w:rPr>
+        <w:t>3</w:t>
+      </w:r>
+      <w:r>
+        <w:rPr>
+          <w:rFonts w:ascii="바탕체" w:eastAsia="바탕체" w:hAnsi="바탕체" w:cs="굴림"/>
+          <w:b/>
+          <w:bCs/>
+        </w:rPr>
+        <w:t xml:space="preserve">. </w:t>
+      </w:r>
+      <w:r>
+        <w:rPr>
+          <w:rFonts w:ascii="바탕체" w:eastAsia="바탕체" w:hAnsi="바탕체" w:cs="굴림" w:hint="eastAsia"/>
+          <w:b/>
+          <w:bCs/>
+        </w:rPr>
+        <w:t xml:space="preserve">실험 </w:t>
+      </w:r>
+    </w:p>
+    <w:p>
+      <w:pPr>
+        <w:wordWrap/>
+        <w:spacing w:line="20" w:lineRule="atLeast"/>
+        <w:jc w:val="left"/>
+        <w:rPr>
+          <w:rFonts w:ascii="바탕체" w:eastAsia="바탕체" w:hAnsi="바탕체" w:cs="굴림"/>
+          <w:b/>
+          <w:bCs/>
+        </w:rPr>
+      </w:pPr>
+      <w:r>
+        <w:rPr>
+          <w:rFonts w:ascii="바탕체" w:eastAsia="바탕체" w:hAnsi="바탕체" w:cs="굴림"/>
+          <w:b/>
+          <w:bCs/>
+        </w:rPr>
+        <w:t xml:space="preserve">1) </w:t>
+      </w:r>
+      <w:r>
+        <w:rPr>
+          <w:rFonts w:ascii="바탕체" w:eastAsia="바탕체" w:hAnsi="바탕체" w:cs="굴림" w:hint="eastAsia"/>
+          <w:b/>
+          <w:bCs/>
+        </w:rPr>
+        <w:t>a</w:t>
+      </w:r>
+      <w:r>
+        <w:rPr>
+          <w:rFonts w:ascii="바탕체" w:eastAsia="바탕체" w:hAnsi="바탕체" w:cs="굴림"/>
+          <w:b/>
+          <w:bCs/>
+        </w:rPr>
+        <w:t>AC:bCA</w:t>
+      </w:r>
+    </w:p>
+    <w:p>
+      <w:pPr>
+        <w:wordWrap/>
+        <w:spacing w:line="20" w:lineRule="atLeast"/>
+        <w:jc w:val="left"/>
+        <w:rPr>
+          <w:rFonts w:ascii="바탕체" w:eastAsia="바탕체" w:hAnsi="바탕체" w:cs="Times New Roman"/>
+          <w:b/>
+          <w:bCs/>
+        </w:rPr>
+      </w:pPr>
+      <w:r>
+        <w:rPr>
+          <w:rFonts w:ascii="바탕체" w:eastAsia="바탕체" w:hAnsi="바탕체" w:cs="Times New Roman"/>
+          <w:b/>
+          <w:bCs/>
+          <w:noProof/>
+        </w:rPr>
+        <w:drawing>
+          <wp:inline distT="0" distB="0" distL="0" distR="0" wp14:anchorId="0135CBCD" wp14:editId="5AAC6764">
+            <wp:extent cx="3282315" cy="1311910"/>
+            <wp:effectExtent l="0" t="0" r="0" b="2540"/>
+            <wp:docPr id="1" name="그림 1"/>
+            <wp:cNvGraphicFramePr>
+              <a:graphicFrameLocks xmlns:a="http://schemas.openxmlformats.org/drawingml/2006/main" noChangeAspect="1"/>
+            </wp:cNvGraphicFramePr>
+            <a:graphic xmlns:a="http://schemas.openxmlformats.org/drawingml/2006/main">
+              <a:graphicData uri="http://schemas.openxmlformats.org/drawingml/2006/picture">
+                <pic:pic xmlns:pic="http://schemas.openxmlformats.org/drawingml/2006/picture">
+                  <pic:nvPicPr>
+                    <pic:cNvPr id="0" name="Picture 1"/>
+                    <pic:cNvPicPr>
+                      <a:picLocks noChangeAspect="1" noChangeArrowheads="1"/>
+                    </pic:cNvPicPr>
+                  </pic:nvPicPr>
+                  <pic:blipFill>
+                    <a:blip r:embed="rId8">
+                      <a:extLst>
+                        <a:ext uri="{28A0092B-C50C-407E-A947-70E740481C1C}">
+                          <a14:useLocalDpi xmlns:a14="http://schemas.microsoft.com/office/drawing/2010/main" val="0"/>
+                        </a:ext>
+                      </a:extLst>
+                    </a:blip>
+                    <a:srcRect/>
+                    <a:stretch>
+                      <a:fillRect/>
+                    </a:stretch>
+                  </pic:blipFill>
+                  <pic:spPr bwMode="auto">
+                    <a:xfrm>
+                      <a:off x="0" y="0"/>
+                      <a:ext cx="3282315" cy="1311910"/>
+                    </a:xfrm>
+                    <a:prstGeom prst="rect">
+                      <a:avLst/>
+                    </a:prstGeom>
+                    <a:noFill/>
+                    <a:ln>
+                      <a:noFill/>
+                    </a:ln>
+                  </pic:spPr>
+                </pic:pic>
+              </a:graphicData>
+            </a:graphic>
+          </wp:inline>
+        </w:drawing>
+      </w:r>
+    </w:p>
+    <w:p>
+      <w:pPr>
+        <w:wordWrap/>
+        <w:spacing w:line="20" w:lineRule="atLeast"/>
+        <w:jc w:val="left"/>
+        <w:rPr>
+          <w:rFonts w:ascii="바탕체" w:eastAsia="바탕체" w:hAnsi="바탕체" w:cs="굴림"/>
+          <w:b/>
+          <w:bCs/>
+        </w:rPr>
+      </w:pPr>
+      <w:r>
+        <w:rPr>
+          <w:rFonts w:ascii="바탕체" w:eastAsia="바탕체" w:hAnsi="바탕체" w:cs="굴림"/>
+          <w:b/>
+          <w:bCs/>
+        </w:rPr>
+        <w:t>2</w:t>
+      </w:r>
+      <w:r>
+        <w:rPr>
+          <w:rFonts w:ascii="바탕체" w:eastAsia="바탕체" w:hAnsi="바탕체" w:cs="굴림"/>
+          <w:b/>
+          <w:bCs/>
+        </w:rPr>
+        <w:t>)</w:t>
+      </w:r>
+      <w:r>
+        <w:rPr>
+          <w:rFonts w:ascii="바탕체" w:eastAsia="바탕체" w:hAnsi="바탕체" w:cs="굴림"/>
+          <w:b/>
+          <w:bCs/>
+        </w:rPr>
+        <w:t xml:space="preserve"> aA</w:t>
+      </w:r>
+      <w:r>
+        <w:rPr>
+          <w:rFonts w:ascii="바탕체" w:eastAsia="바탕체" w:hAnsi="바탕체" w:cs="굴림"/>
+          <w:b/>
+          <w:bCs/>
+        </w:rPr>
+        <w:t>C:bCB</w:t>
+      </w:r>
+    </w:p>
+    <w:p>
+      <w:pPr>
+        <w:wordWrap/>
+        <w:spacing w:line="20" w:lineRule="atLeast"/>
+        <w:jc w:val="left"/>
+        <w:rPr>
+          <w:rFonts w:ascii="바탕체" w:eastAsia="바탕체" w:hAnsi="바탕체" w:cs="굴림"/>
+        </w:rPr>
+      </w:pPr>
+      <w:r>
+        <w:rPr>
+          <w:rFonts w:ascii="바탕체" w:eastAsia="바탕체" w:hAnsi="바탕체" w:cs="굴림"/>
+          <w:b/>
+          <w:bCs/>
+          <w:noProof/>
+        </w:rPr>
+        <w:drawing>
+          <wp:inline distT="0" distB="0" distL="0" distR="0" wp14:anchorId="61A2ACC5" wp14:editId="6FF8F063">
+            <wp:extent cx="3282315" cy="1774190"/>
+            <wp:effectExtent l="0" t="0" r="0" b="0"/>
+            <wp:docPr id="2" name="그림 2"/>
+            <wp:cNvGraphicFramePr>
+              <a:graphicFrameLocks xmlns:a="http://schemas.openxmlformats.org/drawingml/2006/main" noChangeAspect="1"/>
+            </wp:cNvGraphicFramePr>
+            <a:graphic xmlns:a="http://schemas.openxmlformats.org/drawingml/2006/main">
+              <a:graphicData uri="http://schemas.openxmlformats.org/drawingml/2006/picture">
+                <pic:pic xmlns:pic="http://schemas.openxmlformats.org/drawingml/2006/picture">
+                  <pic:nvPicPr>
+                    <pic:cNvPr id="0" name="Picture 2"/>
+                    <pic:cNvPicPr>
+                      <a:picLocks noChangeAspect="1" noChangeArrowheads="1"/>
+                    </pic:cNvPicPr>
+                  </pic:nvPicPr>
+                  <pic:blipFill>
+                    <a:blip r:embed="rId9">
+                      <a:extLst>
+                        <a:ext uri="{28A0092B-C50C-407E-A947-70E740481C1C}">
+                          <a14:useLocalDpi xmlns:a14="http://schemas.microsoft.com/office/drawing/2010/main" val="0"/>
+                        </a:ext>
+                      </a:extLst>
+                    </a:blip>
+                    <a:srcRect/>
+                    <a:stretch>
+                      <a:fillRect/>
+                    </a:stretch>
+                  </pic:blipFill>
+                  <pic:spPr bwMode="auto">
+                    <a:xfrm>
+                      <a:off x="0" y="0"/>
+                      <a:ext cx="3282315" cy="1774190"/>
+                    </a:xfrm>
+                    <a:prstGeom prst="rect">
+                      <a:avLst/>
+                    </a:prstGeom>
+                    <a:noFill/>
+                    <a:ln>
+                      <a:noFill/>
+                    </a:ln>
+                  </pic:spPr>
+                </pic:pic>
+              </a:graphicData>
+            </a:graphic>
+          </wp:inline>
+        </w:drawing>
+      </w:r>
+    </w:p>
+    <w:p>
+      <w:pPr>
+        <w:wordWrap/>
+        <w:spacing w:line="20" w:lineRule="atLeast"/>
+        <w:jc w:val="left"/>
+        <w:rPr>
+          <w:rFonts w:ascii="바탕체" w:eastAsia="바탕체" w:hAnsi="바탕체" w:cs="굴림" w:hint="eastAsia"/>
+        </w:rPr>
+      </w:pPr>
+    </w:p>
+    <w:p>
+      <w:pPr>
+        <w:wordWrap/>
+        <w:spacing w:line="20" w:lineRule="atLeast"/>
+        <w:jc w:val="left"/>
+        <w:rPr>
+          <w:rFonts w:ascii="바탕체" w:eastAsia="바탕체" w:hAnsi="바탕체" w:cs="굴림"/>
+          <w:b/>
+          <w:bCs/>
+        </w:rPr>
+      </w:pPr>
+      <w:r>
+        <w:rPr>
+          <w:rFonts w:ascii="바탕체" w:eastAsia="바탕체" w:hAnsi="바탕체" w:cs="굴림"/>
+          <w:b/>
+          <w:bCs/>
+        </w:rPr>
+        <w:t>3</w:t>
+      </w:r>
+      <w:r>
+        <w:rPr>
+          <w:rFonts w:ascii="바탕체" w:eastAsia="바탕체" w:hAnsi="바탕체" w:cs="굴림"/>
+          <w:b/>
+          <w:bCs/>
+        </w:rPr>
+        <w:t>) aA</w:t>
+      </w:r>
+      <w:r>
+        <w:rPr>
+          <w:rFonts w:ascii="바탕체" w:eastAsia="바탕체" w:hAnsi="바탕체" w:cs="굴림"/>
+          <w:b/>
+          <w:bCs/>
+        </w:rPr>
+        <w:t>B:bBA</w:t>
+      </w:r>
+    </w:p>
+    <w:p>
+      <w:pPr>
+        <w:wordWrap/>
+        <w:spacing w:line="20" w:lineRule="atLeast"/>
+        <w:jc w:val="left"/>
+        <w:rPr>
+          <w:rFonts w:ascii="바탕체" w:eastAsia="바탕체" w:hAnsi="바탕체" w:cs="굴림"/>
+          <w:b/>
+          <w:bCs/>
+        </w:rPr>
+      </w:pPr>
+      <w:r>
+        <w:rPr>
+          <w:rFonts w:ascii="바탕체" w:eastAsia="바탕체" w:hAnsi="바탕체" w:cs="굴림"/>
+          <w:b/>
+          <w:bCs/>
+          <w:noProof/>
+        </w:rPr>
+        <w:drawing>
+          <wp:inline distT="0" distB="0" distL="0" distR="0" wp14:anchorId="0FF62880" wp14:editId="6F5ADF51">
+            <wp:extent cx="3282315" cy="2482215"/>
+            <wp:effectExtent l="0" t="0" r="0" b="0"/>
+            <wp:docPr id="3" name="그림 3"/>
+            <wp:cNvGraphicFramePr>
+              <a:graphicFrameLocks xmlns:a="http://schemas.openxmlformats.org/drawingml/2006/main" noChangeAspect="1"/>
+            </wp:cNvGraphicFramePr>
+            <a:graphic xmlns:a="http://schemas.openxmlformats.org/drawingml/2006/main">
+              <a:graphicData uri="http://schemas.openxmlformats.org/drawingml/2006/picture">
+                <pic:pic xmlns:pic="http://schemas.openxmlformats.org/drawingml/2006/picture">
+                  <pic:nvPicPr>
+                    <pic:cNvPr id="0" name="Picture 3"/>
+                    <pic:cNvPicPr>
+                      <a:picLocks noChangeAspect="1" noChangeArrowheads="1"/>
+                    </pic:cNvPicPr>
+                  </pic:nvPicPr>
+                  <pic:blipFill>
+                    <a:blip r:embed="rId10">
+                      <a:extLst>
+                        <a:ext uri="{28A0092B-C50C-407E-A947-70E740481C1C}">
+                          <a14:useLocalDpi xmlns:a14="http://schemas.microsoft.com/office/drawing/2010/main" val="0"/>
+                        </a:ext>
+                      </a:extLst>
+                    </a:blip>
+                    <a:srcRect/>
+                    <a:stretch>
+                      <a:fillRect/>
+                    </a:stretch>
+                  </pic:blipFill>
+                  <pic:spPr bwMode="auto">
+                    <a:xfrm>
+                      <a:off x="0" y="0"/>
+                      <a:ext cx="3282315" cy="2482215"/>
+                    </a:xfrm>
+                    <a:prstGeom prst="rect">
+                      <a:avLst/>
+                    </a:prstGeom>
+                    <a:noFill/>
+                    <a:ln>
+                      <a:noFill/>
+                    </a:ln>
+                  </pic:spPr>
+                </pic:pic>
+              </a:graphicData>
+            </a:graphic>
+          </wp:inline>
+        </w:drawing>
+      </w:r>
+    </w:p>
+    <w:p>
+      <w:pPr>
+        <w:wordWrap/>
+        <w:spacing w:line="20" w:lineRule="atLeast"/>
+        <w:jc w:val="left"/>
+        <w:rPr>
+          <w:rFonts w:ascii="바탕체" w:eastAsia="바탕체" w:hAnsi="바탕체" w:cs="굴림"/>
+        </w:rPr>
+      </w:pPr>
+    </w:p>
+    <w:p>
+      <w:pPr>
+        <w:wordWrap/>
+        <w:spacing w:line="20" w:lineRule="atLeast"/>
+        <w:jc w:val="left"/>
+        <w:rPr>
+          <w:rFonts w:ascii="바탕체" w:eastAsia="바탕체" w:hAnsi="바탕체" w:cs="굴림"/>
+          <w:b/>
+          <w:bCs/>
+        </w:rPr>
+      </w:pPr>
+      <w:r>
+        <w:rPr>
+          <w:rFonts w:ascii="바탕체" w:eastAsia="바탕체" w:hAnsi="바탕체" w:cs="굴림"/>
+          <w:b/>
+          <w:bCs/>
+        </w:rPr>
+        <w:t>4</w:t>
+      </w:r>
+      <w:r>
+        <w:rPr>
+          <w:rFonts w:ascii="바탕체" w:eastAsia="바탕체" w:hAnsi="바탕체" w:cs="굴림"/>
+          <w:b/>
+          <w:bCs/>
+        </w:rPr>
+        <w:t xml:space="preserve">) </w:t>
+      </w:r>
+      <w:r>
+        <w:rPr>
+          <w:rFonts w:ascii="바탕체" w:eastAsia="바탕체" w:hAnsi="바탕체" w:cs="굴림"/>
+          <w:b/>
+          <w:bCs/>
+        </w:rPr>
+        <w:t>cCA:bBC:aAD:dDA</w:t>
+      </w:r>
+    </w:p>
+    <w:p>
+      <w:pPr>
+        <w:wordWrap/>
+        <w:spacing w:line="20" w:lineRule="atLeast"/>
+        <w:jc w:val="left"/>
+        <w:rPr>
+          <w:rFonts w:ascii="바탕체" w:eastAsia="바탕체" w:hAnsi="바탕체" w:cs="굴림"/>
+          <w:b/>
+          <w:bCs/>
+        </w:rPr>
+      </w:pPr>
+      <w:r>
+        <w:rPr>
+          <w:rFonts w:ascii="바탕체" w:eastAsia="바탕체" w:hAnsi="바탕체" w:cs="굴림"/>
+          <w:b/>
+          <w:bCs/>
+          <w:noProof/>
+        </w:rPr>
+        <w:lastRenderedPageBreak/>
+        <w:drawing>
+          <wp:inline distT="0" distB="0" distL="0" distR="0" wp14:anchorId="790624A0" wp14:editId="2903CA1F">
+            <wp:extent cx="3282315" cy="1888490"/>
+            <wp:effectExtent l="0" t="0" r="0" b="0"/>
+            <wp:docPr id="4" name="그림 4"/>
+            <wp:cNvGraphicFramePr>
+              <a:graphicFrameLocks xmlns:a="http://schemas.openxmlformats.org/drawingml/2006/main" noChangeAspect="1"/>
+            </wp:cNvGraphicFramePr>
+            <a:graphic xmlns:a="http://schemas.openxmlformats.org/drawingml/2006/main">
+              <a:graphicData uri="http://schemas.openxmlformats.org/drawingml/2006/picture">
+                <pic:pic xmlns:pic="http://schemas.openxmlformats.org/drawingml/2006/picture">
+                  <pic:nvPicPr>
+                    <pic:cNvPr id="0" name="Picture 4"/>
+                    <pic:cNvPicPr>
+                      <a:picLocks noChangeAspect="1" noChangeArrowheads="1"/>
+                    </pic:cNvPicPr>
+                  </pic:nvPicPr>
+                  <pic:blipFill>
+                    <a:blip r:embed="rId11">
+                      <a:extLst>
+                        <a:ext uri="{28A0092B-C50C-407E-A947-70E740481C1C}">
+                          <a14:useLocalDpi xmlns:a14="http://schemas.microsoft.com/office/drawing/2010/main" val="0"/>
+                        </a:ext>
+                      </a:extLst>
+                    </a:blip>
+                    <a:srcRect/>
+                    <a:stretch>
+                      <a:fillRect/>
+                    </a:stretch>
+                  </pic:blipFill>
+                  <pic:spPr bwMode="auto">
+                    <a:xfrm>
+                      <a:off x="0" y="0"/>
+                      <a:ext cx="3282315" cy="1888490"/>
+                    </a:xfrm>
+                    <a:prstGeom prst="rect">
+                      <a:avLst/>
+                    </a:prstGeom>
+                    <a:noFill/>
+                    <a:ln>
+                      <a:noFill/>
+                    </a:ln>
+                  </pic:spPr>
+                </pic:pic>
+              </a:graphicData>
+            </a:graphic>
+          </wp:inline>
+        </w:drawing>
+      </w:r>
+    </w:p>
+    <w:p>
+      <w:pPr>
+        <w:wordWrap/>
+        <w:spacing w:line="20" w:lineRule="atLeast"/>
+        <w:jc w:val="left"/>
+        <w:rPr>
+          <w:rFonts w:ascii="바탕체" w:eastAsia="바탕체" w:hAnsi="바탕체" w:cs="굴림"/>
+          <w:b/>
+          <w:bCs/>
+        </w:rPr>
+      </w:pPr>
+      <w:r>
+        <w:rPr>
+          <w:rFonts w:ascii="바탕체" w:eastAsia="바탕체" w:hAnsi="바탕체" w:cs="굴림"/>
+          <w:b/>
+          <w:bCs/>
+        </w:rPr>
+        <w:t>5</w:t>
+      </w:r>
+      <w:r>
+        <w:rPr>
+          <w:rFonts w:ascii="바탕체" w:eastAsia="바탕체" w:hAnsi="바탕체" w:cs="굴림"/>
+          <w:b/>
+          <w:bCs/>
+        </w:rPr>
+        <w:t xml:space="preserve">) </w:t>
+      </w:r>
+      <w:r>
+        <w:rPr>
+          <w:rFonts w:ascii="바탕체" w:eastAsia="바탕체" w:hAnsi="바탕체" w:cs="굴림"/>
+          <w:b/>
+          <w:bCs/>
+        </w:rPr>
+        <w:t>aAB:bBC:cCA</w:t>
+      </w:r>
+      <w:r>
+        <w:rPr>
+          <w:rFonts w:ascii="바탕체" w:eastAsia="바탕체" w:hAnsi="바탕체" w:cs="굴림"/>
+          <w:b/>
+          <w:bCs/>
+        </w:rPr>
+        <w:t xml:space="preserve"> </w:t>
+      </w:r>
+      <w:r>
+        <w:rPr>
+          <w:rFonts w:ascii="바탕체" w:eastAsia="바탕체" w:hAnsi="바탕체" w:cs="굴림"/>
+          <w:b/>
+          <w:bCs/>
+          <w:noProof/>
+        </w:rPr>
+        <w:drawing>
+          <wp:inline distT="0" distB="0" distL="0" distR="0" wp14:anchorId="78A88913" wp14:editId="2A85DC84">
+            <wp:extent cx="3282315" cy="903605"/>
+            <wp:effectExtent l="0" t="0" r="0" b="0"/>
+            <wp:docPr id="5" name="그림 5"/>
+            <wp:cNvGraphicFramePr>
+              <a:graphicFrameLocks xmlns:a="http://schemas.openxmlformats.org/drawingml/2006/main" noChangeAspect="1"/>
+            </wp:cNvGraphicFramePr>
+            <a:graphic xmlns:a="http://schemas.openxmlformats.org/drawingml/2006/main">
+              <a:graphicData uri="http://schemas.openxmlformats.org/drawingml/2006/picture">
+                <pic:pic xmlns:pic="http://schemas.openxmlformats.org/drawingml/2006/picture">
+                  <pic:nvPicPr>
+                    <pic:cNvPr id="0" name="Picture 5"/>
+                    <pic:cNvPicPr>
+                      <a:picLocks noChangeAspect="1" noChangeArrowheads="1"/>
+                    </pic:cNvPicPr>
+                  </pic:nvPicPr>
+                  <pic:blipFill>
+                    <a:blip r:embed="rId12">
+                      <a:extLst>
+                        <a:ext uri="{28A0092B-C50C-407E-A947-70E740481C1C}">
+                          <a14:useLocalDpi xmlns:a14="http://schemas.microsoft.com/office/drawing/2010/main" val="0"/>
+                        </a:ext>
+                      </a:extLst>
+                    </a:blip>
+                    <a:srcRect/>
+                    <a:stretch>
+                      <a:fillRect/>
+                    </a:stretch>
+                  </pic:blipFill>
+                  <pic:spPr bwMode="auto">
+                    <a:xfrm>
+                      <a:off x="0" y="0"/>
+                      <a:ext cx="3282315" cy="903605"/>
+                    </a:xfrm>
+                    <a:prstGeom prst="rect">
+                      <a:avLst/>
+                    </a:prstGeom>
+                    <a:noFill/>
+                    <a:ln>
+                      <a:noFill/>
+                    </a:ln>
+                  </pic:spPr>
+                </pic:pic>
+              </a:graphicData>
+            </a:graphic>
+          </wp:inline>
+        </w:drawing>
+      </w:r>
+    </w:p>
+    <w:p>
+      <w:pPr>
+        <w:wordWrap/>
+        <w:spacing w:line="20" w:lineRule="atLeast"/>
+        <w:jc w:val="left"/>
+        <w:rPr>
+          <w:rFonts w:ascii="바탕체" w:eastAsia="바탕체" w:hAnsi="바탕체" w:cs="굴림" w:hint="eastAsia"/>
+        </w:rPr>
+      </w:pPr>
+    </w:p>
+    <w:p>
+      <w:pPr>
+        <w:wordWrap/>
+        <w:spacing w:line="20" w:lineRule="atLeast"/>
+        <w:jc w:val="left"/>
+        <w:rPr>
+          <w:rFonts w:ascii="바탕체" w:eastAsia="바탕체" w:hAnsi="바탕체" w:cs="굴림"/>
+          <w:b/>
+          <w:bCs/>
+        </w:rPr>
+      </w:pPr>
+      <w:r>
+        <w:rPr>
+          <w:rFonts w:ascii="바탕체" w:eastAsia="바탕체" w:hAnsi="바탕체" w:cs="굴림"/>
+          <w:b/>
+          <w:bCs/>
+        </w:rPr>
+        <w:t>4</w:t>
+      </w:r>
+      <w:r>
+        <w:rPr>
+          <w:rFonts w:ascii="바탕체" w:eastAsia="바탕체" w:hAnsi="바탕체" w:cs="굴림"/>
+          <w:b/>
+          <w:bCs/>
+        </w:rPr>
+        <w:t xml:space="preserve">. </w:t>
+      </w:r>
+      <w:r>
+        <w:rPr>
+          <w:rFonts w:ascii="바탕체" w:eastAsia="바탕체" w:hAnsi="바탕체" w:cs="굴림" w:hint="eastAsia"/>
+          <w:b/>
+          <w:bCs/>
+        </w:rPr>
+        <w:t xml:space="preserve">결론 </w:t>
+      </w:r>
+    </w:p>
+    <w:p>
+      <w:pPr>
+        <w:wordWrap/>
+        <w:spacing w:line="20" w:lineRule="atLeast"/>
+        <w:jc w:val="left"/>
+        <w:rPr>
+          <w:rFonts w:ascii="바탕체" w:eastAsia="바탕체" w:hAnsi="바탕체" w:cs="굴림"/>
+        </w:rPr>
+      </w:pPr>
+      <w:r>
+        <w:rPr>
+          <w:rFonts w:ascii="바탕체" w:eastAsia="바탕체" w:hAnsi="바탕체" w:cs="굴림" w:hint="eastAsia"/>
+        </w:rPr>
+        <w:t>본 프로젝트를 하면서 이론으로 배운 병행성의 특징을 실제로 구현을 하면서 그 어려움을 이해할 수 있었다.</w:t>
+      </w:r>
+      <w:r>
+        <w:rPr>
+          <w:rFonts w:ascii="바탕체" w:eastAsia="바탕체" w:hAnsi="바탕체" w:cs="굴림"/>
+        </w:rPr>
+        <w:t xml:space="preserve"> </w:t>
+      </w:r>
+      <w:r>
+        <w:rPr>
+          <w:rFonts w:ascii="바탕체" w:eastAsia="바탕체" w:hAnsi="바탕체" w:cs="굴림" w:hint="eastAsia"/>
+        </w:rPr>
+        <w:t>특히 여러 쓰레드들 간의 동기화의 필요성과,</w:t>
+      </w:r>
+      <w:r>
+        <w:rPr>
+          <w:rFonts w:ascii="바탕체" w:eastAsia="바탕체" w:hAnsi="바탕체" w:cs="굴림"/>
+        </w:rPr>
+        <w:t xml:space="preserve"> </w:t>
+      </w:r>
+      <w:r>
+        <w:rPr>
+          <w:rFonts w:ascii="바탕체" w:eastAsia="바탕체" w:hAnsi="바탕체" w:cs="굴림" w:hint="eastAsia"/>
+        </w:rPr>
+        <w:t xml:space="preserve">세마포어 및 </w:t>
+      </w:r>
+      <w:r>
+        <w:rPr>
+          <w:rFonts w:ascii="바탕체" w:eastAsia="바탕체" w:hAnsi="바탕체" w:cs="굴림"/>
+        </w:rPr>
+        <w:t>lock</w:t>
+      </w:r>
+      <w:r>
+        <w:rPr>
+          <w:rFonts w:ascii="바탕체" w:eastAsia="바탕체" w:hAnsi="바탕체" w:cs="굴림" w:hint="eastAsia"/>
+        </w:rPr>
+        <w:t>의 필요성을 확실히 이해할 수 있었다.</w:t>
+      </w:r>
+    </w:p>
+    <w:p>
+      <w:pPr>
+        <w:wordWrap/>
+        <w:spacing w:line="20" w:lineRule="atLeast"/>
+        <w:jc w:val="left"/>
+        <w:rPr>
+          <w:rFonts w:ascii="바탕체" w:eastAsia="바탕체" w:hAnsi="바탕체" w:cs="굴림"/>
+        </w:rPr>
+      </w:pPr>
+    </w:p>
+    <w:p>
+      <w:pPr>
+        <w:wordWrap/>
+        <w:spacing w:line="20" w:lineRule="atLeast"/>
+        <w:jc w:val="left"/>
+        <w:rPr>
+          <w:rFonts w:ascii="바탕체" w:eastAsia="바탕체" w:hAnsi="바탕체" w:cs="Times New Roman"/>
+        </w:rPr>
+      </w:pPr>
+      <w:r>
+        <w:rPr>
+          <w:rFonts w:ascii="바탕체" w:eastAsia="바탕체" w:hAnsi="바탕체" w:cs="Times New Roman" w:hint="eastAsia"/>
+        </w:rPr>
+        <w:t>U</w:t>
+      </w:r>
+      <w:r>
+        <w:rPr>
+          <w:rFonts w:ascii="바탕체" w:eastAsia="바탕체" w:hAnsi="바탕체" w:cs="Times New Roman"/>
+        </w:rPr>
+        <w:t>nit Step</w:t>
+      </w:r>
+      <w:r>
+        <w:rPr>
+          <w:rFonts w:ascii="바탕체" w:eastAsia="바탕체" w:hAnsi="바탕체" w:cs="Times New Roman" w:hint="eastAsia"/>
+        </w:rPr>
+        <w:t>을 구현하면서</w:t>
+      </w:r>
+      <w:r>
+        <w:rPr>
+          <w:rFonts w:ascii="바탕체" w:eastAsia="바탕체" w:hAnsi="바탕체" w:cs="Times New Roman"/>
+        </w:rPr>
+        <w:t xml:space="preserve">, </w:t>
+      </w:r>
+      <w:r>
+        <w:rPr>
+          <w:rFonts w:ascii="바탕체" w:eastAsia="바탕체" w:hAnsi="바탕체" w:cs="Times New Roman" w:hint="eastAsia"/>
+        </w:rPr>
+        <w:t>S</w:t>
+      </w:r>
+      <w:r>
+        <w:rPr>
+          <w:rFonts w:ascii="바탕체" w:eastAsia="바탕체" w:hAnsi="바탕체" w:cs="Times New Roman"/>
+        </w:rPr>
+        <w:t>emaphore</w:t>
+      </w:r>
+      <w:r>
+        <w:rPr>
+          <w:rFonts w:ascii="바탕체" w:eastAsia="바탕체" w:hAnsi="바탕체" w:cs="Times New Roman" w:hint="eastAsia"/>
+        </w:rPr>
+        <w:t>의 기능을 확실히 이해할 수 있었다.</w:t>
+      </w:r>
+      <w:r>
+        <w:rPr>
+          <w:rFonts w:ascii="바탕체" w:eastAsia="바탕체" w:hAnsi="바탕체" w:cs="Times New Roman"/>
+        </w:rPr>
+        <w:t xml:space="preserve"> </w:t>
+      </w:r>
+      <w:r>
+        <w:rPr>
+          <w:rFonts w:ascii="바탕체" w:eastAsia="바탕체" w:hAnsi="바탕체" w:cs="Times New Roman" w:hint="eastAsia"/>
+        </w:rPr>
+        <w:t>여러 T</w:t>
+      </w:r>
+      <w:r>
+        <w:rPr>
+          <w:rFonts w:ascii="바탕체" w:eastAsia="바탕체" w:hAnsi="바탕체" w:cs="Times New Roman"/>
+        </w:rPr>
+        <w:t>hread</w:t>
+      </w:r>
+      <w:r>
+        <w:rPr>
+          <w:rFonts w:ascii="바탕체" w:eastAsia="바탕체" w:hAnsi="바탕체" w:cs="Times New Roman" w:hint="eastAsia"/>
+        </w:rPr>
+        <w:t xml:space="preserve">에서 참조하는 </w:t>
+      </w:r>
+      <w:r>
+        <w:rPr>
+          <w:rFonts w:ascii="바탕체" w:eastAsia="바탕체" w:hAnsi="바탕체" w:cs="Times New Roman"/>
+        </w:rPr>
+        <w:t xml:space="preserve">remain_count </w:t>
+      </w:r>
+      <w:r>
+        <w:rPr>
+          <w:rFonts w:ascii="바탕체" w:eastAsia="바탕체" w:hAnsi="바탕체" w:cs="Times New Roman" w:hint="eastAsia"/>
+        </w:rPr>
+        <w:t xml:space="preserve">변수에 </w:t>
+      </w:r>
+      <w:r>
+        <w:rPr>
+          <w:rFonts w:ascii="바탕체" w:eastAsia="바탕체" w:hAnsi="바탕체" w:cs="Times New Roman"/>
+        </w:rPr>
+        <w:t>semaphore</w:t>
+      </w:r>
+      <w:r>
+        <w:rPr>
+          <w:rFonts w:ascii="바탕체" w:eastAsia="바탕체" w:hAnsi="바탕체" w:cs="Times New Roman" w:hint="eastAsia"/>
+        </w:rPr>
+        <w:t xml:space="preserve">를 통해서 동시에 여러 </w:t>
+      </w:r>
+      <w:r>
+        <w:rPr>
+          <w:rFonts w:ascii="바탕체" w:eastAsia="바탕체" w:hAnsi="바탕체" w:cs="Times New Roman"/>
+        </w:rPr>
+        <w:t>Thread</w:t>
+      </w:r>
+      <w:r>
+        <w:rPr>
+          <w:rFonts w:ascii="바탕체" w:eastAsia="바탕체" w:hAnsi="바탕체" w:cs="Times New Roman" w:hint="eastAsia"/>
+        </w:rPr>
+        <w:t>가 접근하지 못하고,</w:t>
+      </w:r>
+      <w:r>
+        <w:rPr>
+          <w:rFonts w:ascii="바탕체" w:eastAsia="바탕체" w:hAnsi="바탕체" w:cs="Times New Roman"/>
+        </w:rPr>
+        <w:t xml:space="preserve"> </w:t>
+      </w:r>
+      <w:r>
+        <w:rPr>
+          <w:rFonts w:ascii="바탕체" w:eastAsia="바탕체" w:hAnsi="바탕체" w:cs="Times New Roman" w:hint="eastAsia"/>
+        </w:rPr>
+        <w:t>하나의 쓰레드씩 접근하도록 구현하여 쓰레드간의 데이터 동기화를 이해하였다.</w:t>
+      </w:r>
+      <w:r>
+        <w:rPr>
+          <w:rFonts w:ascii="바탕체" w:eastAsia="바탕체" w:hAnsi="바탕체" w:cs="Times New Roman"/>
+        </w:rPr>
+        <w:t xml:space="preserve"> </w:t>
+      </w:r>
+      <w:r>
+        <w:rPr>
+          <w:rFonts w:ascii="바탕체" w:eastAsia="바탕체" w:hAnsi="바탕체" w:cs="Times New Roman" w:hint="eastAsia"/>
+        </w:rPr>
+        <w:t>U</w:t>
+      </w:r>
+      <w:r>
+        <w:rPr>
+          <w:rFonts w:ascii="바탕체" w:eastAsia="바탕체" w:hAnsi="바탕체" w:cs="Times New Roman"/>
+        </w:rPr>
+        <w:t>nit Step</w:t>
+      </w:r>
+      <w:r>
+        <w:rPr>
+          <w:rFonts w:ascii="바탕체" w:eastAsia="바탕체" w:hAnsi="바탕체" w:cs="Times New Roman" w:hint="eastAsia"/>
+        </w:rPr>
+        <w:t xml:space="preserve">을 구현하는 과정 중 새로 이해한 내용은 </w:t>
+      </w:r>
+      <w:r>
+        <w:rPr>
+          <w:rFonts w:ascii="바탕체" w:eastAsia="바탕체" w:hAnsi="바탕체" w:cs="Times New Roman"/>
+        </w:rPr>
+        <w:t>Semaphore</w:t>
+      </w:r>
+      <w:r>
+        <w:rPr>
+          <w:rFonts w:ascii="바탕체" w:eastAsia="바탕체" w:hAnsi="바탕체" w:cs="Times New Roman" w:hint="eastAsia"/>
+        </w:rPr>
+        <w:t>는 단순히 s</w:t>
+      </w:r>
+      <w:r>
+        <w:rPr>
+          <w:rFonts w:ascii="바탕체" w:eastAsia="바탕체" w:hAnsi="바탕체" w:cs="Times New Roman"/>
+        </w:rPr>
+        <w:t xml:space="preserve">emaphore </w:t>
+      </w:r>
+      <w:r>
+        <w:rPr>
+          <w:rFonts w:ascii="바탕체" w:eastAsia="바탕체" w:hAnsi="바탕체" w:cs="Times New Roman" w:hint="eastAsia"/>
+        </w:rPr>
+        <w:t>변수의 수치만을 가지고 접근 가능여부를 판단하기 때문에,</w:t>
+      </w:r>
+      <w:r>
+        <w:rPr>
+          <w:rFonts w:ascii="바탕체" w:eastAsia="바탕체" w:hAnsi="바탕체" w:cs="Times New Roman"/>
+        </w:rPr>
+        <w:t xml:space="preserve"> </w:t>
+      </w:r>
+      <w:r>
+        <w:rPr>
+          <w:rFonts w:ascii="바탕체" w:eastAsia="바탕체" w:hAnsi="바탕체" w:cs="Times New Roman" w:hint="eastAsia"/>
+        </w:rPr>
+        <w:t>한계가 있음을 알았다.</w:t>
+      </w:r>
+      <w:r>
+        <w:rPr>
+          <w:rFonts w:ascii="바탕체" w:eastAsia="바탕체" w:hAnsi="바탕체" w:cs="Times New Roman"/>
+        </w:rPr>
+        <w:t xml:space="preserve"> </w:t>
+      </w:r>
+    </w:p>
+    <w:p>
+      <w:pPr>
+        <w:wordWrap/>
+        <w:spacing w:line="20" w:lineRule="atLeast"/>
+        <w:jc w:val="left"/>
+        <w:rPr>
+          <w:rFonts w:ascii="바탕체" w:eastAsia="바탕체" w:hAnsi="바탕체" w:cs="Times New Roman"/>
+        </w:rPr>
+      </w:pPr>
+    </w:p>
+    <w:p>
+      <w:pPr>
+        <w:wordWrap/>
+        <w:spacing w:line="20" w:lineRule="atLeast"/>
+        <w:jc w:val="left"/>
+        <w:rPr>
+          <w:rFonts w:ascii="바탕체" w:eastAsia="바탕체" w:hAnsi="바탕체" w:cs="Times New Roman"/>
+        </w:rPr>
+      </w:pPr>
+      <w:r>
+        <w:rPr>
+          <w:rFonts w:ascii="바탕체" w:eastAsia="바탕체" w:hAnsi="바탕체" w:cs="Times New Roman" w:hint="eastAsia"/>
+        </w:rPr>
+        <w:t xml:space="preserve">예를 들어 </w:t>
+      </w:r>
+      <w:r>
+        <w:rPr>
+          <w:rFonts w:ascii="바탕체" w:eastAsia="바탕체" w:hAnsi="바탕체" w:cs="Times New Roman"/>
+        </w:rPr>
+        <w:t>7</w:t>
+      </w:r>
+      <w:r>
+        <w:rPr>
+          <w:rFonts w:ascii="바탕체" w:eastAsia="바탕체" w:hAnsi="바탕체" w:cs="Times New Roman" w:hint="eastAsia"/>
+        </w:rPr>
+        <w:t xml:space="preserve">개의 쓰레드를 </w:t>
+      </w:r>
+      <w:r>
+        <w:rPr>
+          <w:rFonts w:ascii="바탕체" w:eastAsia="바탕체" w:hAnsi="바탕체" w:cs="Times New Roman"/>
+        </w:rPr>
+        <w:t>unit step</w:t>
+      </w:r>
+      <w:r>
+        <w:rPr>
+          <w:rFonts w:ascii="바탕체" w:eastAsia="바탕체" w:hAnsi="바탕체" w:cs="Times New Roman" w:hint="eastAsia"/>
+        </w:rPr>
+        <w:t xml:space="preserve">이 적용되도록 구현하기 위해서 </w:t>
+      </w:r>
+      <w:r>
+        <w:rPr>
+          <w:rFonts w:ascii="바탕체" w:eastAsia="바탕체" w:hAnsi="바탕체" w:cs="Times New Roman" w:hint="eastAsia"/>
+        </w:rPr>
+        <w:t>이를 세마포어로 구현한다면,</w:t>
+      </w:r>
+      <w:r>
+        <w:rPr>
+          <w:rFonts w:ascii="바탕체" w:eastAsia="바탕체" w:hAnsi="바탕체" w:cs="Times New Roman"/>
+        </w:rPr>
+        <w:t xml:space="preserve"> </w:t>
+      </w:r>
+      <w:r>
+        <w:rPr>
+          <w:rFonts w:ascii="바탕체" w:eastAsia="바탕체" w:hAnsi="바탕체" w:cs="Times New Roman" w:hint="eastAsia"/>
+        </w:rPr>
+        <w:t xml:space="preserve">하나의 쓰레드가 반복문을 돌면서 세마포어 자원 </w:t>
+      </w:r>
+      <w:r>
+        <w:rPr>
+          <w:rFonts w:ascii="바탕체" w:eastAsia="바탕체" w:hAnsi="바탕체" w:cs="Times New Roman"/>
+        </w:rPr>
+        <w:t>7</w:t>
+      </w:r>
+      <w:r>
+        <w:rPr>
+          <w:rFonts w:ascii="바탕체" w:eastAsia="바탕체" w:hAnsi="바탕체" w:cs="Times New Roman" w:hint="eastAsia"/>
+        </w:rPr>
+        <w:t>개를 모두 사용하는 경우가 발생하였다</w:t>
+      </w:r>
+      <w:r>
+        <w:rPr>
+          <w:rFonts w:ascii="바탕체" w:eastAsia="바탕체" w:hAnsi="바탕체" w:cs="Times New Roman"/>
+        </w:rPr>
+        <w:t xml:space="preserve">. </w:t>
+      </w:r>
+      <w:r>
+        <w:rPr>
+          <w:rFonts w:ascii="바탕체" w:eastAsia="바탕체" w:hAnsi="바탕체" w:cs="Times New Roman" w:hint="eastAsia"/>
+        </w:rPr>
+        <w:t xml:space="preserve">이를 해결하기 위해서 프로젝트에서 </w:t>
+      </w:r>
+      <w:r>
+        <w:rPr>
+          <w:rFonts w:ascii="바탕체" w:eastAsia="바탕체" w:hAnsi="바탕체" w:cs="Times New Roman"/>
+        </w:rPr>
+        <w:t>condition variable</w:t>
+      </w:r>
+      <w:r>
+        <w:rPr>
+          <w:rFonts w:ascii="바탕체" w:eastAsia="바탕체" w:hAnsi="바탕체" w:cs="Times New Roman" w:hint="eastAsia"/>
+        </w:rPr>
+        <w:t>을 공부하고</w:t>
+      </w:r>
+      <w:r>
+        <w:rPr>
+          <w:rFonts w:ascii="바탕체" w:eastAsia="바탕체" w:hAnsi="바탕체" w:cs="Times New Roman"/>
+        </w:rPr>
+        <w:t xml:space="preserve">, </w:t>
+      </w:r>
+      <w:r>
+        <w:rPr>
+          <w:rFonts w:ascii="바탕체" w:eastAsia="바탕체" w:hAnsi="바탕체" w:cs="Times New Roman" w:hint="eastAsia"/>
+        </w:rPr>
+        <w:t>상황에 맞게 수정하면서 모니터의 개념에 대해서도 이해할 수 있게 되었다.</w:t>
+      </w:r>
+    </w:p>
+    <w:p>
+      <w:pPr>
+        <w:wordWrap/>
+        <w:spacing w:line="20" w:lineRule="atLeast"/>
+        <w:jc w:val="left"/>
+        <w:rPr>
+          <w:rFonts w:ascii="바탕체" w:eastAsia="바탕체" w:hAnsi="바탕체" w:cs="Times New Roman"/>
+        </w:rPr>
+      </w:pPr>
+    </w:p>
+    <w:p>
+      <w:pPr>
+        <w:wordWrap/>
+        <w:spacing w:line="20" w:lineRule="atLeast"/>
+        <w:jc w:val="left"/>
+        <w:rPr>
+          <w:rFonts w:ascii="바탕체" w:eastAsia="바탕체" w:hAnsi="바탕체" w:cs="Times New Roman" w:hint="eastAsia"/>
+        </w:rPr>
+      </w:pPr>
+      <w:r>
+        <w:rPr>
+          <w:rFonts w:ascii="바탕체" w:eastAsia="바탕체" w:hAnsi="바탕체" w:cs="Times New Roman"/>
+        </w:rPr>
+        <w:t xml:space="preserve">Intersection </w:t>
+      </w:r>
+      <w:r>
+        <w:rPr>
+          <w:rFonts w:ascii="바탕체" w:eastAsia="바탕체" w:hAnsi="바탕체" w:cs="Times New Roman" w:hint="eastAsia"/>
+        </w:rPr>
+        <w:t>문제를 구현하면서,</w:t>
+      </w:r>
+      <w:r>
+        <w:rPr>
+          <w:rFonts w:ascii="바탕체" w:eastAsia="바탕체" w:hAnsi="바탕체" w:cs="Times New Roman"/>
+        </w:rPr>
+        <w:t xml:space="preserve"> </w:t>
+      </w:r>
+      <w:r>
+        <w:rPr>
+          <w:rFonts w:ascii="바탕체" w:eastAsia="바탕체" w:hAnsi="바탕체" w:cs="Times New Roman" w:hint="eastAsia"/>
+        </w:rPr>
+        <w:t xml:space="preserve">예측되는 경로를 미리 하나의 </w:t>
+      </w:r>
+      <w:r>
+        <w:rPr>
+          <w:rFonts w:ascii="바탕체" w:eastAsia="바탕체" w:hAnsi="바탕체" w:cs="Times New Roman"/>
+        </w:rPr>
+        <w:t>thread</w:t>
+      </w:r>
+      <w:r>
+        <w:rPr>
+          <w:rFonts w:ascii="바탕체" w:eastAsia="바탕체" w:hAnsi="바탕체" w:cs="Times New Roman" w:hint="eastAsia"/>
+        </w:rPr>
+        <w:t xml:space="preserve">가 점유하도록 하면서 </w:t>
+      </w:r>
+      <w:r>
+        <w:rPr>
+          <w:rFonts w:ascii="바탕체" w:eastAsia="바탕체" w:hAnsi="바탕체" w:cs="Times New Roman"/>
+        </w:rPr>
+        <w:t>deadlock</w:t>
+      </w:r>
+      <w:r>
+        <w:rPr>
+          <w:rFonts w:ascii="바탕체" w:eastAsia="바탕체" w:hAnsi="바탕체" w:cs="Times New Roman" w:hint="eastAsia"/>
+        </w:rPr>
+        <w:t>을 방지하고 있다.</w:t>
+      </w:r>
+      <w:r>
+        <w:rPr>
+          <w:rFonts w:ascii="바탕체" w:eastAsia="바탕체" w:hAnsi="바탕체" w:cs="Times New Roman"/>
+        </w:rPr>
+        <w:t xml:space="preserve"> </w:t>
+      </w:r>
+      <w:r>
+        <w:rPr>
+          <w:rFonts w:ascii="바탕체" w:eastAsia="바탕체" w:hAnsi="바탕체" w:cs="Times New Roman" w:hint="eastAsia"/>
+        </w:rPr>
+        <w:t xml:space="preserve">이는 </w:t>
+      </w:r>
+      <w:r>
+        <w:rPr>
+          <w:rFonts w:ascii="바탕체" w:eastAsia="바탕체" w:hAnsi="바탕체" w:cs="Times New Roman"/>
+        </w:rPr>
+        <w:t xml:space="preserve">deadlock prevention </w:t>
+      </w:r>
+      <w:r>
+        <w:rPr>
+          <w:rFonts w:ascii="바탕체" w:eastAsia="바탕체" w:hAnsi="바탕체" w:cs="Times New Roman" w:hint="eastAsia"/>
+        </w:rPr>
+        <w:t>방식</w:t>
+      </w:r>
+      <w:r>
+        <w:rPr>
+          <w:rFonts w:ascii="바탕체" w:eastAsia="바탕체" w:hAnsi="바탕체" w:cs="Times New Roman" w:hint="eastAsia"/>
+        </w:rPr>
+        <w:t>을 이용하여 d</w:t>
+      </w:r>
+      <w:r>
+        <w:rPr>
+          <w:rFonts w:ascii="바탕체" w:eastAsia="바탕체" w:hAnsi="바탕체" w:cs="Times New Roman"/>
+        </w:rPr>
+        <w:t>eadlock</w:t>
+      </w:r>
+      <w:r>
+        <w:rPr>
+          <w:rFonts w:ascii="바탕체" w:eastAsia="바탕체" w:hAnsi="바탕체" w:cs="Times New Roman" w:hint="eastAsia"/>
+        </w:rPr>
+        <w:t>을 처리한 방식이고,</w:t>
+      </w:r>
+      <w:r>
+        <w:rPr>
+          <w:rFonts w:ascii="바탕체" w:eastAsia="바탕체" w:hAnsi="바탕체" w:cs="Times New Roman"/>
+        </w:rPr>
+        <w:t xml:space="preserve"> prevention </w:t>
+      </w:r>
+      <w:r>
+        <w:rPr>
+          <w:rFonts w:ascii="바탕체" w:eastAsia="바탕체" w:hAnsi="바탕체" w:cs="Times New Roman" w:hint="eastAsia"/>
+        </w:rPr>
+        <w:t xml:space="preserve">중에서 </w:t>
+      </w:r>
+      <w:r>
+        <w:rPr>
+          <w:rFonts w:ascii="바탕체" w:eastAsia="바탕체" w:hAnsi="바탕체" w:cs="Times New Roman"/>
+        </w:rPr>
+        <w:t xml:space="preserve">hold &amp; wait </w:t>
+      </w:r>
+      <w:r>
+        <w:rPr>
+          <w:rFonts w:ascii="바탕체" w:eastAsia="바탕체" w:hAnsi="바탕체" w:cs="Times New Roman" w:hint="eastAsia"/>
+        </w:rPr>
+        <w:t>을 미리 차단한 방식이다.</w:t>
+      </w:r>
+      <w:r>
+        <w:rPr>
+          <w:rFonts w:ascii="바탕체" w:eastAsia="바탕체" w:hAnsi="바탕체" w:cs="Times New Roman"/>
+        </w:rPr>
+        <w:t xml:space="preserve"> </w:t>
+      </w:r>
+      <w:r>
+        <w:rPr>
+          <w:rFonts w:ascii="바탕체" w:eastAsia="바탕체" w:hAnsi="바탕체" w:cs="Times New Roman" w:hint="eastAsia"/>
+        </w:rPr>
+        <w:t>즉 자신의 자원을 소유한 상태로 추가자원을 요청하는게 아니라,</w:t>
+      </w:r>
+      <w:r>
+        <w:rPr>
+          <w:rFonts w:ascii="바탕체" w:eastAsia="바탕체" w:hAnsi="바탕체" w:cs="Times New Roman"/>
+        </w:rPr>
+        <w:t xml:space="preserve"> </w:t>
+      </w:r>
+      <w:r>
+        <w:rPr>
+          <w:rFonts w:ascii="바탕체" w:eastAsia="바탕체" w:hAnsi="바탕체" w:cs="Times New Roman" w:hint="eastAsia"/>
+        </w:rPr>
+        <w:t xml:space="preserve">자신이 미리 사용할 자원을 한번에 요청을 </w:t>
+      </w:r>
+      <w:r>
+        <w:rPr>
+          <w:rFonts w:ascii="바탕체" w:eastAsia="바탕체" w:hAnsi="바탕체" w:cs="Times New Roman" w:hint="eastAsia"/>
+        </w:rPr>
+        <w:t>하고난 뒤,</w:t>
+      </w:r>
+      <w:r>
+        <w:rPr>
+          <w:rFonts w:ascii="바탕체" w:eastAsia="바탕체" w:hAnsi="바탕체" w:cs="Times New Roman"/>
+        </w:rPr>
+        <w:t xml:space="preserve"> </w:t>
+      </w:r>
+      <w:r>
+        <w:rPr>
+          <w:rFonts w:ascii="바탕체" w:eastAsia="바탕체" w:hAnsi="바탕체" w:cs="Times New Roman" w:hint="eastAsia"/>
+        </w:rPr>
+        <w:t>자신의 작업이 끝났을 때,</w:t>
+      </w:r>
+      <w:r>
+        <w:rPr>
+          <w:rFonts w:ascii="바탕체" w:eastAsia="바탕체" w:hAnsi="바탕체" w:cs="Times New Roman"/>
+        </w:rPr>
+        <w:t xml:space="preserve"> </w:t>
+      </w:r>
+      <w:r>
+        <w:rPr>
+          <w:rFonts w:ascii="바탕체" w:eastAsia="바탕체" w:hAnsi="바탕체" w:cs="Times New Roman" w:hint="eastAsia"/>
+        </w:rPr>
+        <w:t xml:space="preserve">한번에 모든 자원을 </w:t>
+      </w:r>
+      <w:r>
+        <w:rPr>
+          <w:rFonts w:ascii="바탕체" w:eastAsia="바탕체" w:hAnsi="바탕체" w:cs="Times New Roman"/>
+        </w:rPr>
+        <w:t>release</w:t>
+      </w:r>
+      <w:r>
+        <w:rPr>
+          <w:rFonts w:ascii="바탕체" w:eastAsia="바탕체" w:hAnsi="바탕체" w:cs="Times New Roman" w:hint="eastAsia"/>
+        </w:rPr>
+        <w:t xml:space="preserve">하여 </w:t>
+      </w:r>
+      <w:r>
+        <w:rPr>
+          <w:rFonts w:ascii="바탕체" w:eastAsia="바탕체" w:hAnsi="바탕체" w:cs="Times New Roman"/>
+        </w:rPr>
+        <w:t>hold</w:t>
+      </w:r>
+      <w:r>
+        <w:rPr>
+          <w:rFonts w:ascii="바탕체" w:eastAsia="바탕체" w:hAnsi="바탕체" w:cs="Times New Roman" w:hint="eastAsia"/>
+        </w:rPr>
+        <w:t xml:space="preserve">와 </w:t>
+      </w:r>
+      <w:r>
+        <w:rPr>
+          <w:rFonts w:ascii="바탕체" w:eastAsia="바탕체" w:hAnsi="바탕체" w:cs="Times New Roman"/>
+        </w:rPr>
+        <w:t>wait</w:t>
+      </w:r>
+      <w:r>
+        <w:rPr>
+          <w:rFonts w:ascii="바탕체" w:eastAsia="바탕체" w:hAnsi="바탕체" w:cs="Times New Roman" w:hint="eastAsia"/>
+        </w:rPr>
+        <w:t>을 분리시킨 방식이다.</w:t>
+      </w:r>
+      <w:r>
+        <w:rPr>
+          <w:rFonts w:ascii="바탕체" w:eastAsia="바탕체" w:hAnsi="바탕체" w:cs="Times New Roman"/>
+        </w:rPr>
+        <w:t xml:space="preserve"> </w:t>
+      </w:r>
+      <w:r>
+        <w:rPr>
+          <w:rFonts w:ascii="바탕체" w:eastAsia="바탕체" w:hAnsi="바탕체" w:cs="Times New Roman" w:hint="eastAsia"/>
+        </w:rPr>
+        <w:t>그리고 배운대로 이 방식이,</w:t>
+      </w:r>
+      <w:r>
+        <w:rPr>
+          <w:rFonts w:ascii="바탕체" w:eastAsia="바탕체" w:hAnsi="바탕체" w:cs="Times New Roman"/>
+        </w:rPr>
+        <w:t xml:space="preserve"> </w:t>
+      </w:r>
+      <w:r>
+        <w:rPr>
+          <w:rFonts w:ascii="바탕체" w:eastAsia="바탕체" w:hAnsi="바탕체" w:cs="Times New Roman" w:hint="eastAsia"/>
+        </w:rPr>
+        <w:t>몇몇 케이스에서는 확실히 비효율적이라는 것도 볼 수 있었다.</w:t>
+      </w:r>
+      <w:r>
+        <w:rPr>
+          <w:rFonts w:ascii="바탕체" w:eastAsia="바탕체" w:hAnsi="바탕체" w:cs="Times New Roman"/>
+        </w:rPr>
+        <w:t xml:space="preserve"> </w:t>
+      </w:r>
+      <w:r>
+        <w:rPr>
+          <w:rFonts w:ascii="바탕체" w:eastAsia="바탕체" w:hAnsi="바탕체" w:cs="Times New Roman" w:hint="eastAsia"/>
+        </w:rPr>
+        <w:t xml:space="preserve"> </w:t>
+      </w:r>
     </w:p>
     <w:sectPr>
       <w:type w:val="continuous"/>
@@ -1299,7 +8495,7 @@
 </file>
 
 <file path=word/endnotes.xml><?xml version="1.0" encoding="utf-8"?>
-<w:endnotes xmlns:wpc="http://schemas.microsoft.com/office/word/2010/wordprocessingCanvas" xmlns:cx="http://schemas.microsoft.com/office/drawing/2014/chartex" xmlns:cx1="http://schemas.microsoft.com/office/drawing/2015/9/8/chartex" xmlns:cx2="http://schemas.microsoft.com/office/drawing/2015/10/21/chartex" xmlns:cx3="http://schemas.microsoft.com/office/drawing/2016/5/9/chartex" xmlns:cx4="http://schemas.microsoft.com/office/drawing/2016/5/10/chartex" xmlns:cx5="http://schemas.microsoft.com/office/drawing/2016/5/11/chartex" xmlns:cx6="http://schemas.microsoft.com/office/drawing/2016/5/12/chartex" xmlns:cx7="http://schemas.microsoft.com/office/drawing/2016/5/13/chartex" xmlns:cx8="http://schemas.microsoft.com/office/drawing/2016/5/14/chartex" xmlns:mc="http://schemas.openxmlformats.org/markup-compatibility/2006" xmlns:aink="http://schemas.microsoft.com/office/drawing/2016/ink" xmlns:am3d="http://schemas.microsoft.com/office/drawing/2017/model3d" xmlns:o="urn:schemas-microsoft-com:office:office" xmlns:r="http://schemas.openxmlformats.org/officeDocument/2006/relationships" xmlns:m="http://schemas.openxmlformats.org/officeDocument/2006/math" xmlns:v="urn:schemas-microsoft-com:vml" xmlns:wp14="http://schemas.microsoft.com/office/word/2010/wordprocessingDrawing" xmlns:wp="http://schemas.openxmlformats.org/drawingml/2006/wordprocessingDrawing" xmlns:w10="urn:schemas-microsoft-com:office:word" xmlns:w="http://schemas.openxmlformats.org/wordprocessingml/2006/main" xmlns:w14="http://schemas.microsoft.com/office/word/2010/wordml" xmlns:w15="http://schemas.microsoft.com/office/word/2012/wordml" xmlns:w16cex="http://schemas.microsoft.com/office/word/2018/wordml/cex" xmlns:w16cid="http://schemas.microsoft.com/office/word/2016/wordml/cid" xmlns:w16="http://schemas.microsoft.com/office/word/2018/wordml" xmlns:w16sdtdh="http://schemas.microsoft.com/office/word/2020/wordml/sdtdatahash" xmlns:w16se="http://schemas.microsoft.com/office/word/2015/wordml/symex" xmlns:wpg="http://schemas.microsoft.com/office/word/2010/wordprocessingGroup" xmlns:wpi="http://schemas.microsoft.com/office/word/2010/wordprocessingInk" xmlns:wne="http://schemas.microsoft.com/office/word/2006/wordml" xmlns:wps="http://schemas.microsoft.com/office/word/2010/wordprocessingShape" mc:Ignorable="w14 w15 w16se w16cid w16 w16cex w16sdtdh wp14">
+<w:endnotes xmlns:wpc="http://schemas.microsoft.com/office/word/2010/wordprocessingCanvas" xmlns:cx="http://schemas.microsoft.com/office/drawing/2014/chartex" xmlns:cx1="http://schemas.microsoft.com/office/drawing/2015/9/8/chartex" xmlns:cx2="http://schemas.microsoft.com/office/drawing/2015/10/21/chartex" xmlns:cx3="http://schemas.microsoft.com/office/drawing/2016/5/9/chartex" xmlns:cx4="http://schemas.microsoft.com/office/drawing/2016/5/10/chartex" xmlns:cx5="http://schemas.microsoft.com/office/drawing/2016/5/11/chartex" xmlns:cx6="http://schemas.microsoft.com/office/drawing/2016/5/12/chartex" xmlns:cx7="http://schemas.microsoft.com/office/drawing/2016/5/13/chartex" xmlns:cx8="http://schemas.microsoft.com/office/drawing/2016/5/14/chartex" xmlns:mc="http://schemas.openxmlformats.org/markup-compatibility/2006" xmlns:aink="http://schemas.microsoft.com/office/drawing/2016/ink" xmlns:am3d="http://schemas.microsoft.com/office/drawing/2017/model3d" xmlns:o="urn:schemas-microsoft-com:office:office" xmlns:oel="http://schemas.microsoft.com/office/2019/extlst" xmlns:r="http://schemas.openxmlformats.org/officeDocument/2006/relationships" xmlns:m="http://schemas.openxmlformats.org/officeDocument/2006/math" xmlns:v="urn:schemas-microsoft-com:vml" xmlns:wp14="http://schemas.microsoft.com/office/word/2010/wordprocessingDrawing" xmlns:wp="http://schemas.openxmlformats.org/drawingml/2006/wordprocessingDrawing" xmlns:w10="urn:schemas-microsoft-com:office:word" xmlns:w="http://schemas.openxmlformats.org/wordprocessingml/2006/main" xmlns:w14="http://schemas.microsoft.com/office/word/2010/wordml" xmlns:w15="http://schemas.microsoft.com/office/word/2012/wordml" xmlns:w16cex="http://schemas.microsoft.com/office/word/2018/wordml/cex" xmlns:w16cid="http://schemas.microsoft.com/office/word/2016/wordml/cid" xmlns:w16="http://schemas.microsoft.com/office/word/2018/wordml" xmlns:w16sdtdh="http://schemas.microsoft.com/office/word/2020/wordml/sdtdatahash" xmlns:w16se="http://schemas.microsoft.com/office/word/2015/wordml/symex" xmlns:wpg="http://schemas.microsoft.com/office/word/2010/wordprocessingGroup" xmlns:wpi="http://schemas.microsoft.com/office/word/2010/wordprocessingInk" xmlns:wne="http://schemas.microsoft.com/office/word/2006/wordml" xmlns:wps="http://schemas.microsoft.com/office/word/2010/wordprocessingShape" mc:Ignorable="w14 w15 w16se w16cid w16 w16cex w16sdtdh wp14">
   <w:endnote w:type="separator" w:id="-1">
     <w:p>
       <w:r>
@@ -1318,7 +8514,7 @@
 </file>
 
 <file path=word/footnotes.xml><?xml version="1.0" encoding="utf-8"?>
-<w:footnotes xmlns:wpc="http://schemas.microsoft.com/office/word/2010/wordprocessingCanvas" xmlns:cx="http://schemas.microsoft.com/office/drawing/2014/chartex" xmlns:cx1="http://schemas.microsoft.com/office/drawing/2015/9/8/chartex" xmlns:cx2="http://schemas.microsoft.com/office/drawing/2015/10/21/chartex" xmlns:cx3="http://schemas.microsoft.com/office/drawing/2016/5/9/chartex" xmlns:cx4="http://schemas.microsoft.com/office/drawing/2016/5/10/chartex" xmlns:cx5="http://schemas.microsoft.com/office/drawing/2016/5/11/chartex" xmlns:cx6="http://schemas.microsoft.com/office/drawing/2016/5/12/chartex" xmlns:cx7="http://schemas.microsoft.com/office/drawing/2016/5/13/chartex" xmlns:cx8="http://schemas.microsoft.com/office/drawing/2016/5/14/chartex" xmlns:mc="http://schemas.openxmlformats.org/markup-compatibility/2006" xmlns:aink="http://schemas.microsoft.com/office/drawing/2016/ink" xmlns:am3d="http://schemas.microsoft.com/office/drawing/2017/model3d" xmlns:o="urn:schemas-microsoft-com:office:office" xmlns:r="http://schemas.openxmlformats.org/officeDocument/2006/relationships" xmlns:m="http://schemas.openxmlformats.org/officeDocument/2006/math" xmlns:v="urn:schemas-microsoft-com:vml" xmlns:wp14="http://schemas.microsoft.com/office/word/2010/wordprocessingDrawing" xmlns:wp="http://schemas.openxmlformats.org/drawingml/2006/wordprocessingDrawing" xmlns:w10="urn:schemas-microsoft-com:office:word" xmlns:w="http://schemas.openxmlformats.org/wordprocessingml/2006/main" xmlns:w14="http://schemas.microsoft.com/office/word/2010/wordml" xmlns:w15="http://schemas.microsoft.com/office/word/2012/wordml" xmlns:w16cex="http://schemas.microsoft.com/office/word/2018/wordml/cex" xmlns:w16cid="http://schemas.microsoft.com/office/word/2016/wordml/cid" xmlns:w16="http://schemas.microsoft.com/office/word/2018/wordml" xmlns:w16sdtdh="http://schemas.microsoft.com/office/word/2020/wordml/sdtdatahash" xmlns:w16se="http://schemas.microsoft.com/office/word/2015/wordml/symex" xmlns:wpg="http://schemas.microsoft.com/office/word/2010/wordprocessingGroup" xmlns:wpi="http://schemas.microsoft.com/office/word/2010/wordprocessingInk" xmlns:wne="http://schemas.microsoft.com/office/word/2006/wordml" xmlns:wps="http://schemas.microsoft.com/office/word/2010/wordprocessingShape" mc:Ignorable="w14 w15 w16se w16cid w16 w16cex w16sdtdh wp14">
+<w:footnotes xmlns:wpc="http://schemas.microsoft.com/office/word/2010/wordprocessingCanvas" xmlns:cx="http://schemas.microsoft.com/office/drawing/2014/chartex" xmlns:cx1="http://schemas.microsoft.com/office/drawing/2015/9/8/chartex" xmlns:cx2="http://schemas.microsoft.com/office/drawing/2015/10/21/chartex" xmlns:cx3="http://schemas.microsoft.com/office/drawing/2016/5/9/chartex" xmlns:cx4="http://schemas.microsoft.com/office/drawing/2016/5/10/chartex" xmlns:cx5="http://schemas.microsoft.com/office/drawing/2016/5/11/chartex" xmlns:cx6="http://schemas.microsoft.com/office/drawing/2016/5/12/chartex" xmlns:cx7="http://schemas.microsoft.com/office/drawing/2016/5/13/chartex" xmlns:cx8="http://schemas.microsoft.com/office/drawing/2016/5/14/chartex" xmlns:mc="http://schemas.openxmlformats.org/markup-compatibility/2006" xmlns:aink="http://schemas.microsoft.com/office/drawing/2016/ink" xmlns:am3d="http://schemas.microsoft.com/office/drawing/2017/model3d" xmlns:o="urn:schemas-microsoft-com:office:office" xmlns:oel="http://schemas.microsoft.com/office/2019/extlst" xmlns:r="http://schemas.openxmlformats.org/officeDocument/2006/relationships" xmlns:m="http://schemas.openxmlformats.org/officeDocument/2006/math" xmlns:v="urn:schemas-microsoft-com:vml" xmlns:wp14="http://schemas.microsoft.com/office/word/2010/wordprocessingDrawing" xmlns:wp="http://schemas.openxmlformats.org/drawingml/2006/wordprocessingDrawing" xmlns:w10="urn:schemas-microsoft-com:office:word" xmlns:w="http://schemas.openxmlformats.org/wordprocessingml/2006/main" xmlns:w14="http://schemas.microsoft.com/office/word/2010/wordml" xmlns:w15="http://schemas.microsoft.com/office/word/2012/wordml" xmlns:w16cex="http://schemas.microsoft.com/office/word/2018/wordml/cex" xmlns:w16cid="http://schemas.microsoft.com/office/word/2016/wordml/cid" xmlns:w16="http://schemas.microsoft.com/office/word/2018/wordml" xmlns:w16sdtdh="http://schemas.microsoft.com/office/word/2020/wordml/sdtdatahash" xmlns:w16se="http://schemas.microsoft.com/office/word/2015/wordml/symex" xmlns:wpg="http://schemas.microsoft.com/office/word/2010/wordprocessingGroup" xmlns:wpi="http://schemas.microsoft.com/office/word/2010/wordprocessingInk" xmlns:wne="http://schemas.microsoft.com/office/word/2006/wordml" xmlns:wps="http://schemas.microsoft.com/office/word/2010/wordprocessingShape" mc:Ignorable="w14 w15 w16se w16cid w16 w16cex w16sdtdh wp14">
   <w:footnote w:type="separator" w:id="-1">
     <w:p>
       <w:r>
@@ -1337,7 +8533,7 @@
 </file>
 
 <file path=word/numbering.xml><?xml version="1.0" encoding="utf-8"?>
-<w:numbering xmlns:wpc="http://schemas.microsoft.com/office/word/2010/wordprocessingCanvas" xmlns:cx="http://schemas.microsoft.com/office/drawing/2014/chartex" xmlns:cx1="http://schemas.microsoft.com/office/drawing/2015/9/8/chartex" xmlns:cx2="http://schemas.microsoft.com/office/drawing/2015/10/21/chartex" xmlns:cx3="http://schemas.microsoft.com/office/drawing/2016/5/9/chartex" xmlns:cx4="http://schemas.microsoft.com/office/drawing/2016/5/10/chartex" xmlns:cx5="http://schemas.microsoft.com/office/drawing/2016/5/11/chartex" xmlns:cx6="http://schemas.microsoft.com/office/drawing/2016/5/12/chartex" xmlns:cx7="http://schemas.microsoft.com/office/drawing/2016/5/13/chartex" xmlns:cx8="http://schemas.microsoft.com/office/drawing/2016/5/14/chartex" xmlns:mc="http://schemas.openxmlformats.org/markup-compatibility/2006" xmlns:aink="http://schemas.microsoft.com/office/drawing/2016/ink" xmlns:am3d="http://schemas.microsoft.com/office/drawing/2017/model3d" xmlns:o="urn:schemas-microsoft-com:office:office" xmlns:r="http://schemas.openxmlformats.org/officeDocument/2006/relationships" xmlns:m="http://schemas.openxmlformats.org/officeDocument/2006/math" xmlns:v="urn:schemas-microsoft-com:vml" xmlns:wp14="http://schemas.microsoft.com/office/word/2010/wordprocessingDrawing" xmlns:wp="http://schemas.openxmlformats.org/drawingml/2006/wordprocessingDrawing" xmlns:w10="urn:schemas-microsoft-com:office:word" xmlns:w="http://schemas.openxmlformats.org/wordprocessingml/2006/main" xmlns:w14="http://schemas.microsoft.com/office/word/2010/wordml" xmlns:w15="http://schemas.microsoft.com/office/word/2012/wordml" xmlns:w16cex="http://schemas.microsoft.com/office/word/2018/wordml/cex" xmlns:w16cid="http://schemas.microsoft.com/office/word/2016/wordml/cid" xmlns:w16="http://schemas.microsoft.com/office/word/2018/wordml" xmlns:w16sdtdh="http://schemas.microsoft.com/office/word/2020/wordml/sdtdatahash" xmlns:w16se="http://schemas.microsoft.com/office/word/2015/wordml/symex" xmlns:wpg="http://schemas.microsoft.com/office/word/2010/wordprocessingGroup" xmlns:wpi="http://schemas.microsoft.com/office/word/2010/wordprocessingInk" xmlns:wne="http://schemas.microsoft.com/office/word/2006/wordml" xmlns:wps="http://schemas.microsoft.com/office/word/2010/wordprocessingShape" mc:Ignorable="w14 w15 w16se w16cid w16 w16cex w16sdtdh wp14">
+<w:numbering xmlns:wpc="http://schemas.microsoft.com/office/word/2010/wordprocessingCanvas" xmlns:cx="http://schemas.microsoft.com/office/drawing/2014/chartex" xmlns:cx1="http://schemas.microsoft.com/office/drawing/2015/9/8/chartex" xmlns:cx2="http://schemas.microsoft.com/office/drawing/2015/10/21/chartex" xmlns:cx3="http://schemas.microsoft.com/office/drawing/2016/5/9/chartex" xmlns:cx4="http://schemas.microsoft.com/office/drawing/2016/5/10/chartex" xmlns:cx5="http://schemas.microsoft.com/office/drawing/2016/5/11/chartex" xmlns:cx6="http://schemas.microsoft.com/office/drawing/2016/5/12/chartex" xmlns:cx7="http://schemas.microsoft.com/office/drawing/2016/5/13/chartex" xmlns:cx8="http://schemas.microsoft.com/office/drawing/2016/5/14/chartex" xmlns:mc="http://schemas.openxmlformats.org/markup-compatibility/2006" xmlns:aink="http://schemas.microsoft.com/office/drawing/2016/ink" xmlns:am3d="http://schemas.microsoft.com/office/drawing/2017/model3d" xmlns:o="urn:schemas-microsoft-com:office:office" xmlns:oel="http://schemas.microsoft.com/office/2019/extlst" xmlns:r="http://schemas.openxmlformats.org/officeDocument/2006/relationships" xmlns:m="http://schemas.openxmlformats.org/officeDocument/2006/math" xmlns:v="urn:schemas-microsoft-com:vml" xmlns:wp14="http://schemas.microsoft.com/office/word/2010/wordprocessingDrawing" xmlns:wp="http://schemas.openxmlformats.org/drawingml/2006/wordprocessingDrawing" xmlns:w10="urn:schemas-microsoft-com:office:word" xmlns:w="http://schemas.openxmlformats.org/wordprocessingml/2006/main" xmlns:w14="http://schemas.microsoft.com/office/word/2010/wordml" xmlns:w15="http://schemas.microsoft.com/office/word/2012/wordml" xmlns:w16cex="http://schemas.microsoft.com/office/word/2018/wordml/cex" xmlns:w16cid="http://schemas.microsoft.com/office/word/2016/wordml/cid" xmlns:w16="http://schemas.microsoft.com/office/word/2018/wordml" xmlns:w16sdtdh="http://schemas.microsoft.com/office/word/2020/wordml/sdtdatahash" xmlns:w16se="http://schemas.microsoft.com/office/word/2015/wordml/symex" xmlns:wpg="http://schemas.microsoft.com/office/word/2010/wordprocessingGroup" xmlns:wpi="http://schemas.microsoft.com/office/word/2010/wordprocessingInk" xmlns:wne="http://schemas.microsoft.com/office/word/2006/wordml" xmlns:wps="http://schemas.microsoft.com/office/word/2010/wordprocessingShape" mc:Ignorable="w14 w15 w16se w16cid w16 w16cex w16sdtdh wp14">
   <w:abstractNum w:abstractNumId="0" w15:restartNumberingAfterBreak="0">
     <w:nsid w:val="0C460707"/>
     <w:multiLevelType w:val="singleLevel"/>
